--- a/Report.docx
+++ b/Report.docx
@@ -375,7 +375,6 @@
           <w:p>
             <w:pPr>
               <w:rPr>
-                <w:rFonts w:hint="cs"/>
                 <w:sz w:val="24"/>
                 <w:szCs w:val="24"/>
                 <w:lang w:bidi="ar-EG"/>
@@ -400,7 +399,6 @@
           <w:p>
             <w:pPr>
               <w:rPr>
-                <w:rFonts w:hint="cs"/>
                 <w:sz w:val="24"/>
                 <w:szCs w:val="24"/>
                 <w:lang w:bidi="ar-EG"/>
@@ -415,7 +413,6 @@
           <w:p>
             <w:pPr>
               <w:rPr>
-                <w:rFonts w:hint="cs"/>
                 <w:sz w:val="24"/>
                 <w:szCs w:val="24"/>
                 <w:lang w:bidi="ar-EG"/>
@@ -432,7 +429,6 @@
           <w:p>
             <w:pPr>
               <w:rPr>
-                <w:rFonts w:hint="cs"/>
                 <w:sz w:val="24"/>
                 <w:szCs w:val="24"/>
                 <w:lang w:bidi="ar-EG"/>
@@ -447,7 +443,6 @@
           <w:p>
             <w:pPr>
               <w:rPr>
-                <w:rFonts w:hint="cs"/>
                 <w:sz w:val="24"/>
                 <w:szCs w:val="24"/>
                 <w:lang w:bidi="ar-EG"/>
@@ -464,7 +459,6 @@
           <w:p>
             <w:pPr>
               <w:rPr>
-                <w:rFonts w:hint="cs"/>
                 <w:sz w:val="24"/>
                 <w:szCs w:val="24"/>
                 <w:lang w:bidi="ar-EG"/>
@@ -479,7 +473,6 @@
           <w:p>
             <w:pPr>
               <w:rPr>
-                <w:rFonts w:hint="cs"/>
                 <w:sz w:val="24"/>
                 <w:szCs w:val="24"/>
                 <w:lang w:bidi="ar-EG"/>
@@ -496,7 +489,6 @@
           <w:p>
             <w:pPr>
               <w:rPr>
-                <w:rFonts w:hint="cs"/>
                 <w:sz w:val="24"/>
                 <w:szCs w:val="24"/>
                 <w:lang w:bidi="ar-EG"/>
@@ -511,7 +503,6 @@
           <w:p>
             <w:pPr>
               <w:rPr>
-                <w:rFonts w:hint="cs"/>
                 <w:sz w:val="24"/>
                 <w:szCs w:val="24"/>
                 <w:lang w:bidi="ar-EG"/>
@@ -528,7 +519,6 @@
           <w:p>
             <w:pPr>
               <w:rPr>
-                <w:rFonts w:hint="cs"/>
                 <w:sz w:val="24"/>
                 <w:szCs w:val="24"/>
                 <w:lang w:bidi="ar-EG"/>
@@ -543,7 +533,6 @@
           <w:p>
             <w:pPr>
               <w:rPr>
-                <w:rFonts w:hint="cs"/>
                 <w:sz w:val="24"/>
                 <w:szCs w:val="24"/>
                 <w:lang w:bidi="ar-EG"/>
@@ -560,7 +549,6 @@
           <w:p>
             <w:pPr>
               <w:rPr>
-                <w:rFonts w:hint="cs"/>
                 <w:sz w:val="24"/>
                 <w:szCs w:val="24"/>
                 <w:lang w:bidi="ar-EG"/>
@@ -575,7 +563,6 @@
           <w:p>
             <w:pPr>
               <w:rPr>
-                <w:rFonts w:hint="cs"/>
                 <w:sz w:val="24"/>
                 <w:szCs w:val="24"/>
                 <w:lang w:bidi="ar-EG"/>
@@ -592,7 +579,6 @@
           <w:p>
             <w:pPr>
               <w:rPr>
-                <w:rFonts w:hint="cs"/>
                 <w:sz w:val="24"/>
                 <w:szCs w:val="24"/>
                 <w:lang w:bidi="ar-EG"/>
@@ -607,7 +593,6 @@
           <w:p>
             <w:pPr>
               <w:rPr>
-                <w:rFonts w:hint="cs"/>
                 <w:sz w:val="24"/>
                 <w:szCs w:val="24"/>
                 <w:lang w:bidi="ar-EG"/>
@@ -624,7 +609,6 @@
           <w:p>
             <w:pPr>
               <w:rPr>
-                <w:rFonts w:hint="cs"/>
                 <w:sz w:val="24"/>
                 <w:szCs w:val="24"/>
                 <w:lang w:bidi="ar-EG"/>
@@ -639,7 +623,6 @@
           <w:p>
             <w:pPr>
               <w:rPr>
-                <w:rFonts w:hint="cs"/>
                 <w:sz w:val="24"/>
                 <w:szCs w:val="24"/>
                 <w:lang w:bidi="ar-EG"/>
@@ -942,20 +925,33 @@
         </w:rPr>
       </w:pPr>
     </w:p>
+    <w:p>
+      <w:pPr>
+        <w:spacing w:line="240" w:lineRule="auto"/>
+        <w:rPr>
+          <w:sz w:val="24"/>
+          <w:szCs w:val="24"/>
+        </w:rPr>
+      </w:pPr>
+    </w:p>
     <w:tbl>
       <w:tblPr>
         <w:tblStyle w:val="TableGrid"/>
-        <w:tblW w:w="0" w:type="auto"/>
+        <w:tblW w:w="9752" w:type="dxa"/>
         <w:tblLook w:val="04A0" w:firstRow="1" w:lastRow="0" w:firstColumn="1" w:lastColumn="0" w:noHBand="0" w:noVBand="1"/>
       </w:tblPr>
       <w:tblGrid>
-        <w:gridCol w:w="2425"/>
-        <w:gridCol w:w="6925"/>
+        <w:gridCol w:w="1654"/>
+        <w:gridCol w:w="2471"/>
+        <w:gridCol w:w="5627"/>
       </w:tblGrid>
       <w:tr>
-        <w:tc>
-          <w:tcPr>
-            <w:tcW w:w="2425" w:type="dxa"/>
+        <w:trPr>
+          <w:trHeight w:val="342"/>
+        </w:trPr>
+        <w:tc>
+          <w:tcPr>
+            <w:tcW w:w="1654" w:type="dxa"/>
           </w:tcPr>
           <w:p>
             <w:pPr>
@@ -977,12 +973,11 @@
         </w:tc>
         <w:tc>
           <w:tcPr>
-            <w:tcW w:w="6925" w:type="dxa"/>
-          </w:tcPr>
-          <w:p>
-            <w:pPr>
-              <w:rPr>
-                <w:rFonts w:hint="cs"/>
+            <w:tcW w:w="2471" w:type="dxa"/>
+          </w:tcPr>
+          <w:p>
+            <w:pPr>
+              <w:rPr>
                 <w:sz w:val="24"/>
                 <w:szCs w:val="24"/>
                 <w:lang w:bidi="ar-EG"/>
@@ -994,275 +989,1620 @@
                 <w:szCs w:val="24"/>
                 <w:lang w:bidi="ar-EG"/>
               </w:rPr>
-              <w:t xml:space="preserve">Time of </w:t>
+              <w:t>Value of n</w:t>
             </w:r>
+          </w:p>
+        </w:tc>
+        <w:tc>
+          <w:tcPr>
+            <w:tcW w:w="5627" w:type="dxa"/>
+          </w:tcPr>
+          <w:p>
+            <w:pPr>
+              <w:rPr>
+                <w:sz w:val="24"/>
+                <w:szCs w:val="24"/>
+                <w:lang w:bidi="ar-EG"/>
+              </w:rPr>
+            </w:pPr>
             <w:r>
               <w:rPr>
                 <w:sz w:val="24"/>
                 <w:szCs w:val="24"/>
                 <w:lang w:bidi="ar-EG"/>
               </w:rPr>
-              <w:t>factorizing n</w:t>
+              <w:t>Time of factorizing n (seconds)</w:t>
             </w:r>
+          </w:p>
+        </w:tc>
+      </w:tr>
+      <w:tr>
+        <w:trPr>
+          <w:trHeight w:val="352"/>
+        </w:trPr>
+        <w:tc>
+          <w:tcPr>
+            <w:tcW w:w="1654" w:type="dxa"/>
+          </w:tcPr>
+          <w:p>
+            <w:pPr>
+              <w:rPr>
+                <w:sz w:val="24"/>
+                <w:szCs w:val="24"/>
+                <w:lang w:bidi="ar-EG"/>
+              </w:rPr>
+            </w:pPr>
             <w:r>
               <w:rPr>
                 <w:sz w:val="24"/>
                 <w:szCs w:val="24"/>
                 <w:lang w:bidi="ar-EG"/>
               </w:rPr>
-              <w:t xml:space="preserve"> (seconds)</w:t>
+              <w:t>27</w:t>
             </w:r>
           </w:p>
         </w:tc>
-      </w:tr>
-      <w:tr>
-        <w:tc>
-          <w:tcPr>
-            <w:tcW w:w="2425" w:type="dxa"/>
-          </w:tcPr>
-          <w:p>
-            <w:pPr>
-              <w:rPr>
-                <w:rFonts w:hint="cs"/>
-                <w:sz w:val="24"/>
-                <w:szCs w:val="24"/>
-                <w:lang w:bidi="ar-EG"/>
-              </w:rPr>
-            </w:pPr>
-          </w:p>
-        </w:tc>
-        <w:tc>
-          <w:tcPr>
-            <w:tcW w:w="6925" w:type="dxa"/>
-          </w:tcPr>
-          <w:p>
-            <w:pPr>
-              <w:rPr>
-                <w:rFonts w:hint="cs"/>
-                <w:sz w:val="24"/>
-                <w:szCs w:val="24"/>
-                <w:lang w:bidi="ar-EG"/>
-              </w:rPr>
-            </w:pPr>
-          </w:p>
-        </w:tc>
-      </w:tr>
-      <w:tr>
-        <w:tc>
-          <w:tcPr>
-            <w:tcW w:w="2425" w:type="dxa"/>
-          </w:tcPr>
-          <w:p>
-            <w:pPr>
-              <w:rPr>
-                <w:rFonts w:hint="cs"/>
-                <w:sz w:val="24"/>
-                <w:szCs w:val="24"/>
-                <w:lang w:bidi="ar-EG"/>
-              </w:rPr>
-            </w:pPr>
-          </w:p>
-        </w:tc>
-        <w:tc>
-          <w:tcPr>
-            <w:tcW w:w="6925" w:type="dxa"/>
-          </w:tcPr>
-          <w:p>
-            <w:pPr>
-              <w:rPr>
-                <w:rFonts w:hint="cs"/>
-                <w:sz w:val="24"/>
-                <w:szCs w:val="24"/>
-                <w:lang w:bidi="ar-EG"/>
-              </w:rPr>
-            </w:pPr>
-          </w:p>
-        </w:tc>
-      </w:tr>
-      <w:tr>
-        <w:tc>
-          <w:tcPr>
-            <w:tcW w:w="2425" w:type="dxa"/>
-          </w:tcPr>
-          <w:p>
-            <w:pPr>
-              <w:rPr>
-                <w:rFonts w:hint="cs"/>
-                <w:sz w:val="24"/>
-                <w:szCs w:val="24"/>
-                <w:lang w:bidi="ar-EG"/>
-              </w:rPr>
-            </w:pPr>
-          </w:p>
-        </w:tc>
-        <w:tc>
-          <w:tcPr>
-            <w:tcW w:w="6925" w:type="dxa"/>
-          </w:tcPr>
-          <w:p>
-            <w:pPr>
-              <w:rPr>
-                <w:rFonts w:hint="cs"/>
-                <w:sz w:val="24"/>
-                <w:szCs w:val="24"/>
-                <w:lang w:bidi="ar-EG"/>
-              </w:rPr>
-            </w:pPr>
-          </w:p>
-        </w:tc>
-      </w:tr>
-      <w:tr>
-        <w:tc>
-          <w:tcPr>
-            <w:tcW w:w="2425" w:type="dxa"/>
-          </w:tcPr>
-          <w:p>
-            <w:pPr>
-              <w:rPr>
-                <w:rFonts w:hint="cs"/>
-                <w:sz w:val="24"/>
-                <w:szCs w:val="24"/>
-                <w:lang w:bidi="ar-EG"/>
-              </w:rPr>
-            </w:pPr>
-          </w:p>
-        </w:tc>
-        <w:tc>
-          <w:tcPr>
-            <w:tcW w:w="6925" w:type="dxa"/>
-          </w:tcPr>
-          <w:p>
-            <w:pPr>
-              <w:rPr>
-                <w:rFonts w:hint="cs"/>
-                <w:sz w:val="24"/>
-                <w:szCs w:val="24"/>
-                <w:lang w:bidi="ar-EG"/>
-              </w:rPr>
-            </w:pPr>
-          </w:p>
-        </w:tc>
-      </w:tr>
-      <w:tr>
-        <w:tc>
-          <w:tcPr>
-            <w:tcW w:w="2425" w:type="dxa"/>
-          </w:tcPr>
-          <w:p>
-            <w:pPr>
-              <w:rPr>
-                <w:rFonts w:hint="cs"/>
-                <w:sz w:val="24"/>
-                <w:szCs w:val="24"/>
-                <w:lang w:bidi="ar-EG"/>
-              </w:rPr>
-            </w:pPr>
-          </w:p>
-        </w:tc>
-        <w:tc>
-          <w:tcPr>
-            <w:tcW w:w="6925" w:type="dxa"/>
-          </w:tcPr>
-          <w:p>
-            <w:pPr>
-              <w:rPr>
-                <w:rFonts w:hint="cs"/>
-                <w:sz w:val="24"/>
-                <w:szCs w:val="24"/>
-                <w:lang w:bidi="ar-EG"/>
-              </w:rPr>
-            </w:pPr>
-          </w:p>
-        </w:tc>
-      </w:tr>
-      <w:tr>
-        <w:tc>
-          <w:tcPr>
-            <w:tcW w:w="2425" w:type="dxa"/>
-          </w:tcPr>
-          <w:p>
-            <w:pPr>
-              <w:rPr>
-                <w:rFonts w:hint="cs"/>
-                <w:sz w:val="24"/>
-                <w:szCs w:val="24"/>
-                <w:lang w:bidi="ar-EG"/>
-              </w:rPr>
-            </w:pPr>
-          </w:p>
-        </w:tc>
-        <w:tc>
-          <w:tcPr>
-            <w:tcW w:w="6925" w:type="dxa"/>
-          </w:tcPr>
-          <w:p>
-            <w:pPr>
-              <w:rPr>
-                <w:rFonts w:hint="cs"/>
-                <w:sz w:val="24"/>
-                <w:szCs w:val="24"/>
-                <w:lang w:bidi="ar-EG"/>
-              </w:rPr>
-            </w:pPr>
-          </w:p>
-        </w:tc>
-      </w:tr>
-      <w:tr>
-        <w:tc>
-          <w:tcPr>
-            <w:tcW w:w="2425" w:type="dxa"/>
-          </w:tcPr>
-          <w:p>
-            <w:pPr>
-              <w:rPr>
-                <w:rFonts w:hint="cs"/>
-                <w:sz w:val="24"/>
-                <w:szCs w:val="24"/>
-                <w:lang w:bidi="ar-EG"/>
-              </w:rPr>
-            </w:pPr>
-          </w:p>
-        </w:tc>
-        <w:tc>
-          <w:tcPr>
-            <w:tcW w:w="6925" w:type="dxa"/>
-          </w:tcPr>
-          <w:p>
-            <w:pPr>
-              <w:rPr>
-                <w:rFonts w:hint="cs"/>
-                <w:sz w:val="24"/>
-                <w:szCs w:val="24"/>
-                <w:lang w:bidi="ar-EG"/>
-              </w:rPr>
-            </w:pPr>
-          </w:p>
-        </w:tc>
-      </w:tr>
-      <w:tr>
-        <w:tc>
-          <w:tcPr>
-            <w:tcW w:w="2425" w:type="dxa"/>
-          </w:tcPr>
-          <w:p>
-            <w:pPr>
-              <w:rPr>
-                <w:rFonts w:hint="cs"/>
-                <w:sz w:val="24"/>
-                <w:szCs w:val="24"/>
-                <w:lang w:bidi="ar-EG"/>
-              </w:rPr>
-            </w:pPr>
-          </w:p>
-        </w:tc>
-        <w:tc>
-          <w:tcPr>
-            <w:tcW w:w="6925" w:type="dxa"/>
-          </w:tcPr>
-          <w:p>
-            <w:pPr>
-              <w:rPr>
-                <w:rFonts w:hint="cs"/>
+        <w:tc>
+          <w:tcPr>
+            <w:tcW w:w="2471" w:type="dxa"/>
+          </w:tcPr>
+          <w:p>
+            <w:pPr>
+              <w:rPr>
+                <w:sz w:val="24"/>
+                <w:szCs w:val="24"/>
+                <w:lang w:bidi="ar-EG"/>
+              </w:rPr>
+            </w:pPr>
+          </w:p>
+        </w:tc>
+        <w:tc>
+          <w:tcPr>
+            <w:tcW w:w="5627" w:type="dxa"/>
+          </w:tcPr>
+          <w:p>
+            <w:pPr>
+              <w:rPr>
+                <w:sz w:val="24"/>
+                <w:szCs w:val="24"/>
+                <w:lang w:bidi="ar-EG"/>
+              </w:rPr>
+            </w:pPr>
+          </w:p>
+        </w:tc>
+      </w:tr>
+      <w:tr>
+        <w:trPr>
+          <w:trHeight w:val="342"/>
+        </w:trPr>
+        <w:tc>
+          <w:tcPr>
+            <w:tcW w:w="1654" w:type="dxa"/>
+          </w:tcPr>
+          <w:p>
+            <w:pPr>
+              <w:rPr>
+                <w:sz w:val="24"/>
+                <w:szCs w:val="24"/>
+                <w:lang w:bidi="ar-EG"/>
+              </w:rPr>
+            </w:pPr>
+            <w:r>
+              <w:rPr>
+                <w:sz w:val="24"/>
+                <w:szCs w:val="24"/>
+                <w:lang w:bidi="ar-EG"/>
+              </w:rPr>
+              <w:t>28</w:t>
+            </w:r>
+          </w:p>
+        </w:tc>
+        <w:tc>
+          <w:tcPr>
+            <w:tcW w:w="2471" w:type="dxa"/>
+          </w:tcPr>
+          <w:p>
+            <w:pPr>
+              <w:rPr>
+                <w:sz w:val="24"/>
+                <w:szCs w:val="24"/>
+                <w:lang w:bidi="ar-EG"/>
+              </w:rPr>
+            </w:pPr>
+          </w:p>
+        </w:tc>
+        <w:tc>
+          <w:tcPr>
+            <w:tcW w:w="5627" w:type="dxa"/>
+          </w:tcPr>
+          <w:p>
+            <w:pPr>
+              <w:rPr>
+                <w:sz w:val="24"/>
+                <w:szCs w:val="24"/>
+                <w:lang w:bidi="ar-EG"/>
+              </w:rPr>
+            </w:pPr>
+          </w:p>
+        </w:tc>
+      </w:tr>
+      <w:tr>
+        <w:trPr>
+          <w:trHeight w:val="342"/>
+        </w:trPr>
+        <w:tc>
+          <w:tcPr>
+            <w:tcW w:w="1654" w:type="dxa"/>
+          </w:tcPr>
+          <w:p>
+            <w:pPr>
+              <w:rPr>
+                <w:sz w:val="24"/>
+                <w:szCs w:val="24"/>
+                <w:lang w:bidi="ar-EG"/>
+              </w:rPr>
+            </w:pPr>
+            <w:r>
+              <w:rPr>
+                <w:sz w:val="24"/>
+                <w:szCs w:val="24"/>
+                <w:lang w:bidi="ar-EG"/>
+              </w:rPr>
+              <w:t>29</w:t>
+            </w:r>
+          </w:p>
+        </w:tc>
+        <w:tc>
+          <w:tcPr>
+            <w:tcW w:w="2471" w:type="dxa"/>
+          </w:tcPr>
+          <w:p>
+            <w:pPr>
+              <w:rPr>
+                <w:sz w:val="24"/>
+                <w:szCs w:val="24"/>
+                <w:lang w:bidi="ar-EG"/>
+              </w:rPr>
+            </w:pPr>
+          </w:p>
+        </w:tc>
+        <w:tc>
+          <w:tcPr>
+            <w:tcW w:w="5627" w:type="dxa"/>
+          </w:tcPr>
+          <w:p>
+            <w:pPr>
+              <w:rPr>
+                <w:sz w:val="24"/>
+                <w:szCs w:val="24"/>
+                <w:lang w:bidi="ar-EG"/>
+              </w:rPr>
+            </w:pPr>
+          </w:p>
+        </w:tc>
+      </w:tr>
+      <w:tr>
+        <w:trPr>
+          <w:trHeight w:val="352"/>
+        </w:trPr>
+        <w:tc>
+          <w:tcPr>
+            <w:tcW w:w="1654" w:type="dxa"/>
+          </w:tcPr>
+          <w:p>
+            <w:pPr>
+              <w:rPr>
+                <w:sz w:val="24"/>
+                <w:szCs w:val="24"/>
+                <w:lang w:bidi="ar-EG"/>
+              </w:rPr>
+            </w:pPr>
+            <w:r>
+              <w:rPr>
+                <w:sz w:val="24"/>
+                <w:szCs w:val="24"/>
+                <w:lang w:bidi="ar-EG"/>
+              </w:rPr>
+              <w:t>30</w:t>
+            </w:r>
+          </w:p>
+        </w:tc>
+        <w:tc>
+          <w:tcPr>
+            <w:tcW w:w="2471" w:type="dxa"/>
+          </w:tcPr>
+          <w:p>
+            <w:pPr>
+              <w:rPr>
+                <w:sz w:val="24"/>
+                <w:szCs w:val="24"/>
+                <w:lang w:bidi="ar-EG"/>
+              </w:rPr>
+            </w:pPr>
+          </w:p>
+        </w:tc>
+        <w:tc>
+          <w:tcPr>
+            <w:tcW w:w="5627" w:type="dxa"/>
+          </w:tcPr>
+          <w:p>
+            <w:pPr>
+              <w:rPr>
+                <w:sz w:val="24"/>
+                <w:szCs w:val="24"/>
+                <w:lang w:bidi="ar-EG"/>
+              </w:rPr>
+            </w:pPr>
+          </w:p>
+        </w:tc>
+      </w:tr>
+      <w:tr>
+        <w:trPr>
+          <w:trHeight w:val="342"/>
+        </w:trPr>
+        <w:tc>
+          <w:tcPr>
+            <w:tcW w:w="1654" w:type="dxa"/>
+          </w:tcPr>
+          <w:p>
+            <w:pPr>
+              <w:rPr>
+                <w:sz w:val="24"/>
+                <w:szCs w:val="24"/>
+                <w:lang w:bidi="ar-EG"/>
+              </w:rPr>
+            </w:pPr>
+            <w:r>
+              <w:rPr>
+                <w:sz w:val="24"/>
+                <w:szCs w:val="24"/>
+                <w:lang w:bidi="ar-EG"/>
+              </w:rPr>
+              <w:t>31</w:t>
+            </w:r>
+          </w:p>
+        </w:tc>
+        <w:tc>
+          <w:tcPr>
+            <w:tcW w:w="2471" w:type="dxa"/>
+          </w:tcPr>
+          <w:p>
+            <w:pPr>
+              <w:rPr>
+                <w:sz w:val="24"/>
+                <w:szCs w:val="24"/>
+                <w:lang w:bidi="ar-EG"/>
+              </w:rPr>
+            </w:pPr>
+          </w:p>
+        </w:tc>
+        <w:tc>
+          <w:tcPr>
+            <w:tcW w:w="5627" w:type="dxa"/>
+          </w:tcPr>
+          <w:p>
+            <w:pPr>
+              <w:rPr>
+                <w:sz w:val="24"/>
+                <w:szCs w:val="24"/>
+                <w:lang w:bidi="ar-EG"/>
+              </w:rPr>
+            </w:pPr>
+          </w:p>
+        </w:tc>
+      </w:tr>
+      <w:tr>
+        <w:trPr>
+          <w:trHeight w:val="342"/>
+        </w:trPr>
+        <w:tc>
+          <w:tcPr>
+            <w:tcW w:w="1654" w:type="dxa"/>
+          </w:tcPr>
+          <w:p>
+            <w:pPr>
+              <w:rPr>
+                <w:sz w:val="24"/>
+                <w:szCs w:val="24"/>
+                <w:lang w:bidi="ar-EG"/>
+              </w:rPr>
+            </w:pPr>
+            <w:r>
+              <w:rPr>
+                <w:sz w:val="24"/>
+                <w:szCs w:val="24"/>
+                <w:lang w:bidi="ar-EG"/>
+              </w:rPr>
+              <w:t>32</w:t>
+            </w:r>
+          </w:p>
+        </w:tc>
+        <w:tc>
+          <w:tcPr>
+            <w:tcW w:w="2471" w:type="dxa"/>
+          </w:tcPr>
+          <w:p>
+            <w:pPr>
+              <w:rPr>
+                <w:sz w:val="24"/>
+                <w:szCs w:val="24"/>
+                <w:lang w:bidi="ar-EG"/>
+              </w:rPr>
+            </w:pPr>
+          </w:p>
+        </w:tc>
+        <w:tc>
+          <w:tcPr>
+            <w:tcW w:w="5627" w:type="dxa"/>
+          </w:tcPr>
+          <w:p>
+            <w:pPr>
+              <w:rPr>
+                <w:sz w:val="24"/>
+                <w:szCs w:val="24"/>
+                <w:lang w:bidi="ar-EG"/>
+              </w:rPr>
+            </w:pPr>
+          </w:p>
+        </w:tc>
+      </w:tr>
+      <w:tr>
+        <w:trPr>
+          <w:trHeight w:val="352"/>
+        </w:trPr>
+        <w:tc>
+          <w:tcPr>
+            <w:tcW w:w="1654" w:type="dxa"/>
+          </w:tcPr>
+          <w:p>
+            <w:pPr>
+              <w:rPr>
+                <w:sz w:val="24"/>
+                <w:szCs w:val="24"/>
+                <w:lang w:bidi="ar-EG"/>
+              </w:rPr>
+            </w:pPr>
+            <w:r>
+              <w:rPr>
+                <w:sz w:val="24"/>
+                <w:szCs w:val="24"/>
+                <w:lang w:bidi="ar-EG"/>
+              </w:rPr>
+              <w:t>33</w:t>
+            </w:r>
+          </w:p>
+        </w:tc>
+        <w:tc>
+          <w:tcPr>
+            <w:tcW w:w="2471" w:type="dxa"/>
+          </w:tcPr>
+          <w:p>
+            <w:pPr>
+              <w:rPr>
+                <w:sz w:val="24"/>
+                <w:szCs w:val="24"/>
+                <w:lang w:bidi="ar-EG"/>
+              </w:rPr>
+            </w:pPr>
+          </w:p>
+        </w:tc>
+        <w:tc>
+          <w:tcPr>
+            <w:tcW w:w="5627" w:type="dxa"/>
+          </w:tcPr>
+          <w:p>
+            <w:pPr>
+              <w:rPr>
+                <w:sz w:val="24"/>
+                <w:szCs w:val="24"/>
+                <w:lang w:bidi="ar-EG"/>
+              </w:rPr>
+            </w:pPr>
+          </w:p>
+        </w:tc>
+      </w:tr>
+      <w:tr>
+        <w:trPr>
+          <w:trHeight w:val="342"/>
+        </w:trPr>
+        <w:tc>
+          <w:tcPr>
+            <w:tcW w:w="1654" w:type="dxa"/>
+          </w:tcPr>
+          <w:p>
+            <w:pPr>
+              <w:rPr>
+                <w:sz w:val="24"/>
+                <w:szCs w:val="24"/>
+                <w:lang w:bidi="ar-EG"/>
+              </w:rPr>
+            </w:pPr>
+            <w:r>
+              <w:rPr>
+                <w:sz w:val="24"/>
+                <w:szCs w:val="24"/>
+                <w:lang w:bidi="ar-EG"/>
+              </w:rPr>
+              <w:t>34</w:t>
+            </w:r>
+          </w:p>
+        </w:tc>
+        <w:tc>
+          <w:tcPr>
+            <w:tcW w:w="2471" w:type="dxa"/>
+          </w:tcPr>
+          <w:p>
+            <w:pPr>
+              <w:rPr>
+                <w:sz w:val="24"/>
+                <w:szCs w:val="24"/>
+                <w:lang w:bidi="ar-EG"/>
+              </w:rPr>
+            </w:pPr>
+          </w:p>
+        </w:tc>
+        <w:tc>
+          <w:tcPr>
+            <w:tcW w:w="5627" w:type="dxa"/>
+          </w:tcPr>
+          <w:p>
+            <w:pPr>
+              <w:rPr>
+                <w:sz w:val="24"/>
+                <w:szCs w:val="24"/>
+                <w:lang w:bidi="ar-EG"/>
+              </w:rPr>
+            </w:pPr>
+          </w:p>
+        </w:tc>
+      </w:tr>
+      <w:tr>
+        <w:trPr>
+          <w:trHeight w:val="342"/>
+        </w:trPr>
+        <w:tc>
+          <w:tcPr>
+            <w:tcW w:w="1654" w:type="dxa"/>
+          </w:tcPr>
+          <w:p>
+            <w:pPr>
+              <w:rPr>
+                <w:sz w:val="24"/>
+                <w:szCs w:val="24"/>
+                <w:lang w:bidi="ar-EG"/>
+              </w:rPr>
+            </w:pPr>
+            <w:r>
+              <w:rPr>
+                <w:sz w:val="24"/>
+                <w:szCs w:val="24"/>
+                <w:lang w:bidi="ar-EG"/>
+              </w:rPr>
+              <w:t>35</w:t>
+            </w:r>
+          </w:p>
+        </w:tc>
+        <w:tc>
+          <w:tcPr>
+            <w:tcW w:w="2471" w:type="dxa"/>
+          </w:tcPr>
+          <w:p>
+            <w:pPr>
+              <w:rPr>
+                <w:sz w:val="24"/>
+                <w:szCs w:val="24"/>
+                <w:lang w:bidi="ar-EG"/>
+              </w:rPr>
+            </w:pPr>
+          </w:p>
+        </w:tc>
+        <w:tc>
+          <w:tcPr>
+            <w:tcW w:w="5627" w:type="dxa"/>
+          </w:tcPr>
+          <w:p>
+            <w:pPr>
+              <w:rPr>
+                <w:sz w:val="24"/>
+                <w:szCs w:val="24"/>
+                <w:lang w:bidi="ar-EG"/>
+              </w:rPr>
+            </w:pPr>
+          </w:p>
+        </w:tc>
+      </w:tr>
+      <w:tr>
+        <w:trPr>
+          <w:trHeight w:val="352"/>
+        </w:trPr>
+        <w:tc>
+          <w:tcPr>
+            <w:tcW w:w="1654" w:type="dxa"/>
+          </w:tcPr>
+          <w:p>
+            <w:pPr>
+              <w:rPr>
+                <w:sz w:val="24"/>
+                <w:szCs w:val="24"/>
+                <w:lang w:bidi="ar-EG"/>
+              </w:rPr>
+            </w:pPr>
+            <w:r>
+              <w:rPr>
+                <w:sz w:val="24"/>
+                <w:szCs w:val="24"/>
+                <w:lang w:bidi="ar-EG"/>
+              </w:rPr>
+              <w:t>36</w:t>
+            </w:r>
+          </w:p>
+        </w:tc>
+        <w:tc>
+          <w:tcPr>
+            <w:tcW w:w="2471" w:type="dxa"/>
+          </w:tcPr>
+          <w:p>
+            <w:pPr>
+              <w:rPr>
+                <w:sz w:val="24"/>
+                <w:szCs w:val="24"/>
+                <w:lang w:bidi="ar-EG"/>
+              </w:rPr>
+            </w:pPr>
+          </w:p>
+        </w:tc>
+        <w:tc>
+          <w:tcPr>
+            <w:tcW w:w="5627" w:type="dxa"/>
+          </w:tcPr>
+          <w:p>
+            <w:pPr>
+              <w:rPr>
+                <w:sz w:val="24"/>
+                <w:szCs w:val="24"/>
+                <w:lang w:bidi="ar-EG"/>
+              </w:rPr>
+            </w:pPr>
+          </w:p>
+        </w:tc>
+      </w:tr>
+      <w:tr>
+        <w:trPr>
+          <w:trHeight w:val="342"/>
+        </w:trPr>
+        <w:tc>
+          <w:tcPr>
+            <w:tcW w:w="1654" w:type="dxa"/>
+          </w:tcPr>
+          <w:p>
+            <w:pPr>
+              <w:rPr>
+                <w:sz w:val="24"/>
+                <w:szCs w:val="24"/>
+                <w:lang w:bidi="ar-EG"/>
+              </w:rPr>
+            </w:pPr>
+            <w:r>
+              <w:rPr>
+                <w:sz w:val="24"/>
+                <w:szCs w:val="24"/>
+                <w:lang w:bidi="ar-EG"/>
+              </w:rPr>
+              <w:t>37</w:t>
+            </w:r>
+          </w:p>
+        </w:tc>
+        <w:tc>
+          <w:tcPr>
+            <w:tcW w:w="2471" w:type="dxa"/>
+          </w:tcPr>
+          <w:p>
+            <w:pPr>
+              <w:rPr>
+                <w:sz w:val="24"/>
+                <w:szCs w:val="24"/>
+                <w:lang w:bidi="ar-EG"/>
+              </w:rPr>
+            </w:pPr>
+          </w:p>
+        </w:tc>
+        <w:tc>
+          <w:tcPr>
+            <w:tcW w:w="5627" w:type="dxa"/>
+          </w:tcPr>
+          <w:p>
+            <w:pPr>
+              <w:rPr>
+                <w:sz w:val="24"/>
+                <w:szCs w:val="24"/>
+                <w:lang w:bidi="ar-EG"/>
+              </w:rPr>
+            </w:pPr>
+          </w:p>
+        </w:tc>
+      </w:tr>
+      <w:tr>
+        <w:trPr>
+          <w:trHeight w:val="352"/>
+        </w:trPr>
+        <w:tc>
+          <w:tcPr>
+            <w:tcW w:w="1654" w:type="dxa"/>
+          </w:tcPr>
+          <w:p>
+            <w:pPr>
+              <w:rPr>
+                <w:sz w:val="24"/>
+                <w:szCs w:val="24"/>
+                <w:lang w:bidi="ar-EG"/>
+              </w:rPr>
+            </w:pPr>
+            <w:r>
+              <w:rPr>
+                <w:sz w:val="24"/>
+                <w:szCs w:val="24"/>
+                <w:lang w:bidi="ar-EG"/>
+              </w:rPr>
+              <w:t>38</w:t>
+            </w:r>
+          </w:p>
+        </w:tc>
+        <w:tc>
+          <w:tcPr>
+            <w:tcW w:w="2471" w:type="dxa"/>
+          </w:tcPr>
+          <w:p>
+            <w:pPr>
+              <w:rPr>
+                <w:sz w:val="24"/>
+                <w:szCs w:val="24"/>
+                <w:lang w:bidi="ar-EG"/>
+              </w:rPr>
+            </w:pPr>
+          </w:p>
+        </w:tc>
+        <w:tc>
+          <w:tcPr>
+            <w:tcW w:w="5627" w:type="dxa"/>
+          </w:tcPr>
+          <w:p>
+            <w:pPr>
+              <w:rPr>
+                <w:sz w:val="24"/>
+                <w:szCs w:val="24"/>
+                <w:lang w:bidi="ar-EG"/>
+              </w:rPr>
+            </w:pPr>
+          </w:p>
+        </w:tc>
+      </w:tr>
+      <w:tr>
+        <w:trPr>
+          <w:trHeight w:val="342"/>
+        </w:trPr>
+        <w:tc>
+          <w:tcPr>
+            <w:tcW w:w="1654" w:type="dxa"/>
+          </w:tcPr>
+          <w:p>
+            <w:pPr>
+              <w:rPr>
+                <w:sz w:val="24"/>
+                <w:szCs w:val="24"/>
+                <w:lang w:bidi="ar-EG"/>
+              </w:rPr>
+            </w:pPr>
+            <w:r>
+              <w:rPr>
+                <w:sz w:val="24"/>
+                <w:szCs w:val="24"/>
+                <w:lang w:bidi="ar-EG"/>
+              </w:rPr>
+              <w:t>39</w:t>
+            </w:r>
+          </w:p>
+        </w:tc>
+        <w:tc>
+          <w:tcPr>
+            <w:tcW w:w="2471" w:type="dxa"/>
+          </w:tcPr>
+          <w:p>
+            <w:pPr>
+              <w:rPr>
+                <w:sz w:val="24"/>
+                <w:szCs w:val="24"/>
+                <w:lang w:bidi="ar-EG"/>
+              </w:rPr>
+            </w:pPr>
+          </w:p>
+        </w:tc>
+        <w:tc>
+          <w:tcPr>
+            <w:tcW w:w="5627" w:type="dxa"/>
+          </w:tcPr>
+          <w:p>
+            <w:pPr>
+              <w:rPr>
+                <w:sz w:val="24"/>
+                <w:szCs w:val="24"/>
+                <w:lang w:bidi="ar-EG"/>
+              </w:rPr>
+            </w:pPr>
+          </w:p>
+        </w:tc>
+      </w:tr>
+      <w:tr>
+        <w:trPr>
+          <w:trHeight w:val="342"/>
+        </w:trPr>
+        <w:tc>
+          <w:tcPr>
+            <w:tcW w:w="1654" w:type="dxa"/>
+          </w:tcPr>
+          <w:p>
+            <w:pPr>
+              <w:rPr>
+                <w:sz w:val="24"/>
+                <w:szCs w:val="24"/>
+                <w:lang w:bidi="ar-EG"/>
+              </w:rPr>
+            </w:pPr>
+            <w:r>
+              <w:rPr>
+                <w:sz w:val="24"/>
+                <w:szCs w:val="24"/>
+                <w:lang w:bidi="ar-EG"/>
+              </w:rPr>
+              <w:t>40</w:t>
+            </w:r>
+          </w:p>
+        </w:tc>
+        <w:tc>
+          <w:tcPr>
+            <w:tcW w:w="2471" w:type="dxa"/>
+          </w:tcPr>
+          <w:p>
+            <w:pPr>
+              <w:rPr>
+                <w:sz w:val="24"/>
+                <w:szCs w:val="24"/>
+                <w:lang w:bidi="ar-EG"/>
+              </w:rPr>
+            </w:pPr>
+          </w:p>
+        </w:tc>
+        <w:tc>
+          <w:tcPr>
+            <w:tcW w:w="5627" w:type="dxa"/>
+          </w:tcPr>
+          <w:p>
+            <w:pPr>
+              <w:rPr>
+                <w:sz w:val="24"/>
+                <w:szCs w:val="24"/>
+                <w:lang w:bidi="ar-EG"/>
+              </w:rPr>
+            </w:pPr>
+          </w:p>
+        </w:tc>
+      </w:tr>
+      <w:tr>
+        <w:trPr>
+          <w:trHeight w:val="342"/>
+        </w:trPr>
+        <w:tc>
+          <w:tcPr>
+            <w:tcW w:w="1654" w:type="dxa"/>
+          </w:tcPr>
+          <w:p>
+            <w:pPr>
+              <w:rPr>
+                <w:sz w:val="24"/>
+                <w:szCs w:val="24"/>
+                <w:lang w:bidi="ar-EG"/>
+              </w:rPr>
+            </w:pPr>
+            <w:r>
+              <w:rPr>
+                <w:sz w:val="24"/>
+                <w:szCs w:val="24"/>
+                <w:lang w:bidi="ar-EG"/>
+              </w:rPr>
+              <w:t>41</w:t>
+            </w:r>
+          </w:p>
+        </w:tc>
+        <w:tc>
+          <w:tcPr>
+            <w:tcW w:w="2471" w:type="dxa"/>
+          </w:tcPr>
+          <w:p>
+            <w:pPr>
+              <w:rPr>
+                <w:sz w:val="24"/>
+                <w:szCs w:val="24"/>
+                <w:lang w:bidi="ar-EG"/>
+              </w:rPr>
+            </w:pPr>
+          </w:p>
+        </w:tc>
+        <w:tc>
+          <w:tcPr>
+            <w:tcW w:w="5627" w:type="dxa"/>
+          </w:tcPr>
+          <w:p>
+            <w:pPr>
+              <w:rPr>
+                <w:sz w:val="24"/>
+                <w:szCs w:val="24"/>
+                <w:lang w:bidi="ar-EG"/>
+              </w:rPr>
+            </w:pPr>
+          </w:p>
+        </w:tc>
+      </w:tr>
+      <w:tr>
+        <w:trPr>
+          <w:trHeight w:val="342"/>
+        </w:trPr>
+        <w:tc>
+          <w:tcPr>
+            <w:tcW w:w="1654" w:type="dxa"/>
+          </w:tcPr>
+          <w:p>
+            <w:pPr>
+              <w:rPr>
+                <w:sz w:val="24"/>
+                <w:szCs w:val="24"/>
+                <w:lang w:bidi="ar-EG"/>
+              </w:rPr>
+            </w:pPr>
+            <w:r>
+              <w:rPr>
+                <w:sz w:val="24"/>
+                <w:szCs w:val="24"/>
+                <w:lang w:bidi="ar-EG"/>
+              </w:rPr>
+              <w:t>42</w:t>
+            </w:r>
+          </w:p>
+        </w:tc>
+        <w:tc>
+          <w:tcPr>
+            <w:tcW w:w="2471" w:type="dxa"/>
+          </w:tcPr>
+          <w:p>
+            <w:pPr>
+              <w:rPr>
+                <w:sz w:val="24"/>
+                <w:szCs w:val="24"/>
+                <w:lang w:bidi="ar-EG"/>
+              </w:rPr>
+            </w:pPr>
+          </w:p>
+        </w:tc>
+        <w:tc>
+          <w:tcPr>
+            <w:tcW w:w="5627" w:type="dxa"/>
+          </w:tcPr>
+          <w:p>
+            <w:pPr>
+              <w:rPr>
+                <w:sz w:val="24"/>
+                <w:szCs w:val="24"/>
+                <w:lang w:bidi="ar-EG"/>
+              </w:rPr>
+            </w:pPr>
+          </w:p>
+        </w:tc>
+      </w:tr>
+      <w:tr>
+        <w:trPr>
+          <w:trHeight w:val="342"/>
+        </w:trPr>
+        <w:tc>
+          <w:tcPr>
+            <w:tcW w:w="1654" w:type="dxa"/>
+          </w:tcPr>
+          <w:p>
+            <w:pPr>
+              <w:rPr>
+                <w:sz w:val="24"/>
+                <w:szCs w:val="24"/>
+                <w:lang w:bidi="ar-EG"/>
+              </w:rPr>
+            </w:pPr>
+            <w:r>
+              <w:rPr>
+                <w:sz w:val="24"/>
+                <w:szCs w:val="24"/>
+                <w:lang w:bidi="ar-EG"/>
+              </w:rPr>
+              <w:t>43</w:t>
+            </w:r>
+          </w:p>
+        </w:tc>
+        <w:tc>
+          <w:tcPr>
+            <w:tcW w:w="2471" w:type="dxa"/>
+          </w:tcPr>
+          <w:p>
+            <w:pPr>
+              <w:rPr>
+                <w:sz w:val="24"/>
+                <w:szCs w:val="24"/>
+                <w:lang w:bidi="ar-EG"/>
+              </w:rPr>
+            </w:pPr>
+          </w:p>
+        </w:tc>
+        <w:tc>
+          <w:tcPr>
+            <w:tcW w:w="5627" w:type="dxa"/>
+          </w:tcPr>
+          <w:p>
+            <w:pPr>
+              <w:rPr>
+                <w:sz w:val="24"/>
+                <w:szCs w:val="24"/>
+                <w:lang w:bidi="ar-EG"/>
+              </w:rPr>
+            </w:pPr>
+          </w:p>
+        </w:tc>
+      </w:tr>
+      <w:tr>
+        <w:trPr>
+          <w:trHeight w:val="342"/>
+        </w:trPr>
+        <w:tc>
+          <w:tcPr>
+            <w:tcW w:w="1654" w:type="dxa"/>
+          </w:tcPr>
+          <w:p>
+            <w:pPr>
+              <w:rPr>
+                <w:sz w:val="24"/>
+                <w:szCs w:val="24"/>
+                <w:lang w:bidi="ar-EG"/>
+              </w:rPr>
+            </w:pPr>
+            <w:r>
+              <w:rPr>
+                <w:sz w:val="24"/>
+                <w:szCs w:val="24"/>
+                <w:lang w:bidi="ar-EG"/>
+              </w:rPr>
+              <w:t>44</w:t>
+            </w:r>
+          </w:p>
+        </w:tc>
+        <w:tc>
+          <w:tcPr>
+            <w:tcW w:w="2471" w:type="dxa"/>
+          </w:tcPr>
+          <w:p>
+            <w:pPr>
+              <w:rPr>
+                <w:sz w:val="24"/>
+                <w:szCs w:val="24"/>
+                <w:lang w:bidi="ar-EG"/>
+              </w:rPr>
+            </w:pPr>
+          </w:p>
+        </w:tc>
+        <w:tc>
+          <w:tcPr>
+            <w:tcW w:w="5627" w:type="dxa"/>
+          </w:tcPr>
+          <w:p>
+            <w:pPr>
+              <w:rPr>
+                <w:sz w:val="24"/>
+                <w:szCs w:val="24"/>
+                <w:lang w:bidi="ar-EG"/>
+              </w:rPr>
+            </w:pPr>
+          </w:p>
+        </w:tc>
+      </w:tr>
+      <w:tr>
+        <w:trPr>
+          <w:trHeight w:val="342"/>
+        </w:trPr>
+        <w:tc>
+          <w:tcPr>
+            <w:tcW w:w="1654" w:type="dxa"/>
+          </w:tcPr>
+          <w:p>
+            <w:pPr>
+              <w:rPr>
+                <w:sz w:val="24"/>
+                <w:szCs w:val="24"/>
+                <w:lang w:bidi="ar-EG"/>
+              </w:rPr>
+            </w:pPr>
+            <w:r>
+              <w:rPr>
+                <w:sz w:val="24"/>
+                <w:szCs w:val="24"/>
+                <w:lang w:bidi="ar-EG"/>
+              </w:rPr>
+              <w:t>45</w:t>
+            </w:r>
+          </w:p>
+        </w:tc>
+        <w:tc>
+          <w:tcPr>
+            <w:tcW w:w="2471" w:type="dxa"/>
+          </w:tcPr>
+          <w:p>
+            <w:pPr>
+              <w:rPr>
+                <w:sz w:val="24"/>
+                <w:szCs w:val="24"/>
+                <w:lang w:bidi="ar-EG"/>
+              </w:rPr>
+            </w:pPr>
+          </w:p>
+        </w:tc>
+        <w:tc>
+          <w:tcPr>
+            <w:tcW w:w="5627" w:type="dxa"/>
+          </w:tcPr>
+          <w:p>
+            <w:pPr>
+              <w:rPr>
+                <w:sz w:val="24"/>
+                <w:szCs w:val="24"/>
+                <w:lang w:bidi="ar-EG"/>
+              </w:rPr>
+            </w:pPr>
+          </w:p>
+        </w:tc>
+      </w:tr>
+      <w:tr>
+        <w:trPr>
+          <w:trHeight w:val="342"/>
+        </w:trPr>
+        <w:tc>
+          <w:tcPr>
+            <w:tcW w:w="1654" w:type="dxa"/>
+          </w:tcPr>
+          <w:p>
+            <w:pPr>
+              <w:rPr>
+                <w:sz w:val="24"/>
+                <w:szCs w:val="24"/>
+                <w:lang w:bidi="ar-EG"/>
+              </w:rPr>
+            </w:pPr>
+            <w:r>
+              <w:rPr>
+                <w:sz w:val="24"/>
+                <w:szCs w:val="24"/>
+                <w:lang w:bidi="ar-EG"/>
+              </w:rPr>
+              <w:t>46</w:t>
+            </w:r>
+          </w:p>
+        </w:tc>
+        <w:tc>
+          <w:tcPr>
+            <w:tcW w:w="2471" w:type="dxa"/>
+          </w:tcPr>
+          <w:p>
+            <w:pPr>
+              <w:rPr>
+                <w:sz w:val="24"/>
+                <w:szCs w:val="24"/>
+                <w:lang w:bidi="ar-EG"/>
+              </w:rPr>
+            </w:pPr>
+          </w:p>
+        </w:tc>
+        <w:tc>
+          <w:tcPr>
+            <w:tcW w:w="5627" w:type="dxa"/>
+          </w:tcPr>
+          <w:p>
+            <w:pPr>
+              <w:rPr>
+                <w:sz w:val="24"/>
+                <w:szCs w:val="24"/>
+                <w:lang w:bidi="ar-EG"/>
+              </w:rPr>
+            </w:pPr>
+          </w:p>
+        </w:tc>
+      </w:tr>
+      <w:tr>
+        <w:trPr>
+          <w:trHeight w:val="342"/>
+        </w:trPr>
+        <w:tc>
+          <w:tcPr>
+            <w:tcW w:w="1654" w:type="dxa"/>
+          </w:tcPr>
+          <w:p>
+            <w:pPr>
+              <w:rPr>
+                <w:sz w:val="24"/>
+                <w:szCs w:val="24"/>
+                <w:lang w:bidi="ar-EG"/>
+              </w:rPr>
+            </w:pPr>
+            <w:r>
+              <w:rPr>
+                <w:sz w:val="24"/>
+                <w:szCs w:val="24"/>
+                <w:lang w:bidi="ar-EG"/>
+              </w:rPr>
+              <w:t>47</w:t>
+            </w:r>
+          </w:p>
+        </w:tc>
+        <w:tc>
+          <w:tcPr>
+            <w:tcW w:w="2471" w:type="dxa"/>
+          </w:tcPr>
+          <w:p>
+            <w:pPr>
+              <w:rPr>
+                <w:sz w:val="24"/>
+                <w:szCs w:val="24"/>
+                <w:lang w:bidi="ar-EG"/>
+              </w:rPr>
+            </w:pPr>
+          </w:p>
+        </w:tc>
+        <w:tc>
+          <w:tcPr>
+            <w:tcW w:w="5627" w:type="dxa"/>
+          </w:tcPr>
+          <w:p>
+            <w:pPr>
+              <w:rPr>
+                <w:sz w:val="24"/>
+                <w:szCs w:val="24"/>
+                <w:lang w:bidi="ar-EG"/>
+              </w:rPr>
+            </w:pPr>
+          </w:p>
+        </w:tc>
+      </w:tr>
+      <w:tr>
+        <w:trPr>
+          <w:trHeight w:val="342"/>
+        </w:trPr>
+        <w:tc>
+          <w:tcPr>
+            <w:tcW w:w="1654" w:type="dxa"/>
+          </w:tcPr>
+          <w:p>
+            <w:pPr>
+              <w:rPr>
+                <w:sz w:val="24"/>
+                <w:szCs w:val="24"/>
+                <w:lang w:bidi="ar-EG"/>
+              </w:rPr>
+            </w:pPr>
+            <w:r>
+              <w:rPr>
+                <w:sz w:val="24"/>
+                <w:szCs w:val="24"/>
+                <w:lang w:bidi="ar-EG"/>
+              </w:rPr>
+              <w:t>48</w:t>
+            </w:r>
+          </w:p>
+        </w:tc>
+        <w:tc>
+          <w:tcPr>
+            <w:tcW w:w="2471" w:type="dxa"/>
+          </w:tcPr>
+          <w:p>
+            <w:pPr>
+              <w:rPr>
+                <w:sz w:val="24"/>
+                <w:szCs w:val="24"/>
+                <w:lang w:bidi="ar-EG"/>
+              </w:rPr>
+            </w:pPr>
+          </w:p>
+        </w:tc>
+        <w:tc>
+          <w:tcPr>
+            <w:tcW w:w="5627" w:type="dxa"/>
+          </w:tcPr>
+          <w:p>
+            <w:pPr>
+              <w:rPr>
+                <w:sz w:val="24"/>
+                <w:szCs w:val="24"/>
+                <w:lang w:bidi="ar-EG"/>
+              </w:rPr>
+            </w:pPr>
+          </w:p>
+        </w:tc>
+      </w:tr>
+      <w:tr>
+        <w:trPr>
+          <w:trHeight w:val="342"/>
+        </w:trPr>
+        <w:tc>
+          <w:tcPr>
+            <w:tcW w:w="1654" w:type="dxa"/>
+          </w:tcPr>
+          <w:p>
+            <w:pPr>
+              <w:rPr>
+                <w:sz w:val="24"/>
+                <w:szCs w:val="24"/>
+                <w:lang w:bidi="ar-EG"/>
+              </w:rPr>
+            </w:pPr>
+            <w:r>
+              <w:rPr>
+                <w:sz w:val="24"/>
+                <w:szCs w:val="24"/>
+                <w:lang w:bidi="ar-EG"/>
+              </w:rPr>
+              <w:t>49</w:t>
+            </w:r>
+          </w:p>
+        </w:tc>
+        <w:tc>
+          <w:tcPr>
+            <w:tcW w:w="2471" w:type="dxa"/>
+          </w:tcPr>
+          <w:p>
+            <w:pPr>
+              <w:rPr>
+                <w:sz w:val="24"/>
+                <w:szCs w:val="24"/>
+                <w:lang w:bidi="ar-EG"/>
+              </w:rPr>
+            </w:pPr>
+          </w:p>
+        </w:tc>
+        <w:tc>
+          <w:tcPr>
+            <w:tcW w:w="5627" w:type="dxa"/>
+          </w:tcPr>
+          <w:p>
+            <w:pPr>
+              <w:rPr>
+                <w:sz w:val="24"/>
+                <w:szCs w:val="24"/>
+                <w:lang w:bidi="ar-EG"/>
+              </w:rPr>
+            </w:pPr>
+          </w:p>
+        </w:tc>
+      </w:tr>
+      <w:tr>
+        <w:trPr>
+          <w:trHeight w:val="342"/>
+        </w:trPr>
+        <w:tc>
+          <w:tcPr>
+            <w:tcW w:w="1654" w:type="dxa"/>
+          </w:tcPr>
+          <w:p>
+            <w:pPr>
+              <w:rPr>
+                <w:sz w:val="24"/>
+                <w:szCs w:val="24"/>
+                <w:lang w:bidi="ar-EG"/>
+              </w:rPr>
+            </w:pPr>
+            <w:r>
+              <w:rPr>
+                <w:sz w:val="24"/>
+                <w:szCs w:val="24"/>
+                <w:lang w:bidi="ar-EG"/>
+              </w:rPr>
+              <w:t>50</w:t>
+            </w:r>
+          </w:p>
+        </w:tc>
+        <w:tc>
+          <w:tcPr>
+            <w:tcW w:w="2471" w:type="dxa"/>
+          </w:tcPr>
+          <w:p>
+            <w:pPr>
+              <w:rPr>
+                <w:sz w:val="24"/>
+                <w:szCs w:val="24"/>
+                <w:lang w:bidi="ar-EG"/>
+              </w:rPr>
+            </w:pPr>
+          </w:p>
+        </w:tc>
+        <w:tc>
+          <w:tcPr>
+            <w:tcW w:w="5627" w:type="dxa"/>
+          </w:tcPr>
+          <w:p>
+            <w:pPr>
+              <w:rPr>
+                <w:sz w:val="24"/>
+                <w:szCs w:val="24"/>
+                <w:lang w:bidi="ar-EG"/>
+              </w:rPr>
+            </w:pPr>
+          </w:p>
+        </w:tc>
+      </w:tr>
+      <w:tr>
+        <w:trPr>
+          <w:trHeight w:val="342"/>
+        </w:trPr>
+        <w:tc>
+          <w:tcPr>
+            <w:tcW w:w="1654" w:type="dxa"/>
+          </w:tcPr>
+          <w:p>
+            <w:pPr>
+              <w:rPr>
+                <w:sz w:val="24"/>
+                <w:szCs w:val="24"/>
+                <w:lang w:bidi="ar-EG"/>
+              </w:rPr>
+            </w:pPr>
+            <w:r>
+              <w:rPr>
+                <w:sz w:val="24"/>
+                <w:szCs w:val="24"/>
+                <w:lang w:bidi="ar-EG"/>
+              </w:rPr>
+              <w:t>51</w:t>
+            </w:r>
+          </w:p>
+        </w:tc>
+        <w:tc>
+          <w:tcPr>
+            <w:tcW w:w="2471" w:type="dxa"/>
+          </w:tcPr>
+          <w:p>
+            <w:pPr>
+              <w:rPr>
+                <w:sz w:val="24"/>
+                <w:szCs w:val="24"/>
+                <w:lang w:bidi="ar-EG"/>
+              </w:rPr>
+            </w:pPr>
+          </w:p>
+        </w:tc>
+        <w:tc>
+          <w:tcPr>
+            <w:tcW w:w="5627" w:type="dxa"/>
+          </w:tcPr>
+          <w:p>
+            <w:pPr>
+              <w:rPr>
+                <w:sz w:val="24"/>
+                <w:szCs w:val="24"/>
+                <w:lang w:bidi="ar-EG"/>
+              </w:rPr>
+            </w:pPr>
+          </w:p>
+        </w:tc>
+      </w:tr>
+      <w:tr>
+        <w:trPr>
+          <w:trHeight w:val="342"/>
+        </w:trPr>
+        <w:tc>
+          <w:tcPr>
+            <w:tcW w:w="1654" w:type="dxa"/>
+          </w:tcPr>
+          <w:p>
+            <w:pPr>
+              <w:rPr>
+                <w:sz w:val="24"/>
+                <w:szCs w:val="24"/>
+                <w:lang w:bidi="ar-EG"/>
+              </w:rPr>
+            </w:pPr>
+            <w:r>
+              <w:rPr>
+                <w:sz w:val="24"/>
+                <w:szCs w:val="24"/>
+                <w:lang w:bidi="ar-EG"/>
+              </w:rPr>
+              <w:t>52</w:t>
+            </w:r>
+          </w:p>
+        </w:tc>
+        <w:tc>
+          <w:tcPr>
+            <w:tcW w:w="2471" w:type="dxa"/>
+          </w:tcPr>
+          <w:p>
+            <w:pPr>
+              <w:rPr>
+                <w:sz w:val="24"/>
+                <w:szCs w:val="24"/>
+                <w:lang w:bidi="ar-EG"/>
+              </w:rPr>
+            </w:pPr>
+          </w:p>
+        </w:tc>
+        <w:tc>
+          <w:tcPr>
+            <w:tcW w:w="5627" w:type="dxa"/>
+          </w:tcPr>
+          <w:p>
+            <w:pPr>
+              <w:rPr>
+                <w:sz w:val="24"/>
+                <w:szCs w:val="24"/>
+                <w:lang w:bidi="ar-EG"/>
+              </w:rPr>
+            </w:pPr>
+          </w:p>
+        </w:tc>
+      </w:tr>
+      <w:tr>
+        <w:trPr>
+          <w:trHeight w:val="342"/>
+        </w:trPr>
+        <w:tc>
+          <w:tcPr>
+            <w:tcW w:w="1654" w:type="dxa"/>
+          </w:tcPr>
+          <w:p>
+            <w:pPr>
+              <w:rPr>
+                <w:sz w:val="24"/>
+                <w:szCs w:val="24"/>
+                <w:lang w:bidi="ar-EG"/>
+              </w:rPr>
+            </w:pPr>
+            <w:r>
+              <w:rPr>
+                <w:sz w:val="24"/>
+                <w:szCs w:val="24"/>
+                <w:lang w:bidi="ar-EG"/>
+              </w:rPr>
+              <w:t>53</w:t>
+            </w:r>
+          </w:p>
+        </w:tc>
+        <w:tc>
+          <w:tcPr>
+            <w:tcW w:w="2471" w:type="dxa"/>
+          </w:tcPr>
+          <w:p>
+            <w:pPr>
+              <w:rPr>
+                <w:sz w:val="24"/>
+                <w:szCs w:val="24"/>
+                <w:lang w:bidi="ar-EG"/>
+              </w:rPr>
+            </w:pPr>
+          </w:p>
+        </w:tc>
+        <w:tc>
+          <w:tcPr>
+            <w:tcW w:w="5627" w:type="dxa"/>
+          </w:tcPr>
+          <w:p>
+            <w:pPr>
+              <w:rPr>
+                <w:sz w:val="24"/>
+                <w:szCs w:val="24"/>
+                <w:lang w:bidi="ar-EG"/>
+              </w:rPr>
+            </w:pPr>
+          </w:p>
+        </w:tc>
+      </w:tr>
+      <w:tr>
+        <w:trPr>
+          <w:trHeight w:val="342"/>
+        </w:trPr>
+        <w:tc>
+          <w:tcPr>
+            <w:tcW w:w="1654" w:type="dxa"/>
+          </w:tcPr>
+          <w:p>
+            <w:pPr>
+              <w:rPr>
+                <w:sz w:val="24"/>
+                <w:szCs w:val="24"/>
+                <w:lang w:bidi="ar-EG"/>
+              </w:rPr>
+            </w:pPr>
+            <w:r>
+              <w:rPr>
+                <w:sz w:val="24"/>
+                <w:szCs w:val="24"/>
+                <w:lang w:bidi="ar-EG"/>
+              </w:rPr>
+              <w:t>54</w:t>
+            </w:r>
+          </w:p>
+        </w:tc>
+        <w:tc>
+          <w:tcPr>
+            <w:tcW w:w="2471" w:type="dxa"/>
+          </w:tcPr>
+          <w:p>
+            <w:pPr>
+              <w:rPr>
+                <w:sz w:val="24"/>
+                <w:szCs w:val="24"/>
+                <w:lang w:bidi="ar-EG"/>
+              </w:rPr>
+            </w:pPr>
+          </w:p>
+        </w:tc>
+        <w:tc>
+          <w:tcPr>
+            <w:tcW w:w="5627" w:type="dxa"/>
+          </w:tcPr>
+          <w:p>
+            <w:pPr>
+              <w:rPr>
+                <w:sz w:val="24"/>
+                <w:szCs w:val="24"/>
+                <w:lang w:bidi="ar-EG"/>
+              </w:rPr>
+            </w:pPr>
+          </w:p>
+        </w:tc>
+      </w:tr>
+      <w:tr>
+        <w:trPr>
+          <w:trHeight w:val="342"/>
+        </w:trPr>
+        <w:tc>
+          <w:tcPr>
+            <w:tcW w:w="1654" w:type="dxa"/>
+          </w:tcPr>
+          <w:p>
+            <w:pPr>
+              <w:rPr>
+                <w:sz w:val="24"/>
+                <w:szCs w:val="24"/>
+                <w:lang w:bidi="ar-EG"/>
+              </w:rPr>
+            </w:pPr>
+            <w:r>
+              <w:rPr>
+                <w:sz w:val="24"/>
+                <w:szCs w:val="24"/>
+                <w:lang w:bidi="ar-EG"/>
+              </w:rPr>
+              <w:t>55</w:t>
+            </w:r>
+          </w:p>
+        </w:tc>
+        <w:tc>
+          <w:tcPr>
+            <w:tcW w:w="2471" w:type="dxa"/>
+          </w:tcPr>
+          <w:p>
+            <w:pPr>
+              <w:rPr>
+                <w:sz w:val="24"/>
+                <w:szCs w:val="24"/>
+                <w:lang w:bidi="ar-EG"/>
+              </w:rPr>
+            </w:pPr>
+          </w:p>
+        </w:tc>
+        <w:tc>
+          <w:tcPr>
+            <w:tcW w:w="5627" w:type="dxa"/>
+          </w:tcPr>
+          <w:p>
+            <w:pPr>
+              <w:rPr>
                 <w:sz w:val="24"/>
                 <w:szCs w:val="24"/>
                 <w:lang w:bidi="ar-EG"/>
@@ -1297,6 +2637,7 @@
           <w:szCs w:val="24"/>
           <w:lang w:bidi="ar-EG"/>
         </w:rPr>
+        <w:lastRenderedPageBreak/>
         <w:t>Comment:</w:t>
       </w:r>
     </w:p>
@@ -1315,31 +2656,7 @@
           <w:szCs w:val="24"/>
           <w:lang w:bidi="ar-EG"/>
         </w:rPr>
-        <w:t xml:space="preserve">Time of factorizing </w:t>
-      </w:r>
-      <w:r>
-        <w:rPr>
-          <w:sz w:val="24"/>
-          <w:szCs w:val="24"/>
-          <w:lang w:bidi="ar-EG"/>
-        </w:rPr>
-        <w:t xml:space="preserve">n and get d </w:t>
-      </w:r>
-      <w:r>
-        <w:rPr>
-          <w:sz w:val="24"/>
-          <w:szCs w:val="24"/>
-          <w:lang w:bidi="ar-EG"/>
-        </w:rPr>
-        <w:t>increases exponentially with increasing of size of n</w:t>
-      </w:r>
-      <w:r>
-        <w:rPr>
-          <w:sz w:val="24"/>
-          <w:szCs w:val="24"/>
-          <w:lang w:bidi="ar-EG"/>
-        </w:rPr>
-        <w:t>.</w:t>
+        <w:t>Time of factorizing n and get d increases exponentially with increasing of size of n.</w:t>
       </w:r>
     </w:p>
     <w:p>
@@ -1552,7 +2869,6 @@
       <w:pPr>
         <w:spacing w:line="240" w:lineRule="auto"/>
         <w:rPr>
-          <w:rFonts w:hint="cs"/>
           <w:sz w:val="24"/>
           <w:szCs w:val="24"/>
           <w:rtl/>

--- a/Report.docx
+++ b/Report.docx
@@ -6,14 +6,18 @@
       <w:pPr>
         <w:jc w:val="center"/>
         <w:rPr>
-          <w:sz w:val="40"/>
-          <w:szCs w:val="40"/>
+          <w:b/>
+          <w:bCs/>
+          <w:sz w:val="56"/>
+          <w:szCs w:val="56"/>
         </w:rPr>
       </w:pPr>
       <w:r>
         <w:rPr>
-          <w:sz w:val="40"/>
-          <w:szCs w:val="40"/>
+          <w:b/>
+          <w:bCs/>
+          <w:sz w:val="56"/>
+          <w:szCs w:val="56"/>
         </w:rPr>
         <w:t>RSA Assignment</w:t>
       </w:r>
@@ -28,276 +32,28 @@
       </w:pPr>
       <w:r>
         <w:rPr>
-          <w:sz w:val="24"/>
-          <w:szCs w:val="24"/>
-        </w:rPr>
-        <w:t>Name: Hoda Gamal Hamouda Ismail</w:t>
-      </w:r>
-    </w:p>
-    <w:p>
-      <w:pPr>
-        <w:spacing w:line="240" w:lineRule="auto"/>
-        <w:rPr>
-          <w:sz w:val="24"/>
-          <w:szCs w:val="24"/>
-        </w:rPr>
-      </w:pPr>
-      <w:r>
-        <w:rPr>
-          <w:sz w:val="24"/>
-          <w:szCs w:val="24"/>
-        </w:rPr>
-        <w:t>Code: 9203673</w:t>
-      </w:r>
-    </w:p>
-    <w:p>
-      <w:pPr>
-        <w:spacing w:line="240" w:lineRule="auto"/>
-        <w:rPr>
-          <w:sz w:val="24"/>
-          <w:szCs w:val="24"/>
-        </w:rPr>
-      </w:pPr>
-      <w:r>
-        <w:rPr>
-          <w:sz w:val="24"/>
-          <w:szCs w:val="24"/>
-        </w:rPr>
-        <w:t>Section: 2</w:t>
-      </w:r>
-    </w:p>
-    <w:p>
-      <w:pPr>
-        <w:spacing w:line="240" w:lineRule="auto"/>
-        <w:rPr>
-          <w:sz w:val="24"/>
-          <w:szCs w:val="24"/>
-        </w:rPr>
-      </w:pPr>
-      <w:r>
-        <w:rPr>
-          <w:sz w:val="24"/>
-          <w:szCs w:val="24"/>
-        </w:rPr>
-        <w:t>BN: 34</w:t>
-      </w:r>
-    </w:p>
-    <w:p>
-      <w:pPr>
-        <w:spacing w:line="240" w:lineRule="auto"/>
-        <w:rPr>
-          <w:sz w:val="24"/>
-          <w:szCs w:val="24"/>
-        </w:rPr>
-      </w:pPr>
-    </w:p>
-    <w:p>
-      <w:pPr>
-        <w:spacing w:line="240" w:lineRule="auto"/>
-        <w:rPr>
-          <w:sz w:val="24"/>
-          <w:szCs w:val="24"/>
-        </w:rPr>
-      </w:pPr>
-    </w:p>
-    <w:p>
-      <w:pPr>
-        <w:spacing w:line="240" w:lineRule="auto"/>
-        <w:rPr>
-          <w:sz w:val="24"/>
-          <w:szCs w:val="24"/>
-        </w:rPr>
-      </w:pPr>
-    </w:p>
-    <w:p>
-      <w:pPr>
-        <w:spacing w:line="240" w:lineRule="auto"/>
-        <w:rPr>
-          <w:sz w:val="24"/>
-          <w:szCs w:val="24"/>
-        </w:rPr>
-      </w:pPr>
-    </w:p>
-    <w:p>
-      <w:pPr>
-        <w:spacing w:line="240" w:lineRule="auto"/>
-        <w:rPr>
-          <w:sz w:val="24"/>
-          <w:szCs w:val="24"/>
-        </w:rPr>
-      </w:pPr>
-    </w:p>
-    <w:p>
-      <w:pPr>
-        <w:spacing w:line="240" w:lineRule="auto"/>
-        <w:rPr>
-          <w:sz w:val="24"/>
-          <w:szCs w:val="24"/>
-        </w:rPr>
-      </w:pPr>
-    </w:p>
-    <w:p>
-      <w:pPr>
-        <w:spacing w:line="240" w:lineRule="auto"/>
-        <w:rPr>
-          <w:sz w:val="24"/>
-          <w:szCs w:val="24"/>
-        </w:rPr>
-      </w:pPr>
-    </w:p>
-    <w:p>
-      <w:pPr>
-        <w:spacing w:line="240" w:lineRule="auto"/>
-        <w:rPr>
-          <w:sz w:val="24"/>
-          <w:szCs w:val="24"/>
-        </w:rPr>
-      </w:pPr>
-    </w:p>
-    <w:p>
-      <w:pPr>
-        <w:spacing w:line="240" w:lineRule="auto"/>
-        <w:rPr>
-          <w:sz w:val="24"/>
-          <w:szCs w:val="24"/>
-        </w:rPr>
-      </w:pPr>
-    </w:p>
-    <w:p>
-      <w:pPr>
-        <w:spacing w:line="240" w:lineRule="auto"/>
-        <w:rPr>
-          <w:sz w:val="24"/>
-          <w:szCs w:val="24"/>
-        </w:rPr>
-      </w:pPr>
-    </w:p>
-    <w:p>
-      <w:pPr>
-        <w:spacing w:line="240" w:lineRule="auto"/>
-        <w:rPr>
-          <w:sz w:val="24"/>
-          <w:szCs w:val="24"/>
-        </w:rPr>
-      </w:pPr>
-    </w:p>
-    <w:p>
-      <w:pPr>
-        <w:spacing w:line="240" w:lineRule="auto"/>
-        <w:rPr>
-          <w:sz w:val="24"/>
-          <w:szCs w:val="24"/>
-        </w:rPr>
-      </w:pPr>
-    </w:p>
-    <w:p>
-      <w:pPr>
-        <w:spacing w:line="240" w:lineRule="auto"/>
-        <w:rPr>
-          <w:sz w:val="24"/>
-          <w:szCs w:val="24"/>
-        </w:rPr>
-      </w:pPr>
-    </w:p>
-    <w:p>
-      <w:pPr>
-        <w:spacing w:line="240" w:lineRule="auto"/>
-        <w:rPr>
-          <w:sz w:val="24"/>
-          <w:szCs w:val="24"/>
-        </w:rPr>
-      </w:pPr>
-    </w:p>
-    <w:p>
-      <w:pPr>
-        <w:spacing w:line="240" w:lineRule="auto"/>
-        <w:rPr>
-          <w:sz w:val="24"/>
-          <w:szCs w:val="24"/>
-        </w:rPr>
-      </w:pPr>
-    </w:p>
-    <w:p>
-      <w:pPr>
-        <w:spacing w:line="240" w:lineRule="auto"/>
-        <w:rPr>
-          <w:sz w:val="24"/>
-          <w:szCs w:val="24"/>
-        </w:rPr>
-      </w:pPr>
-    </w:p>
-    <w:p>
-      <w:pPr>
-        <w:spacing w:line="240" w:lineRule="auto"/>
-        <w:rPr>
-          <w:sz w:val="24"/>
-          <w:szCs w:val="24"/>
-        </w:rPr>
-      </w:pPr>
-    </w:p>
-    <w:p>
-      <w:pPr>
-        <w:spacing w:line="240" w:lineRule="auto"/>
-        <w:rPr>
-          <w:sz w:val="24"/>
-          <w:szCs w:val="24"/>
-        </w:rPr>
-      </w:pPr>
-    </w:p>
-    <w:p>
-      <w:pPr>
-        <w:spacing w:line="240" w:lineRule="auto"/>
-        <w:rPr>
-          <w:sz w:val="24"/>
-          <w:szCs w:val="24"/>
-        </w:rPr>
-      </w:pPr>
-    </w:p>
-    <w:p>
-      <w:pPr>
-        <w:spacing w:line="240" w:lineRule="auto"/>
-        <w:rPr>
-          <w:sz w:val="24"/>
-          <w:szCs w:val="24"/>
-        </w:rPr>
-      </w:pPr>
-    </w:p>
-    <w:p>
-      <w:pPr>
-        <w:spacing w:line="240" w:lineRule="auto"/>
-        <w:rPr>
-          <w:sz w:val="24"/>
-          <w:szCs w:val="24"/>
-        </w:rPr>
-      </w:pPr>
-    </w:p>
-    <w:p>
-      <w:pPr>
-        <w:spacing w:line="240" w:lineRule="auto"/>
-        <w:rPr>
-          <w:sz w:val="24"/>
-          <w:szCs w:val="24"/>
-        </w:rPr>
-      </w:pPr>
-    </w:p>
-    <w:p>
-      <w:pPr>
-        <w:spacing w:line="240" w:lineRule="auto"/>
-        <w:rPr>
-          <w:sz w:val="24"/>
-          <w:szCs w:val="24"/>
-        </w:rPr>
-      </w:pPr>
-    </w:p>
-    <w:p>
-      <w:pPr>
-        <w:spacing w:line="240" w:lineRule="auto"/>
-        <w:rPr>
           <w:b/>
           <w:bCs/>
           <w:sz w:val="24"/>
           <w:szCs w:val="24"/>
         </w:rPr>
+        <w:t>Name:</w:t>
+      </w:r>
+      <w:r>
+        <w:rPr>
+          <w:sz w:val="24"/>
+          <w:szCs w:val="24"/>
+        </w:rPr>
+        <w:t xml:space="preserve"> Hoda Gamal Hamouda Ismail</w:t>
+      </w:r>
+    </w:p>
+    <w:p>
+      <w:pPr>
+        <w:spacing w:line="240" w:lineRule="auto"/>
+        <w:rPr>
+          <w:sz w:val="24"/>
+          <w:szCs w:val="24"/>
+        </w:rPr>
       </w:pPr>
       <w:r>
         <w:rPr>
@@ -306,24 +62,291 @@
           <w:sz w:val="24"/>
           <w:szCs w:val="24"/>
         </w:rPr>
-        <w:lastRenderedPageBreak/>
+        <w:t>Code:</w:t>
+      </w:r>
+      <w:r>
+        <w:rPr>
+          <w:sz w:val="24"/>
+          <w:szCs w:val="24"/>
+        </w:rPr>
+        <w:t xml:space="preserve"> 9203673</w:t>
+      </w:r>
+    </w:p>
+    <w:p>
+      <w:pPr>
+        <w:spacing w:line="240" w:lineRule="auto"/>
+        <w:rPr>
+          <w:sz w:val="24"/>
+          <w:szCs w:val="24"/>
+        </w:rPr>
+      </w:pPr>
+      <w:r>
+        <w:rPr>
+          <w:b/>
+          <w:bCs/>
+          <w:sz w:val="24"/>
+          <w:szCs w:val="24"/>
+        </w:rPr>
+        <w:t>Section:</w:t>
+      </w:r>
+      <w:r>
+        <w:rPr>
+          <w:sz w:val="24"/>
+          <w:szCs w:val="24"/>
+        </w:rPr>
+        <w:t xml:space="preserve"> 2</w:t>
+      </w:r>
+    </w:p>
+    <w:p>
+      <w:pPr>
+        <w:spacing w:line="240" w:lineRule="auto"/>
+        <w:rPr>
+          <w:sz w:val="24"/>
+          <w:szCs w:val="24"/>
+        </w:rPr>
+      </w:pPr>
+      <w:r>
+        <w:rPr>
+          <w:b/>
+          <w:bCs/>
+          <w:sz w:val="24"/>
+          <w:szCs w:val="24"/>
+        </w:rPr>
+        <w:t>BN:</w:t>
+      </w:r>
+      <w:r>
+        <w:rPr>
+          <w:sz w:val="24"/>
+          <w:szCs w:val="24"/>
+        </w:rPr>
+        <w:t xml:space="preserve"> 34</w:t>
+      </w:r>
+    </w:p>
+    <w:p>
+      <w:pPr>
+        <w:spacing w:line="240" w:lineRule="auto"/>
+        <w:rPr>
+          <w:sz w:val="24"/>
+          <w:szCs w:val="24"/>
+        </w:rPr>
+      </w:pPr>
+    </w:p>
+    <w:p>
+      <w:pPr>
+        <w:spacing w:line="240" w:lineRule="auto"/>
+        <w:rPr>
+          <w:sz w:val="24"/>
+          <w:szCs w:val="24"/>
+        </w:rPr>
+      </w:pPr>
+    </w:p>
+    <w:p>
+      <w:pPr>
+        <w:spacing w:line="240" w:lineRule="auto"/>
+        <w:rPr>
+          <w:sz w:val="24"/>
+          <w:szCs w:val="24"/>
+        </w:rPr>
+      </w:pPr>
+    </w:p>
+    <w:p>
+      <w:pPr>
+        <w:spacing w:line="240" w:lineRule="auto"/>
+        <w:rPr>
+          <w:sz w:val="24"/>
+          <w:szCs w:val="24"/>
+        </w:rPr>
+      </w:pPr>
+    </w:p>
+    <w:p>
+      <w:pPr>
+        <w:spacing w:line="240" w:lineRule="auto"/>
+        <w:rPr>
+          <w:sz w:val="24"/>
+          <w:szCs w:val="24"/>
+        </w:rPr>
+      </w:pPr>
+    </w:p>
+    <w:p>
+      <w:pPr>
+        <w:spacing w:line="240" w:lineRule="auto"/>
+        <w:rPr>
+          <w:sz w:val="24"/>
+          <w:szCs w:val="24"/>
+        </w:rPr>
+      </w:pPr>
+    </w:p>
+    <w:p>
+      <w:pPr>
+        <w:spacing w:line="240" w:lineRule="auto"/>
+        <w:rPr>
+          <w:sz w:val="24"/>
+          <w:szCs w:val="24"/>
+        </w:rPr>
+      </w:pPr>
+    </w:p>
+    <w:p>
+      <w:pPr>
+        <w:spacing w:line="240" w:lineRule="auto"/>
+        <w:rPr>
+          <w:sz w:val="24"/>
+          <w:szCs w:val="24"/>
+        </w:rPr>
+      </w:pPr>
+    </w:p>
+    <w:p>
+      <w:pPr>
+        <w:spacing w:line="240" w:lineRule="auto"/>
+        <w:rPr>
+          <w:sz w:val="24"/>
+          <w:szCs w:val="24"/>
+        </w:rPr>
+      </w:pPr>
+    </w:p>
+    <w:p>
+      <w:pPr>
+        <w:spacing w:line="240" w:lineRule="auto"/>
+        <w:rPr>
+          <w:sz w:val="24"/>
+          <w:szCs w:val="24"/>
+        </w:rPr>
+      </w:pPr>
+    </w:p>
+    <w:p>
+      <w:pPr>
+        <w:spacing w:line="240" w:lineRule="auto"/>
+        <w:rPr>
+          <w:sz w:val="24"/>
+          <w:szCs w:val="24"/>
+        </w:rPr>
+      </w:pPr>
+    </w:p>
+    <w:p>
+      <w:pPr>
+        <w:spacing w:line="240" w:lineRule="auto"/>
+        <w:rPr>
+          <w:sz w:val="24"/>
+          <w:szCs w:val="24"/>
+        </w:rPr>
+      </w:pPr>
+    </w:p>
+    <w:p>
+      <w:pPr>
+        <w:spacing w:line="240" w:lineRule="auto"/>
+        <w:rPr>
+          <w:sz w:val="24"/>
+          <w:szCs w:val="24"/>
+        </w:rPr>
+      </w:pPr>
+    </w:p>
+    <w:p>
+      <w:pPr>
+        <w:spacing w:line="240" w:lineRule="auto"/>
+        <w:rPr>
+          <w:sz w:val="24"/>
+          <w:szCs w:val="24"/>
+        </w:rPr>
+      </w:pPr>
+    </w:p>
+    <w:p>
+      <w:pPr>
+        <w:spacing w:line="240" w:lineRule="auto"/>
+        <w:rPr>
+          <w:sz w:val="24"/>
+          <w:szCs w:val="24"/>
+        </w:rPr>
+      </w:pPr>
+    </w:p>
+    <w:p>
+      <w:pPr>
+        <w:spacing w:line="240" w:lineRule="auto"/>
+        <w:rPr>
+          <w:sz w:val="24"/>
+          <w:szCs w:val="24"/>
+        </w:rPr>
+      </w:pPr>
+    </w:p>
+    <w:p>
+      <w:pPr>
+        <w:spacing w:line="240" w:lineRule="auto"/>
+        <w:rPr>
+          <w:sz w:val="24"/>
+          <w:szCs w:val="24"/>
+        </w:rPr>
+      </w:pPr>
+    </w:p>
+    <w:p>
+      <w:pPr>
+        <w:spacing w:line="240" w:lineRule="auto"/>
+        <w:rPr>
+          <w:sz w:val="24"/>
+          <w:szCs w:val="24"/>
+        </w:rPr>
+      </w:pPr>
+    </w:p>
+    <w:p>
+      <w:pPr>
+        <w:spacing w:line="240" w:lineRule="auto"/>
+        <w:rPr>
+          <w:sz w:val="24"/>
+          <w:szCs w:val="24"/>
+        </w:rPr>
+      </w:pPr>
+    </w:p>
+    <w:p>
+      <w:pPr>
+        <w:spacing w:line="240" w:lineRule="auto"/>
+        <w:rPr>
+          <w:sz w:val="24"/>
+          <w:szCs w:val="24"/>
+        </w:rPr>
+      </w:pPr>
+    </w:p>
+    <w:p>
+      <w:pPr>
+        <w:spacing w:line="240" w:lineRule="auto"/>
+        <w:rPr>
+          <w:sz w:val="24"/>
+          <w:szCs w:val="24"/>
+        </w:rPr>
+      </w:pPr>
+    </w:p>
+    <w:p>
+      <w:pPr>
+        <w:spacing w:line="240" w:lineRule="auto"/>
+        <w:rPr>
+          <w:sz w:val="24"/>
+          <w:szCs w:val="24"/>
+        </w:rPr>
+      </w:pPr>
+    </w:p>
+    <w:p>
+      <w:pPr>
+        <w:spacing w:line="240" w:lineRule="auto"/>
+        <w:rPr>
+          <w:sz w:val="24"/>
+          <w:szCs w:val="24"/>
+        </w:rPr>
+      </w:pPr>
+    </w:p>
+    <w:p>
+      <w:pPr>
+        <w:spacing w:line="240" w:lineRule="auto"/>
+        <w:rPr>
+          <w:b/>
+          <w:bCs/>
+          <w:sz w:val="24"/>
+          <w:szCs w:val="24"/>
+        </w:rPr>
+      </w:pPr>
+      <w:r>
+        <w:rPr>
+          <w:b/>
+          <w:bCs/>
+          <w:sz w:val="24"/>
+          <w:szCs w:val="24"/>
+        </w:rPr>
         <w:t>Efficiency Analysis:</w:t>
-      </w:r>
-    </w:p>
-    <w:p>
-      <w:pPr>
-        <w:spacing w:line="240" w:lineRule="auto"/>
-        <w:rPr>
-          <w:sz w:val="24"/>
-          <w:szCs w:val="24"/>
-        </w:rPr>
-      </w:pPr>
-      <w:r>
-        <w:rPr>
-          <w:sz w:val="24"/>
-          <w:szCs w:val="24"/>
-        </w:rPr>
-        <w:t xml:space="preserve">Figure </w:t>
       </w:r>
     </w:p>
     <w:p>
@@ -404,6 +427,14 @@
                 <w:lang w:bidi="ar-EG"/>
               </w:rPr>
             </w:pPr>
+            <w:r>
+              <w:rPr>
+                <w:sz w:val="24"/>
+                <w:szCs w:val="24"/>
+                <w:lang w:bidi="ar-EG"/>
+              </w:rPr>
+              <w:t>28</w:t>
+            </w:r>
           </w:p>
         </w:tc>
         <w:tc>
@@ -434,6 +465,14 @@
                 <w:lang w:bidi="ar-EG"/>
               </w:rPr>
             </w:pPr>
+            <w:r>
+              <w:rPr>
+                <w:sz w:val="24"/>
+                <w:szCs w:val="24"/>
+                <w:lang w:bidi="ar-EG"/>
+              </w:rPr>
+              <w:t>32</w:t>
+            </w:r>
           </w:p>
         </w:tc>
         <w:tc>
@@ -464,6 +503,14 @@
                 <w:lang w:bidi="ar-EG"/>
               </w:rPr>
             </w:pPr>
+            <w:r>
+              <w:rPr>
+                <w:sz w:val="24"/>
+                <w:szCs w:val="24"/>
+                <w:lang w:bidi="ar-EG"/>
+              </w:rPr>
+              <w:t>64</w:t>
+            </w:r>
           </w:p>
         </w:tc>
         <w:tc>
@@ -494,6 +541,14 @@
                 <w:lang w:bidi="ar-EG"/>
               </w:rPr>
             </w:pPr>
+            <w:r>
+              <w:rPr>
+                <w:sz w:val="24"/>
+                <w:szCs w:val="24"/>
+                <w:lang w:bidi="ar-EG"/>
+              </w:rPr>
+              <w:t>128</w:t>
+            </w:r>
           </w:p>
         </w:tc>
         <w:tc>
@@ -524,6 +579,14 @@
                 <w:lang w:bidi="ar-EG"/>
               </w:rPr>
             </w:pPr>
+            <w:r>
+              <w:rPr>
+                <w:sz w:val="24"/>
+                <w:szCs w:val="24"/>
+                <w:lang w:bidi="ar-EG"/>
+              </w:rPr>
+              <w:t>256</w:t>
+            </w:r>
           </w:p>
         </w:tc>
         <w:tc>
@@ -554,6 +617,14 @@
                 <w:lang w:bidi="ar-EG"/>
               </w:rPr>
             </w:pPr>
+            <w:r>
+              <w:rPr>
+                <w:sz w:val="24"/>
+                <w:szCs w:val="24"/>
+                <w:lang w:bidi="ar-EG"/>
+              </w:rPr>
+              <w:t>512</w:t>
+            </w:r>
           </w:p>
         </w:tc>
         <w:tc>
@@ -584,6 +655,14 @@
                 <w:lang w:bidi="ar-EG"/>
               </w:rPr>
             </w:pPr>
+            <w:r>
+              <w:rPr>
+                <w:sz w:val="24"/>
+                <w:szCs w:val="24"/>
+                <w:lang w:bidi="ar-EG"/>
+              </w:rPr>
+              <w:t>1024</w:t>
+            </w:r>
           </w:p>
         </w:tc>
         <w:tc>
@@ -598,6 +677,89 @@
                 <w:lang w:bidi="ar-EG"/>
               </w:rPr>
             </w:pPr>
+          </w:p>
+        </w:tc>
+      </w:tr>
+    </w:tbl>
+    <w:p>
+      <w:pPr>
+        <w:spacing w:line="240" w:lineRule="auto"/>
+        <w:rPr>
+          <w:sz w:val="24"/>
+          <w:szCs w:val="24"/>
+          <w:lang w:bidi="ar-EG"/>
+        </w:rPr>
+      </w:pPr>
+    </w:p>
+    <w:tbl>
+      <w:tblPr>
+        <w:tblStyle w:val="TableGrid"/>
+        <w:tblW w:w="0" w:type="auto"/>
+        <w:tblLook w:val="04A0" w:firstRow="1" w:lastRow="0" w:firstColumn="1" w:lastColumn="0" w:noHBand="0" w:noVBand="1"/>
+      </w:tblPr>
+      <w:tblGrid>
+        <w:gridCol w:w="4675"/>
+        <w:gridCol w:w="4675"/>
+      </w:tblGrid>
+      <w:tr>
+        <w:tc>
+          <w:tcPr>
+            <w:tcW w:w="4675" w:type="dxa"/>
+          </w:tcPr>
+          <w:p>
+            <w:pPr>
+              <w:rPr>
+                <w:sz w:val="24"/>
+                <w:szCs w:val="24"/>
+                <w:lang w:bidi="ar-EG"/>
+              </w:rPr>
+            </w:pPr>
+            <w:r>
+              <w:rPr>
+                <w:sz w:val="24"/>
+                <w:szCs w:val="24"/>
+                <w:lang w:bidi="ar-EG"/>
+              </w:rPr>
+              <w:t>Size of n (bits)</w:t>
+            </w:r>
+          </w:p>
+        </w:tc>
+        <w:tc>
+          <w:tcPr>
+            <w:tcW w:w="4675" w:type="dxa"/>
+          </w:tcPr>
+          <w:p>
+            <w:pPr>
+              <w:rPr>
+                <w:sz w:val="24"/>
+                <w:szCs w:val="24"/>
+                <w:lang w:bidi="ar-EG"/>
+              </w:rPr>
+            </w:pPr>
+            <w:r>
+              <w:rPr>
+                <w:sz w:val="24"/>
+                <w:szCs w:val="24"/>
+                <w:lang w:bidi="ar-EG"/>
+              </w:rPr>
+              <w:t xml:space="preserve">Time of </w:t>
+            </w:r>
+            <w:r>
+              <w:rPr>
+                <w:sz w:val="24"/>
+                <w:szCs w:val="24"/>
+                <w:lang w:bidi="ar-EG"/>
+              </w:rPr>
+              <w:t>de</w:t>
+            </w:r>
+            <w:r>
+              <w:rPr>
+                <w:sz w:val="24"/>
+                <w:szCs w:val="24"/>
+                <w:lang w:bidi="ar-EG"/>
+              </w:rPr>
+              <w:t>cryption (seconds)</w:t>
+            </w:r>
           </w:p>
         </w:tc>
       </w:tr>
@@ -614,6 +776,242 @@
                 <w:lang w:bidi="ar-EG"/>
               </w:rPr>
             </w:pPr>
+            <w:r>
+              <w:rPr>
+                <w:sz w:val="24"/>
+                <w:szCs w:val="24"/>
+                <w:lang w:bidi="ar-EG"/>
+              </w:rPr>
+              <w:t>28</w:t>
+            </w:r>
+          </w:p>
+        </w:tc>
+        <w:tc>
+          <w:tcPr>
+            <w:tcW w:w="4675" w:type="dxa"/>
+          </w:tcPr>
+          <w:p>
+            <w:pPr>
+              <w:rPr>
+                <w:sz w:val="24"/>
+                <w:szCs w:val="24"/>
+                <w:lang w:bidi="ar-EG"/>
+              </w:rPr>
+            </w:pPr>
+          </w:p>
+        </w:tc>
+      </w:tr>
+      <w:tr>
+        <w:tc>
+          <w:tcPr>
+            <w:tcW w:w="4675" w:type="dxa"/>
+          </w:tcPr>
+          <w:p>
+            <w:pPr>
+              <w:rPr>
+                <w:sz w:val="24"/>
+                <w:szCs w:val="24"/>
+                <w:lang w:bidi="ar-EG"/>
+              </w:rPr>
+            </w:pPr>
+            <w:r>
+              <w:rPr>
+                <w:sz w:val="24"/>
+                <w:szCs w:val="24"/>
+                <w:lang w:bidi="ar-EG"/>
+              </w:rPr>
+              <w:t>32</w:t>
+            </w:r>
+          </w:p>
+        </w:tc>
+        <w:tc>
+          <w:tcPr>
+            <w:tcW w:w="4675" w:type="dxa"/>
+          </w:tcPr>
+          <w:p>
+            <w:pPr>
+              <w:rPr>
+                <w:sz w:val="24"/>
+                <w:szCs w:val="24"/>
+                <w:lang w:bidi="ar-EG"/>
+              </w:rPr>
+            </w:pPr>
+          </w:p>
+        </w:tc>
+      </w:tr>
+      <w:tr>
+        <w:tc>
+          <w:tcPr>
+            <w:tcW w:w="4675" w:type="dxa"/>
+          </w:tcPr>
+          <w:p>
+            <w:pPr>
+              <w:rPr>
+                <w:sz w:val="24"/>
+                <w:szCs w:val="24"/>
+                <w:lang w:bidi="ar-EG"/>
+              </w:rPr>
+            </w:pPr>
+            <w:r>
+              <w:rPr>
+                <w:sz w:val="24"/>
+                <w:szCs w:val="24"/>
+                <w:lang w:bidi="ar-EG"/>
+              </w:rPr>
+              <w:t>64</w:t>
+            </w:r>
+          </w:p>
+        </w:tc>
+        <w:tc>
+          <w:tcPr>
+            <w:tcW w:w="4675" w:type="dxa"/>
+          </w:tcPr>
+          <w:p>
+            <w:pPr>
+              <w:rPr>
+                <w:sz w:val="24"/>
+                <w:szCs w:val="24"/>
+                <w:lang w:bidi="ar-EG"/>
+              </w:rPr>
+            </w:pPr>
+          </w:p>
+        </w:tc>
+      </w:tr>
+      <w:tr>
+        <w:tc>
+          <w:tcPr>
+            <w:tcW w:w="4675" w:type="dxa"/>
+          </w:tcPr>
+          <w:p>
+            <w:pPr>
+              <w:rPr>
+                <w:sz w:val="24"/>
+                <w:szCs w:val="24"/>
+                <w:lang w:bidi="ar-EG"/>
+              </w:rPr>
+            </w:pPr>
+            <w:r>
+              <w:rPr>
+                <w:sz w:val="24"/>
+                <w:szCs w:val="24"/>
+                <w:lang w:bidi="ar-EG"/>
+              </w:rPr>
+              <w:t>128</w:t>
+            </w:r>
+          </w:p>
+        </w:tc>
+        <w:tc>
+          <w:tcPr>
+            <w:tcW w:w="4675" w:type="dxa"/>
+          </w:tcPr>
+          <w:p>
+            <w:pPr>
+              <w:rPr>
+                <w:sz w:val="24"/>
+                <w:szCs w:val="24"/>
+                <w:lang w:bidi="ar-EG"/>
+              </w:rPr>
+            </w:pPr>
+          </w:p>
+        </w:tc>
+      </w:tr>
+      <w:tr>
+        <w:tc>
+          <w:tcPr>
+            <w:tcW w:w="4675" w:type="dxa"/>
+          </w:tcPr>
+          <w:p>
+            <w:pPr>
+              <w:rPr>
+                <w:sz w:val="24"/>
+                <w:szCs w:val="24"/>
+                <w:lang w:bidi="ar-EG"/>
+              </w:rPr>
+            </w:pPr>
+            <w:r>
+              <w:rPr>
+                <w:sz w:val="24"/>
+                <w:szCs w:val="24"/>
+                <w:lang w:bidi="ar-EG"/>
+              </w:rPr>
+              <w:t>256</w:t>
+            </w:r>
+          </w:p>
+        </w:tc>
+        <w:tc>
+          <w:tcPr>
+            <w:tcW w:w="4675" w:type="dxa"/>
+          </w:tcPr>
+          <w:p>
+            <w:pPr>
+              <w:rPr>
+                <w:sz w:val="24"/>
+                <w:szCs w:val="24"/>
+                <w:lang w:bidi="ar-EG"/>
+              </w:rPr>
+            </w:pPr>
+          </w:p>
+        </w:tc>
+      </w:tr>
+      <w:tr>
+        <w:tc>
+          <w:tcPr>
+            <w:tcW w:w="4675" w:type="dxa"/>
+          </w:tcPr>
+          <w:p>
+            <w:pPr>
+              <w:rPr>
+                <w:sz w:val="24"/>
+                <w:szCs w:val="24"/>
+                <w:lang w:bidi="ar-EG"/>
+              </w:rPr>
+            </w:pPr>
+            <w:r>
+              <w:rPr>
+                <w:sz w:val="24"/>
+                <w:szCs w:val="24"/>
+                <w:lang w:bidi="ar-EG"/>
+              </w:rPr>
+              <w:t>512</w:t>
+            </w:r>
+          </w:p>
+        </w:tc>
+        <w:tc>
+          <w:tcPr>
+            <w:tcW w:w="4675" w:type="dxa"/>
+          </w:tcPr>
+          <w:p>
+            <w:pPr>
+              <w:rPr>
+                <w:sz w:val="24"/>
+                <w:szCs w:val="24"/>
+                <w:lang w:bidi="ar-EG"/>
+              </w:rPr>
+            </w:pPr>
+          </w:p>
+        </w:tc>
+      </w:tr>
+      <w:tr>
+        <w:tc>
+          <w:tcPr>
+            <w:tcW w:w="4675" w:type="dxa"/>
+          </w:tcPr>
+          <w:p>
+            <w:pPr>
+              <w:rPr>
+                <w:sz w:val="24"/>
+                <w:szCs w:val="24"/>
+                <w:lang w:bidi="ar-EG"/>
+              </w:rPr>
+            </w:pPr>
+            <w:r>
+              <w:rPr>
+                <w:sz w:val="24"/>
+                <w:szCs w:val="24"/>
+                <w:lang w:bidi="ar-EG"/>
+              </w:rPr>
+              <w:t>1024</w:t>
+            </w:r>
           </w:p>
         </w:tc>
         <w:tc>
@@ -675,7 +1073,23 @@
           <w:szCs w:val="24"/>
           <w:lang w:bidi="ar-EG"/>
         </w:rPr>
-        <w:t>Time of encryption increases</w:t>
+        <w:t>Time of encryption</w:t>
+      </w:r>
+      <w:r>
+        <w:rPr>
+          <w:sz w:val="24"/>
+          <w:szCs w:val="24"/>
+          <w:lang w:bidi="ar-EG"/>
+        </w:rPr>
+        <w:t>/decryption</w:t>
+      </w:r>
+      <w:r>
+        <w:rPr>
+          <w:sz w:val="24"/>
+          <w:szCs w:val="24"/>
+          <w:lang w:bidi="ar-EG"/>
+        </w:rPr>
+        <w:t xml:space="preserve"> increases</w:t>
       </w:r>
       <w:r>
         <w:rPr>
@@ -874,6 +1288,16 @@
       <w:pPr>
         <w:spacing w:line="240" w:lineRule="auto"/>
         <w:rPr>
+          <w:sz w:val="24"/>
+          <w:szCs w:val="24"/>
+          <w:lang w:bidi="ar-EG"/>
+        </w:rPr>
+      </w:pPr>
+    </w:p>
+    <w:p>
+      <w:pPr>
+        <w:spacing w:line="240" w:lineRule="auto"/>
+        <w:rPr>
           <w:b/>
           <w:bCs/>
           <w:sz w:val="24"/>
@@ -887,7 +1311,6 @@
           <w:sz w:val="24"/>
           <w:szCs w:val="24"/>
         </w:rPr>
-        <w:lastRenderedPageBreak/>
         <w:t>Attack</w:t>
       </w:r>
       <w:r>
@@ -910,11 +1333,133 @@
       </w:pPr>
       <w:r>
         <w:rPr>
-          <w:sz w:val="24"/>
-          <w:szCs w:val="24"/>
-        </w:rPr>
-        <w:t xml:space="preserve">Figure </w:t>
+          <w:noProof/>
+          <w:sz w:val="24"/>
+          <w:szCs w:val="24"/>
+        </w:rPr>
+        <w:drawing>
+          <wp:inline distT="0" distB="0" distL="0" distR="0" wp14:anchorId="24117618" wp14:editId="6B064D94">
+            <wp:extent cx="5852172" cy="4389129"/>
+            <wp:effectExtent l="0" t="0" r="0" b="0"/>
+            <wp:docPr id="2" name="Picture 2" descr="Chart&#10;&#10;Description automatically generated"/>
+            <wp:cNvGraphicFramePr>
+              <a:graphicFrameLocks xmlns:a="http://schemas.openxmlformats.org/drawingml/2006/main" noChangeAspect="1"/>
+            </wp:cNvGraphicFramePr>
+            <a:graphic xmlns:a="http://schemas.openxmlformats.org/drawingml/2006/main">
+              <a:graphicData uri="http://schemas.openxmlformats.org/drawingml/2006/picture">
+                <pic:pic xmlns:pic="http://schemas.openxmlformats.org/drawingml/2006/picture">
+                  <pic:nvPicPr>
+                    <pic:cNvPr id="2" name="Picture 2" descr="Chart&#10;&#10;Description automatically generated"/>
+                    <pic:cNvPicPr/>
+                  </pic:nvPicPr>
+                  <pic:blipFill>
+                    <a:blip r:embed="rId4">
+                      <a:extLst>
+                        <a:ext uri="{28A0092B-C50C-407E-A947-70E740481C1C}">
+                          <a14:useLocalDpi xmlns:a14="http://schemas.microsoft.com/office/drawing/2010/main" val="0"/>
+                        </a:ext>
+                      </a:extLst>
+                    </a:blip>
+                    <a:stretch>
+                      <a:fillRect/>
+                    </a:stretch>
+                  </pic:blipFill>
+                  <pic:spPr>
+                    <a:xfrm>
+                      <a:off x="0" y="0"/>
+                      <a:ext cx="5852172" cy="4389129"/>
+                    </a:xfrm>
+                    <a:prstGeom prst="rect">
+                      <a:avLst/>
+                    </a:prstGeom>
+                  </pic:spPr>
+                </pic:pic>
+              </a:graphicData>
+            </a:graphic>
+          </wp:inline>
+        </w:drawing>
       </w:r>
+    </w:p>
+    <w:p>
+      <w:pPr>
+        <w:spacing w:line="240" w:lineRule="auto"/>
+        <w:rPr>
+          <w:sz w:val="24"/>
+          <w:szCs w:val="24"/>
+        </w:rPr>
+      </w:pPr>
+    </w:p>
+    <w:p>
+      <w:pPr>
+        <w:spacing w:line="240" w:lineRule="auto"/>
+        <w:rPr>
+          <w:sz w:val="24"/>
+          <w:szCs w:val="24"/>
+        </w:rPr>
+      </w:pPr>
+    </w:p>
+    <w:p>
+      <w:pPr>
+        <w:spacing w:line="240" w:lineRule="auto"/>
+        <w:rPr>
+          <w:sz w:val="24"/>
+          <w:szCs w:val="24"/>
+        </w:rPr>
+      </w:pPr>
+    </w:p>
+    <w:p>
+      <w:pPr>
+        <w:spacing w:line="240" w:lineRule="auto"/>
+        <w:rPr>
+          <w:sz w:val="24"/>
+          <w:szCs w:val="24"/>
+        </w:rPr>
+      </w:pPr>
+    </w:p>
+    <w:p>
+      <w:pPr>
+        <w:spacing w:line="240" w:lineRule="auto"/>
+        <w:rPr>
+          <w:sz w:val="24"/>
+          <w:szCs w:val="24"/>
+        </w:rPr>
+      </w:pPr>
+    </w:p>
+    <w:p>
+      <w:pPr>
+        <w:spacing w:line="240" w:lineRule="auto"/>
+        <w:rPr>
+          <w:sz w:val="24"/>
+          <w:szCs w:val="24"/>
+        </w:rPr>
+      </w:pPr>
+    </w:p>
+    <w:p>
+      <w:pPr>
+        <w:spacing w:line="240" w:lineRule="auto"/>
+        <w:rPr>
+          <w:sz w:val="24"/>
+          <w:szCs w:val="24"/>
+        </w:rPr>
+      </w:pPr>
+    </w:p>
+    <w:p>
+      <w:pPr>
+        <w:spacing w:line="240" w:lineRule="auto"/>
+        <w:rPr>
+          <w:sz w:val="24"/>
+          <w:szCs w:val="24"/>
+        </w:rPr>
+      </w:pPr>
+    </w:p>
+    <w:p>
+      <w:pPr>
+        <w:spacing w:line="240" w:lineRule="auto"/>
+        <w:rPr>
+          <w:sz w:val="24"/>
+          <w:szCs w:val="24"/>
+        </w:rPr>
+      </w:pPr>
     </w:p>
     <w:p>
       <w:pPr>
@@ -937,13 +1482,14 @@
     <w:tbl>
       <w:tblPr>
         <w:tblStyle w:val="TableGrid"/>
-        <w:tblW w:w="9752" w:type="dxa"/>
+        <w:tblW w:w="9350" w:type="dxa"/>
         <w:tblLook w:val="04A0" w:firstRow="1" w:lastRow="0" w:firstColumn="1" w:lastColumn="0" w:noHBand="0" w:noVBand="1"/>
       </w:tblPr>
       <w:tblGrid>
-        <w:gridCol w:w="1654"/>
-        <w:gridCol w:w="2471"/>
-        <w:gridCol w:w="5627"/>
+        <w:gridCol w:w="1120"/>
+        <w:gridCol w:w="2550"/>
+        <w:gridCol w:w="2550"/>
+        <w:gridCol w:w="3130"/>
       </w:tblGrid>
       <w:tr>
         <w:trPr>
@@ -951,7 +1497,43 @@
         </w:trPr>
         <w:tc>
           <w:tcPr>
-            <w:tcW w:w="1654" w:type="dxa"/>
+            <w:tcW w:w="1120" w:type="dxa"/>
+          </w:tcPr>
+          <w:p>
+            <w:pPr>
+              <w:rPr>
+                <w:sz w:val="24"/>
+                <w:szCs w:val="24"/>
+                <w:lang w:bidi="ar-EG"/>
+              </w:rPr>
+            </w:pPr>
+          </w:p>
+        </w:tc>
+        <w:tc>
+          <w:tcPr>
+            <w:tcW w:w="2550" w:type="dxa"/>
+          </w:tcPr>
+          <w:p>
+            <w:pPr>
+              <w:rPr>
+                <w:sz w:val="24"/>
+                <w:szCs w:val="24"/>
+                <w:lang w:bidi="ar-EG"/>
+              </w:rPr>
+            </w:pPr>
+            <w:r>
+              <w:rPr>
+                <w:sz w:val="24"/>
+                <w:szCs w:val="24"/>
+                <w:lang w:bidi="ar-EG"/>
+              </w:rPr>
+              <w:t>Time of factorizing n (seconds)</w:t>
+            </w:r>
+          </w:p>
+        </w:tc>
+        <w:tc>
+          <w:tcPr>
+            <w:tcW w:w="2550" w:type="dxa"/>
           </w:tcPr>
           <w:p>
             <w:pPr>
@@ -973,29 +1555,7 @@
         </w:tc>
         <w:tc>
           <w:tcPr>
-            <w:tcW w:w="2471" w:type="dxa"/>
-          </w:tcPr>
-          <w:p>
-            <w:pPr>
-              <w:rPr>
-                <w:sz w:val="24"/>
-                <w:szCs w:val="24"/>
-                <w:lang w:bidi="ar-EG"/>
-              </w:rPr>
-            </w:pPr>
-            <w:r>
-              <w:rPr>
-                <w:sz w:val="24"/>
-                <w:szCs w:val="24"/>
-                <w:lang w:bidi="ar-EG"/>
-              </w:rPr>
-              <w:t>Value of n</w:t>
-            </w:r>
-          </w:p>
-        </w:tc>
-        <w:tc>
-          <w:tcPr>
-            <w:tcW w:w="5627" w:type="dxa"/>
+            <w:tcW w:w="3130" w:type="dxa"/>
           </w:tcPr>
           <w:p>
             <w:pPr>
@@ -1022,7 +1582,7 @@
         </w:trPr>
         <w:tc>
           <w:tcPr>
-            <w:tcW w:w="1654" w:type="dxa"/>
+            <w:tcW w:w="1120" w:type="dxa"/>
           </w:tcPr>
           <w:p>
             <w:pPr>
@@ -1044,21 +1604,43 @@
         </w:tc>
         <w:tc>
           <w:tcPr>
-            <w:tcW w:w="2471" w:type="dxa"/>
-          </w:tcPr>
-          <w:p>
-            <w:pPr>
-              <w:rPr>
-                <w:sz w:val="24"/>
-                <w:szCs w:val="24"/>
-                <w:lang w:bidi="ar-EG"/>
-              </w:rPr>
-            </w:pPr>
-          </w:p>
-        </w:tc>
-        <w:tc>
-          <w:tcPr>
-            <w:tcW w:w="5627" w:type="dxa"/>
+            <w:tcW w:w="2550" w:type="dxa"/>
+          </w:tcPr>
+          <w:p>
+            <w:pPr>
+              <w:rPr>
+                <w:sz w:val="24"/>
+                <w:szCs w:val="24"/>
+                <w:lang w:bidi="ar-EG"/>
+              </w:rPr>
+            </w:pPr>
+          </w:p>
+        </w:tc>
+        <w:tc>
+          <w:tcPr>
+            <w:tcW w:w="2550" w:type="dxa"/>
+          </w:tcPr>
+          <w:p>
+            <w:pPr>
+              <w:rPr>
+                <w:sz w:val="24"/>
+                <w:szCs w:val="24"/>
+                <w:lang w:bidi="ar-EG"/>
+              </w:rPr>
+            </w:pPr>
+            <w:r>
+              <w:rPr>
+                <w:sz w:val="24"/>
+                <w:szCs w:val="24"/>
+                <w:lang w:bidi="ar-EG"/>
+              </w:rPr>
+              <w:t>46</w:t>
+            </w:r>
+          </w:p>
+        </w:tc>
+        <w:tc>
+          <w:tcPr>
+            <w:tcW w:w="3130" w:type="dxa"/>
           </w:tcPr>
           <w:p>
             <w:pPr>
@@ -1077,7 +1659,7 @@
         </w:trPr>
         <w:tc>
           <w:tcPr>
-            <w:tcW w:w="1654" w:type="dxa"/>
+            <w:tcW w:w="1120" w:type="dxa"/>
           </w:tcPr>
           <w:p>
             <w:pPr>
@@ -1099,21 +1681,43 @@
         </w:tc>
         <w:tc>
           <w:tcPr>
-            <w:tcW w:w="2471" w:type="dxa"/>
-          </w:tcPr>
-          <w:p>
-            <w:pPr>
-              <w:rPr>
-                <w:sz w:val="24"/>
-                <w:szCs w:val="24"/>
-                <w:lang w:bidi="ar-EG"/>
-              </w:rPr>
-            </w:pPr>
-          </w:p>
-        </w:tc>
-        <w:tc>
-          <w:tcPr>
-            <w:tcW w:w="5627" w:type="dxa"/>
+            <w:tcW w:w="2550" w:type="dxa"/>
+          </w:tcPr>
+          <w:p>
+            <w:pPr>
+              <w:rPr>
+                <w:sz w:val="24"/>
+                <w:szCs w:val="24"/>
+                <w:lang w:bidi="ar-EG"/>
+              </w:rPr>
+            </w:pPr>
+          </w:p>
+        </w:tc>
+        <w:tc>
+          <w:tcPr>
+            <w:tcW w:w="2550" w:type="dxa"/>
+          </w:tcPr>
+          <w:p>
+            <w:pPr>
+              <w:rPr>
+                <w:sz w:val="24"/>
+                <w:szCs w:val="24"/>
+                <w:lang w:bidi="ar-EG"/>
+              </w:rPr>
+            </w:pPr>
+            <w:r>
+              <w:rPr>
+                <w:sz w:val="24"/>
+                <w:szCs w:val="24"/>
+                <w:lang w:bidi="ar-EG"/>
+              </w:rPr>
+              <w:t>47</w:t>
+            </w:r>
+          </w:p>
+        </w:tc>
+        <w:tc>
+          <w:tcPr>
+            <w:tcW w:w="3130" w:type="dxa"/>
           </w:tcPr>
           <w:p>
             <w:pPr>
@@ -1132,7 +1736,7 @@
         </w:trPr>
         <w:tc>
           <w:tcPr>
-            <w:tcW w:w="1654" w:type="dxa"/>
+            <w:tcW w:w="1120" w:type="dxa"/>
           </w:tcPr>
           <w:p>
             <w:pPr>
@@ -1154,21 +1758,43 @@
         </w:tc>
         <w:tc>
           <w:tcPr>
-            <w:tcW w:w="2471" w:type="dxa"/>
-          </w:tcPr>
-          <w:p>
-            <w:pPr>
-              <w:rPr>
-                <w:sz w:val="24"/>
-                <w:szCs w:val="24"/>
-                <w:lang w:bidi="ar-EG"/>
-              </w:rPr>
-            </w:pPr>
-          </w:p>
-        </w:tc>
-        <w:tc>
-          <w:tcPr>
-            <w:tcW w:w="5627" w:type="dxa"/>
+            <w:tcW w:w="2550" w:type="dxa"/>
+          </w:tcPr>
+          <w:p>
+            <w:pPr>
+              <w:rPr>
+                <w:sz w:val="24"/>
+                <w:szCs w:val="24"/>
+                <w:lang w:bidi="ar-EG"/>
+              </w:rPr>
+            </w:pPr>
+          </w:p>
+        </w:tc>
+        <w:tc>
+          <w:tcPr>
+            <w:tcW w:w="2550" w:type="dxa"/>
+          </w:tcPr>
+          <w:p>
+            <w:pPr>
+              <w:rPr>
+                <w:sz w:val="24"/>
+                <w:szCs w:val="24"/>
+                <w:lang w:bidi="ar-EG"/>
+              </w:rPr>
+            </w:pPr>
+            <w:r>
+              <w:rPr>
+                <w:sz w:val="24"/>
+                <w:szCs w:val="24"/>
+                <w:lang w:bidi="ar-EG"/>
+              </w:rPr>
+              <w:t>48</w:t>
+            </w:r>
+          </w:p>
+        </w:tc>
+        <w:tc>
+          <w:tcPr>
+            <w:tcW w:w="3130" w:type="dxa"/>
           </w:tcPr>
           <w:p>
             <w:pPr>
@@ -1187,7 +1813,7 @@
         </w:trPr>
         <w:tc>
           <w:tcPr>
-            <w:tcW w:w="1654" w:type="dxa"/>
+            <w:tcW w:w="1120" w:type="dxa"/>
           </w:tcPr>
           <w:p>
             <w:pPr>
@@ -1209,21 +1835,43 @@
         </w:tc>
         <w:tc>
           <w:tcPr>
-            <w:tcW w:w="2471" w:type="dxa"/>
-          </w:tcPr>
-          <w:p>
-            <w:pPr>
-              <w:rPr>
-                <w:sz w:val="24"/>
-                <w:szCs w:val="24"/>
-                <w:lang w:bidi="ar-EG"/>
-              </w:rPr>
-            </w:pPr>
-          </w:p>
-        </w:tc>
-        <w:tc>
-          <w:tcPr>
-            <w:tcW w:w="5627" w:type="dxa"/>
+            <w:tcW w:w="2550" w:type="dxa"/>
+          </w:tcPr>
+          <w:p>
+            <w:pPr>
+              <w:rPr>
+                <w:sz w:val="24"/>
+                <w:szCs w:val="24"/>
+                <w:lang w:bidi="ar-EG"/>
+              </w:rPr>
+            </w:pPr>
+          </w:p>
+        </w:tc>
+        <w:tc>
+          <w:tcPr>
+            <w:tcW w:w="2550" w:type="dxa"/>
+          </w:tcPr>
+          <w:p>
+            <w:pPr>
+              <w:rPr>
+                <w:sz w:val="24"/>
+                <w:szCs w:val="24"/>
+                <w:lang w:bidi="ar-EG"/>
+              </w:rPr>
+            </w:pPr>
+            <w:r>
+              <w:rPr>
+                <w:sz w:val="24"/>
+                <w:szCs w:val="24"/>
+                <w:lang w:bidi="ar-EG"/>
+              </w:rPr>
+              <w:t>49</w:t>
+            </w:r>
+          </w:p>
+        </w:tc>
+        <w:tc>
+          <w:tcPr>
+            <w:tcW w:w="3130" w:type="dxa"/>
           </w:tcPr>
           <w:p>
             <w:pPr>
@@ -1242,7 +1890,7 @@
         </w:trPr>
         <w:tc>
           <w:tcPr>
-            <w:tcW w:w="1654" w:type="dxa"/>
+            <w:tcW w:w="1120" w:type="dxa"/>
           </w:tcPr>
           <w:p>
             <w:pPr>
@@ -1264,21 +1912,43 @@
         </w:tc>
         <w:tc>
           <w:tcPr>
-            <w:tcW w:w="2471" w:type="dxa"/>
-          </w:tcPr>
-          <w:p>
-            <w:pPr>
-              <w:rPr>
-                <w:sz w:val="24"/>
-                <w:szCs w:val="24"/>
-                <w:lang w:bidi="ar-EG"/>
-              </w:rPr>
-            </w:pPr>
-          </w:p>
-        </w:tc>
-        <w:tc>
-          <w:tcPr>
-            <w:tcW w:w="5627" w:type="dxa"/>
+            <w:tcW w:w="2550" w:type="dxa"/>
+          </w:tcPr>
+          <w:p>
+            <w:pPr>
+              <w:rPr>
+                <w:sz w:val="24"/>
+                <w:szCs w:val="24"/>
+                <w:lang w:bidi="ar-EG"/>
+              </w:rPr>
+            </w:pPr>
+          </w:p>
+        </w:tc>
+        <w:tc>
+          <w:tcPr>
+            <w:tcW w:w="2550" w:type="dxa"/>
+          </w:tcPr>
+          <w:p>
+            <w:pPr>
+              <w:rPr>
+                <w:sz w:val="24"/>
+                <w:szCs w:val="24"/>
+                <w:lang w:bidi="ar-EG"/>
+              </w:rPr>
+            </w:pPr>
+            <w:r>
+              <w:rPr>
+                <w:sz w:val="24"/>
+                <w:szCs w:val="24"/>
+                <w:lang w:bidi="ar-EG"/>
+              </w:rPr>
+              <w:t>50</w:t>
+            </w:r>
+          </w:p>
+        </w:tc>
+        <w:tc>
+          <w:tcPr>
+            <w:tcW w:w="3130" w:type="dxa"/>
           </w:tcPr>
           <w:p>
             <w:pPr>
@@ -1297,7 +1967,7 @@
         </w:trPr>
         <w:tc>
           <w:tcPr>
-            <w:tcW w:w="1654" w:type="dxa"/>
+            <w:tcW w:w="1120" w:type="dxa"/>
           </w:tcPr>
           <w:p>
             <w:pPr>
@@ -1319,21 +1989,43 @@
         </w:tc>
         <w:tc>
           <w:tcPr>
-            <w:tcW w:w="2471" w:type="dxa"/>
-          </w:tcPr>
-          <w:p>
-            <w:pPr>
-              <w:rPr>
-                <w:sz w:val="24"/>
-                <w:szCs w:val="24"/>
-                <w:lang w:bidi="ar-EG"/>
-              </w:rPr>
-            </w:pPr>
-          </w:p>
-        </w:tc>
-        <w:tc>
-          <w:tcPr>
-            <w:tcW w:w="5627" w:type="dxa"/>
+            <w:tcW w:w="2550" w:type="dxa"/>
+          </w:tcPr>
+          <w:p>
+            <w:pPr>
+              <w:rPr>
+                <w:sz w:val="24"/>
+                <w:szCs w:val="24"/>
+                <w:lang w:bidi="ar-EG"/>
+              </w:rPr>
+            </w:pPr>
+          </w:p>
+        </w:tc>
+        <w:tc>
+          <w:tcPr>
+            <w:tcW w:w="2550" w:type="dxa"/>
+          </w:tcPr>
+          <w:p>
+            <w:pPr>
+              <w:rPr>
+                <w:sz w:val="24"/>
+                <w:szCs w:val="24"/>
+                <w:lang w:bidi="ar-EG"/>
+              </w:rPr>
+            </w:pPr>
+            <w:r>
+              <w:rPr>
+                <w:sz w:val="24"/>
+                <w:szCs w:val="24"/>
+                <w:lang w:bidi="ar-EG"/>
+              </w:rPr>
+              <w:t>51</w:t>
+            </w:r>
+          </w:p>
+        </w:tc>
+        <w:tc>
+          <w:tcPr>
+            <w:tcW w:w="3130" w:type="dxa"/>
           </w:tcPr>
           <w:p>
             <w:pPr>
@@ -1352,7 +2044,7 @@
         </w:trPr>
         <w:tc>
           <w:tcPr>
-            <w:tcW w:w="1654" w:type="dxa"/>
+            <w:tcW w:w="1120" w:type="dxa"/>
           </w:tcPr>
           <w:p>
             <w:pPr>
@@ -1374,21 +2066,43 @@
         </w:tc>
         <w:tc>
           <w:tcPr>
-            <w:tcW w:w="2471" w:type="dxa"/>
-          </w:tcPr>
-          <w:p>
-            <w:pPr>
-              <w:rPr>
-                <w:sz w:val="24"/>
-                <w:szCs w:val="24"/>
-                <w:lang w:bidi="ar-EG"/>
-              </w:rPr>
-            </w:pPr>
-          </w:p>
-        </w:tc>
-        <w:tc>
-          <w:tcPr>
-            <w:tcW w:w="5627" w:type="dxa"/>
+            <w:tcW w:w="2550" w:type="dxa"/>
+          </w:tcPr>
+          <w:p>
+            <w:pPr>
+              <w:rPr>
+                <w:sz w:val="24"/>
+                <w:szCs w:val="24"/>
+                <w:lang w:bidi="ar-EG"/>
+              </w:rPr>
+            </w:pPr>
+          </w:p>
+        </w:tc>
+        <w:tc>
+          <w:tcPr>
+            <w:tcW w:w="2550" w:type="dxa"/>
+          </w:tcPr>
+          <w:p>
+            <w:pPr>
+              <w:rPr>
+                <w:sz w:val="24"/>
+                <w:szCs w:val="24"/>
+                <w:lang w:bidi="ar-EG"/>
+              </w:rPr>
+            </w:pPr>
+            <w:r>
+              <w:rPr>
+                <w:sz w:val="24"/>
+                <w:szCs w:val="24"/>
+                <w:lang w:bidi="ar-EG"/>
+              </w:rPr>
+              <w:t>52</w:t>
+            </w:r>
+          </w:p>
+        </w:tc>
+        <w:tc>
+          <w:tcPr>
+            <w:tcW w:w="3130" w:type="dxa"/>
           </w:tcPr>
           <w:p>
             <w:pPr>
@@ -1407,7 +2121,7 @@
         </w:trPr>
         <w:tc>
           <w:tcPr>
-            <w:tcW w:w="1654" w:type="dxa"/>
+            <w:tcW w:w="1120" w:type="dxa"/>
           </w:tcPr>
           <w:p>
             <w:pPr>
@@ -1429,21 +2143,43 @@
         </w:tc>
         <w:tc>
           <w:tcPr>
-            <w:tcW w:w="2471" w:type="dxa"/>
-          </w:tcPr>
-          <w:p>
-            <w:pPr>
-              <w:rPr>
-                <w:sz w:val="24"/>
-                <w:szCs w:val="24"/>
-                <w:lang w:bidi="ar-EG"/>
-              </w:rPr>
-            </w:pPr>
-          </w:p>
-        </w:tc>
-        <w:tc>
-          <w:tcPr>
-            <w:tcW w:w="5627" w:type="dxa"/>
+            <w:tcW w:w="2550" w:type="dxa"/>
+          </w:tcPr>
+          <w:p>
+            <w:pPr>
+              <w:rPr>
+                <w:sz w:val="24"/>
+                <w:szCs w:val="24"/>
+                <w:lang w:bidi="ar-EG"/>
+              </w:rPr>
+            </w:pPr>
+          </w:p>
+        </w:tc>
+        <w:tc>
+          <w:tcPr>
+            <w:tcW w:w="2550" w:type="dxa"/>
+          </w:tcPr>
+          <w:p>
+            <w:pPr>
+              <w:rPr>
+                <w:sz w:val="24"/>
+                <w:szCs w:val="24"/>
+                <w:lang w:bidi="ar-EG"/>
+              </w:rPr>
+            </w:pPr>
+            <w:r>
+              <w:rPr>
+                <w:sz w:val="24"/>
+                <w:szCs w:val="24"/>
+                <w:lang w:bidi="ar-EG"/>
+              </w:rPr>
+              <w:t>53</w:t>
+            </w:r>
+          </w:p>
+        </w:tc>
+        <w:tc>
+          <w:tcPr>
+            <w:tcW w:w="3130" w:type="dxa"/>
           </w:tcPr>
           <w:p>
             <w:pPr>
@@ -1462,7 +2198,7 @@
         </w:trPr>
         <w:tc>
           <w:tcPr>
-            <w:tcW w:w="1654" w:type="dxa"/>
+            <w:tcW w:w="1120" w:type="dxa"/>
           </w:tcPr>
           <w:p>
             <w:pPr>
@@ -1484,21 +2220,43 @@
         </w:tc>
         <w:tc>
           <w:tcPr>
-            <w:tcW w:w="2471" w:type="dxa"/>
-          </w:tcPr>
-          <w:p>
-            <w:pPr>
-              <w:rPr>
-                <w:sz w:val="24"/>
-                <w:szCs w:val="24"/>
-                <w:lang w:bidi="ar-EG"/>
-              </w:rPr>
-            </w:pPr>
-          </w:p>
-        </w:tc>
-        <w:tc>
-          <w:tcPr>
-            <w:tcW w:w="5627" w:type="dxa"/>
+            <w:tcW w:w="2550" w:type="dxa"/>
+          </w:tcPr>
+          <w:p>
+            <w:pPr>
+              <w:rPr>
+                <w:sz w:val="24"/>
+                <w:szCs w:val="24"/>
+                <w:lang w:bidi="ar-EG"/>
+              </w:rPr>
+            </w:pPr>
+          </w:p>
+        </w:tc>
+        <w:tc>
+          <w:tcPr>
+            <w:tcW w:w="2550" w:type="dxa"/>
+          </w:tcPr>
+          <w:p>
+            <w:pPr>
+              <w:rPr>
+                <w:sz w:val="24"/>
+                <w:szCs w:val="24"/>
+                <w:lang w:bidi="ar-EG"/>
+              </w:rPr>
+            </w:pPr>
+            <w:r>
+              <w:rPr>
+                <w:sz w:val="24"/>
+                <w:szCs w:val="24"/>
+                <w:lang w:bidi="ar-EG"/>
+              </w:rPr>
+              <w:t>54</w:t>
+            </w:r>
+          </w:p>
+        </w:tc>
+        <w:tc>
+          <w:tcPr>
+            <w:tcW w:w="3130" w:type="dxa"/>
           </w:tcPr>
           <w:p>
             <w:pPr>
@@ -1517,7 +2275,7 @@
         </w:trPr>
         <w:tc>
           <w:tcPr>
-            <w:tcW w:w="1654" w:type="dxa"/>
+            <w:tcW w:w="1120" w:type="dxa"/>
           </w:tcPr>
           <w:p>
             <w:pPr>
@@ -1539,21 +2297,43 @@
         </w:tc>
         <w:tc>
           <w:tcPr>
-            <w:tcW w:w="2471" w:type="dxa"/>
-          </w:tcPr>
-          <w:p>
-            <w:pPr>
-              <w:rPr>
-                <w:sz w:val="24"/>
-                <w:szCs w:val="24"/>
-                <w:lang w:bidi="ar-EG"/>
-              </w:rPr>
-            </w:pPr>
-          </w:p>
-        </w:tc>
-        <w:tc>
-          <w:tcPr>
-            <w:tcW w:w="5627" w:type="dxa"/>
+            <w:tcW w:w="2550" w:type="dxa"/>
+          </w:tcPr>
+          <w:p>
+            <w:pPr>
+              <w:rPr>
+                <w:sz w:val="24"/>
+                <w:szCs w:val="24"/>
+                <w:lang w:bidi="ar-EG"/>
+              </w:rPr>
+            </w:pPr>
+          </w:p>
+        </w:tc>
+        <w:tc>
+          <w:tcPr>
+            <w:tcW w:w="2550" w:type="dxa"/>
+          </w:tcPr>
+          <w:p>
+            <w:pPr>
+              <w:rPr>
+                <w:sz w:val="24"/>
+                <w:szCs w:val="24"/>
+                <w:lang w:bidi="ar-EG"/>
+              </w:rPr>
+            </w:pPr>
+            <w:r>
+              <w:rPr>
+                <w:sz w:val="24"/>
+                <w:szCs w:val="24"/>
+                <w:lang w:bidi="ar-EG"/>
+              </w:rPr>
+              <w:t>55</w:t>
+            </w:r>
+          </w:p>
+        </w:tc>
+        <w:tc>
+          <w:tcPr>
+            <w:tcW w:w="3130" w:type="dxa"/>
           </w:tcPr>
           <w:p>
             <w:pPr>
@@ -1572,7 +2352,7 @@
         </w:trPr>
         <w:tc>
           <w:tcPr>
-            <w:tcW w:w="1654" w:type="dxa"/>
+            <w:tcW w:w="1120" w:type="dxa"/>
           </w:tcPr>
           <w:p>
             <w:pPr>
@@ -1594,21 +2374,43 @@
         </w:tc>
         <w:tc>
           <w:tcPr>
-            <w:tcW w:w="2471" w:type="dxa"/>
-          </w:tcPr>
-          <w:p>
-            <w:pPr>
-              <w:rPr>
-                <w:sz w:val="24"/>
-                <w:szCs w:val="24"/>
-                <w:lang w:bidi="ar-EG"/>
-              </w:rPr>
-            </w:pPr>
-          </w:p>
-        </w:tc>
-        <w:tc>
-          <w:tcPr>
-            <w:tcW w:w="5627" w:type="dxa"/>
+            <w:tcW w:w="2550" w:type="dxa"/>
+          </w:tcPr>
+          <w:p>
+            <w:pPr>
+              <w:rPr>
+                <w:sz w:val="24"/>
+                <w:szCs w:val="24"/>
+                <w:lang w:bidi="ar-EG"/>
+              </w:rPr>
+            </w:pPr>
+          </w:p>
+        </w:tc>
+        <w:tc>
+          <w:tcPr>
+            <w:tcW w:w="2550" w:type="dxa"/>
+          </w:tcPr>
+          <w:p>
+            <w:pPr>
+              <w:rPr>
+                <w:sz w:val="24"/>
+                <w:szCs w:val="24"/>
+                <w:lang w:bidi="ar-EG"/>
+              </w:rPr>
+            </w:pPr>
+            <w:r>
+              <w:rPr>
+                <w:sz w:val="24"/>
+                <w:szCs w:val="24"/>
+                <w:lang w:bidi="ar-EG"/>
+              </w:rPr>
+              <w:t>56</w:t>
+            </w:r>
+          </w:p>
+        </w:tc>
+        <w:tc>
+          <w:tcPr>
+            <w:tcW w:w="3130" w:type="dxa"/>
           </w:tcPr>
           <w:p>
             <w:pPr>
@@ -1627,7 +2429,7 @@
         </w:trPr>
         <w:tc>
           <w:tcPr>
-            <w:tcW w:w="1654" w:type="dxa"/>
+            <w:tcW w:w="1120" w:type="dxa"/>
           </w:tcPr>
           <w:p>
             <w:pPr>
@@ -1649,21 +2451,43 @@
         </w:tc>
         <w:tc>
           <w:tcPr>
-            <w:tcW w:w="2471" w:type="dxa"/>
-          </w:tcPr>
-          <w:p>
-            <w:pPr>
-              <w:rPr>
-                <w:sz w:val="24"/>
-                <w:szCs w:val="24"/>
-                <w:lang w:bidi="ar-EG"/>
-              </w:rPr>
-            </w:pPr>
-          </w:p>
-        </w:tc>
-        <w:tc>
-          <w:tcPr>
-            <w:tcW w:w="5627" w:type="dxa"/>
+            <w:tcW w:w="2550" w:type="dxa"/>
+          </w:tcPr>
+          <w:p>
+            <w:pPr>
+              <w:rPr>
+                <w:sz w:val="24"/>
+                <w:szCs w:val="24"/>
+                <w:lang w:bidi="ar-EG"/>
+              </w:rPr>
+            </w:pPr>
+          </w:p>
+        </w:tc>
+        <w:tc>
+          <w:tcPr>
+            <w:tcW w:w="2550" w:type="dxa"/>
+          </w:tcPr>
+          <w:p>
+            <w:pPr>
+              <w:rPr>
+                <w:sz w:val="24"/>
+                <w:szCs w:val="24"/>
+                <w:lang w:bidi="ar-EG"/>
+              </w:rPr>
+            </w:pPr>
+            <w:r>
+              <w:rPr>
+                <w:sz w:val="24"/>
+                <w:szCs w:val="24"/>
+                <w:lang w:bidi="ar-EG"/>
+              </w:rPr>
+              <w:t>57</w:t>
+            </w:r>
+          </w:p>
+        </w:tc>
+        <w:tc>
+          <w:tcPr>
+            <w:tcW w:w="3130" w:type="dxa"/>
           </w:tcPr>
           <w:p>
             <w:pPr>
@@ -1682,7 +2506,7 @@
         </w:trPr>
         <w:tc>
           <w:tcPr>
-            <w:tcW w:w="1654" w:type="dxa"/>
+            <w:tcW w:w="1120" w:type="dxa"/>
           </w:tcPr>
           <w:p>
             <w:pPr>
@@ -1704,21 +2528,43 @@
         </w:tc>
         <w:tc>
           <w:tcPr>
-            <w:tcW w:w="2471" w:type="dxa"/>
-          </w:tcPr>
-          <w:p>
-            <w:pPr>
-              <w:rPr>
-                <w:sz w:val="24"/>
-                <w:szCs w:val="24"/>
-                <w:lang w:bidi="ar-EG"/>
-              </w:rPr>
-            </w:pPr>
-          </w:p>
-        </w:tc>
-        <w:tc>
-          <w:tcPr>
-            <w:tcW w:w="5627" w:type="dxa"/>
+            <w:tcW w:w="2550" w:type="dxa"/>
+          </w:tcPr>
+          <w:p>
+            <w:pPr>
+              <w:rPr>
+                <w:sz w:val="24"/>
+                <w:szCs w:val="24"/>
+                <w:lang w:bidi="ar-EG"/>
+              </w:rPr>
+            </w:pPr>
+          </w:p>
+        </w:tc>
+        <w:tc>
+          <w:tcPr>
+            <w:tcW w:w="2550" w:type="dxa"/>
+          </w:tcPr>
+          <w:p>
+            <w:pPr>
+              <w:rPr>
+                <w:sz w:val="24"/>
+                <w:szCs w:val="24"/>
+                <w:lang w:bidi="ar-EG"/>
+              </w:rPr>
+            </w:pPr>
+            <w:r>
+              <w:rPr>
+                <w:sz w:val="24"/>
+                <w:szCs w:val="24"/>
+                <w:lang w:bidi="ar-EG"/>
+              </w:rPr>
+              <w:t>58</w:t>
+            </w:r>
+          </w:p>
+        </w:tc>
+        <w:tc>
+          <w:tcPr>
+            <w:tcW w:w="3130" w:type="dxa"/>
           </w:tcPr>
           <w:p>
             <w:pPr>
@@ -1737,7 +2583,7 @@
         </w:trPr>
         <w:tc>
           <w:tcPr>
-            <w:tcW w:w="1654" w:type="dxa"/>
+            <w:tcW w:w="1120" w:type="dxa"/>
           </w:tcPr>
           <w:p>
             <w:pPr>
@@ -1759,21 +2605,43 @@
         </w:tc>
         <w:tc>
           <w:tcPr>
-            <w:tcW w:w="2471" w:type="dxa"/>
-          </w:tcPr>
-          <w:p>
-            <w:pPr>
-              <w:rPr>
-                <w:sz w:val="24"/>
-                <w:szCs w:val="24"/>
-                <w:lang w:bidi="ar-EG"/>
-              </w:rPr>
-            </w:pPr>
-          </w:p>
-        </w:tc>
-        <w:tc>
-          <w:tcPr>
-            <w:tcW w:w="5627" w:type="dxa"/>
+            <w:tcW w:w="2550" w:type="dxa"/>
+          </w:tcPr>
+          <w:p>
+            <w:pPr>
+              <w:rPr>
+                <w:sz w:val="24"/>
+                <w:szCs w:val="24"/>
+                <w:lang w:bidi="ar-EG"/>
+              </w:rPr>
+            </w:pPr>
+          </w:p>
+        </w:tc>
+        <w:tc>
+          <w:tcPr>
+            <w:tcW w:w="2550" w:type="dxa"/>
+          </w:tcPr>
+          <w:p>
+            <w:pPr>
+              <w:rPr>
+                <w:sz w:val="24"/>
+                <w:szCs w:val="24"/>
+                <w:lang w:bidi="ar-EG"/>
+              </w:rPr>
+            </w:pPr>
+            <w:r>
+              <w:rPr>
+                <w:sz w:val="24"/>
+                <w:szCs w:val="24"/>
+                <w:lang w:bidi="ar-EG"/>
+              </w:rPr>
+              <w:t>59</w:t>
+            </w:r>
+          </w:p>
+        </w:tc>
+        <w:tc>
+          <w:tcPr>
+            <w:tcW w:w="3130" w:type="dxa"/>
           </w:tcPr>
           <w:p>
             <w:pPr>
@@ -1792,7 +2660,7 @@
         </w:trPr>
         <w:tc>
           <w:tcPr>
-            <w:tcW w:w="1654" w:type="dxa"/>
+            <w:tcW w:w="1120" w:type="dxa"/>
           </w:tcPr>
           <w:p>
             <w:pPr>
@@ -1814,21 +2682,43 @@
         </w:tc>
         <w:tc>
           <w:tcPr>
-            <w:tcW w:w="2471" w:type="dxa"/>
-          </w:tcPr>
-          <w:p>
-            <w:pPr>
-              <w:rPr>
-                <w:sz w:val="24"/>
-                <w:szCs w:val="24"/>
-                <w:lang w:bidi="ar-EG"/>
-              </w:rPr>
-            </w:pPr>
-          </w:p>
-        </w:tc>
-        <w:tc>
-          <w:tcPr>
-            <w:tcW w:w="5627" w:type="dxa"/>
+            <w:tcW w:w="2550" w:type="dxa"/>
+          </w:tcPr>
+          <w:p>
+            <w:pPr>
+              <w:rPr>
+                <w:sz w:val="24"/>
+                <w:szCs w:val="24"/>
+                <w:lang w:bidi="ar-EG"/>
+              </w:rPr>
+            </w:pPr>
+          </w:p>
+        </w:tc>
+        <w:tc>
+          <w:tcPr>
+            <w:tcW w:w="2550" w:type="dxa"/>
+          </w:tcPr>
+          <w:p>
+            <w:pPr>
+              <w:rPr>
+                <w:sz w:val="24"/>
+                <w:szCs w:val="24"/>
+                <w:lang w:bidi="ar-EG"/>
+              </w:rPr>
+            </w:pPr>
+            <w:r>
+              <w:rPr>
+                <w:sz w:val="24"/>
+                <w:szCs w:val="24"/>
+                <w:lang w:bidi="ar-EG"/>
+              </w:rPr>
+              <w:t>60</w:t>
+            </w:r>
+          </w:p>
+        </w:tc>
+        <w:tc>
+          <w:tcPr>
+            <w:tcW w:w="3130" w:type="dxa"/>
           </w:tcPr>
           <w:p>
             <w:pPr>
@@ -1847,7 +2737,7 @@
         </w:trPr>
         <w:tc>
           <w:tcPr>
-            <w:tcW w:w="1654" w:type="dxa"/>
+            <w:tcW w:w="1120" w:type="dxa"/>
           </w:tcPr>
           <w:p>
             <w:pPr>
@@ -1869,21 +2759,43 @@
         </w:tc>
         <w:tc>
           <w:tcPr>
-            <w:tcW w:w="2471" w:type="dxa"/>
-          </w:tcPr>
-          <w:p>
-            <w:pPr>
-              <w:rPr>
-                <w:sz w:val="24"/>
-                <w:szCs w:val="24"/>
-                <w:lang w:bidi="ar-EG"/>
-              </w:rPr>
-            </w:pPr>
-          </w:p>
-        </w:tc>
-        <w:tc>
-          <w:tcPr>
-            <w:tcW w:w="5627" w:type="dxa"/>
+            <w:tcW w:w="2550" w:type="dxa"/>
+          </w:tcPr>
+          <w:p>
+            <w:pPr>
+              <w:rPr>
+                <w:sz w:val="24"/>
+                <w:szCs w:val="24"/>
+                <w:lang w:bidi="ar-EG"/>
+              </w:rPr>
+            </w:pPr>
+          </w:p>
+        </w:tc>
+        <w:tc>
+          <w:tcPr>
+            <w:tcW w:w="2550" w:type="dxa"/>
+          </w:tcPr>
+          <w:p>
+            <w:pPr>
+              <w:rPr>
+                <w:sz w:val="24"/>
+                <w:szCs w:val="24"/>
+                <w:lang w:bidi="ar-EG"/>
+              </w:rPr>
+            </w:pPr>
+            <w:r>
+              <w:rPr>
+                <w:sz w:val="24"/>
+                <w:szCs w:val="24"/>
+                <w:lang w:bidi="ar-EG"/>
+              </w:rPr>
+              <w:t>61</w:t>
+            </w:r>
+          </w:p>
+        </w:tc>
+        <w:tc>
+          <w:tcPr>
+            <w:tcW w:w="3130" w:type="dxa"/>
           </w:tcPr>
           <w:p>
             <w:pPr>
@@ -1902,7 +2814,7 @@
         </w:trPr>
         <w:tc>
           <w:tcPr>
-            <w:tcW w:w="1654" w:type="dxa"/>
+            <w:tcW w:w="1120" w:type="dxa"/>
           </w:tcPr>
           <w:p>
             <w:pPr>
@@ -1924,21 +2836,43 @@
         </w:tc>
         <w:tc>
           <w:tcPr>
-            <w:tcW w:w="2471" w:type="dxa"/>
-          </w:tcPr>
-          <w:p>
-            <w:pPr>
-              <w:rPr>
-                <w:sz w:val="24"/>
-                <w:szCs w:val="24"/>
-                <w:lang w:bidi="ar-EG"/>
-              </w:rPr>
-            </w:pPr>
-          </w:p>
-        </w:tc>
-        <w:tc>
-          <w:tcPr>
-            <w:tcW w:w="5627" w:type="dxa"/>
+            <w:tcW w:w="2550" w:type="dxa"/>
+          </w:tcPr>
+          <w:p>
+            <w:pPr>
+              <w:rPr>
+                <w:sz w:val="24"/>
+                <w:szCs w:val="24"/>
+                <w:lang w:bidi="ar-EG"/>
+              </w:rPr>
+            </w:pPr>
+          </w:p>
+        </w:tc>
+        <w:tc>
+          <w:tcPr>
+            <w:tcW w:w="2550" w:type="dxa"/>
+          </w:tcPr>
+          <w:p>
+            <w:pPr>
+              <w:rPr>
+                <w:sz w:val="24"/>
+                <w:szCs w:val="24"/>
+                <w:lang w:bidi="ar-EG"/>
+              </w:rPr>
+            </w:pPr>
+            <w:r>
+              <w:rPr>
+                <w:sz w:val="24"/>
+                <w:szCs w:val="24"/>
+                <w:lang w:bidi="ar-EG"/>
+              </w:rPr>
+              <w:t>62</w:t>
+            </w:r>
+          </w:p>
+        </w:tc>
+        <w:tc>
+          <w:tcPr>
+            <w:tcW w:w="3130" w:type="dxa"/>
           </w:tcPr>
           <w:p>
             <w:pPr>
@@ -1957,7 +2891,7 @@
         </w:trPr>
         <w:tc>
           <w:tcPr>
-            <w:tcW w:w="1654" w:type="dxa"/>
+            <w:tcW w:w="1120" w:type="dxa"/>
           </w:tcPr>
           <w:p>
             <w:pPr>
@@ -1979,21 +2913,43 @@
         </w:tc>
         <w:tc>
           <w:tcPr>
-            <w:tcW w:w="2471" w:type="dxa"/>
-          </w:tcPr>
-          <w:p>
-            <w:pPr>
-              <w:rPr>
-                <w:sz w:val="24"/>
-                <w:szCs w:val="24"/>
-                <w:lang w:bidi="ar-EG"/>
-              </w:rPr>
-            </w:pPr>
-          </w:p>
-        </w:tc>
-        <w:tc>
-          <w:tcPr>
-            <w:tcW w:w="5627" w:type="dxa"/>
+            <w:tcW w:w="2550" w:type="dxa"/>
+          </w:tcPr>
+          <w:p>
+            <w:pPr>
+              <w:rPr>
+                <w:sz w:val="24"/>
+                <w:szCs w:val="24"/>
+                <w:lang w:bidi="ar-EG"/>
+              </w:rPr>
+            </w:pPr>
+          </w:p>
+        </w:tc>
+        <w:tc>
+          <w:tcPr>
+            <w:tcW w:w="2550" w:type="dxa"/>
+          </w:tcPr>
+          <w:p>
+            <w:pPr>
+              <w:rPr>
+                <w:sz w:val="24"/>
+                <w:szCs w:val="24"/>
+                <w:lang w:bidi="ar-EG"/>
+              </w:rPr>
+            </w:pPr>
+            <w:r>
+              <w:rPr>
+                <w:sz w:val="24"/>
+                <w:szCs w:val="24"/>
+                <w:lang w:bidi="ar-EG"/>
+              </w:rPr>
+              <w:t>63</w:t>
+            </w:r>
+          </w:p>
+        </w:tc>
+        <w:tc>
+          <w:tcPr>
+            <w:tcW w:w="3130" w:type="dxa"/>
           </w:tcPr>
           <w:p>
             <w:pPr>
@@ -2012,7 +2968,7 @@
         </w:trPr>
         <w:tc>
           <w:tcPr>
-            <w:tcW w:w="1654" w:type="dxa"/>
+            <w:tcW w:w="1120" w:type="dxa"/>
           </w:tcPr>
           <w:p>
             <w:pPr>
@@ -2034,571 +2990,43 @@
         </w:tc>
         <w:tc>
           <w:tcPr>
-            <w:tcW w:w="2471" w:type="dxa"/>
-          </w:tcPr>
-          <w:p>
-            <w:pPr>
-              <w:rPr>
-                <w:sz w:val="24"/>
-                <w:szCs w:val="24"/>
-                <w:lang w:bidi="ar-EG"/>
-              </w:rPr>
-            </w:pPr>
-          </w:p>
-        </w:tc>
-        <w:tc>
-          <w:tcPr>
-            <w:tcW w:w="5627" w:type="dxa"/>
-          </w:tcPr>
-          <w:p>
-            <w:pPr>
-              <w:rPr>
-                <w:sz w:val="24"/>
-                <w:szCs w:val="24"/>
-                <w:lang w:bidi="ar-EG"/>
-              </w:rPr>
-            </w:pPr>
-          </w:p>
-        </w:tc>
-      </w:tr>
-      <w:tr>
-        <w:trPr>
-          <w:trHeight w:val="342"/>
-        </w:trPr>
-        <w:tc>
-          <w:tcPr>
-            <w:tcW w:w="1654" w:type="dxa"/>
-          </w:tcPr>
-          <w:p>
-            <w:pPr>
-              <w:rPr>
-                <w:sz w:val="24"/>
-                <w:szCs w:val="24"/>
-                <w:lang w:bidi="ar-EG"/>
-              </w:rPr>
-            </w:pPr>
-            <w:r>
-              <w:rPr>
-                <w:sz w:val="24"/>
-                <w:szCs w:val="24"/>
-                <w:lang w:bidi="ar-EG"/>
-              </w:rPr>
-              <w:t>46</w:t>
-            </w:r>
-          </w:p>
-        </w:tc>
-        <w:tc>
-          <w:tcPr>
-            <w:tcW w:w="2471" w:type="dxa"/>
-          </w:tcPr>
-          <w:p>
-            <w:pPr>
-              <w:rPr>
-                <w:sz w:val="24"/>
-                <w:szCs w:val="24"/>
-                <w:lang w:bidi="ar-EG"/>
-              </w:rPr>
-            </w:pPr>
-          </w:p>
-        </w:tc>
-        <w:tc>
-          <w:tcPr>
-            <w:tcW w:w="5627" w:type="dxa"/>
-          </w:tcPr>
-          <w:p>
-            <w:pPr>
-              <w:rPr>
-                <w:sz w:val="24"/>
-                <w:szCs w:val="24"/>
-                <w:lang w:bidi="ar-EG"/>
-              </w:rPr>
-            </w:pPr>
-          </w:p>
-        </w:tc>
-      </w:tr>
-      <w:tr>
-        <w:trPr>
-          <w:trHeight w:val="342"/>
-        </w:trPr>
-        <w:tc>
-          <w:tcPr>
-            <w:tcW w:w="1654" w:type="dxa"/>
-          </w:tcPr>
-          <w:p>
-            <w:pPr>
-              <w:rPr>
-                <w:sz w:val="24"/>
-                <w:szCs w:val="24"/>
-                <w:lang w:bidi="ar-EG"/>
-              </w:rPr>
-            </w:pPr>
-            <w:r>
-              <w:rPr>
-                <w:sz w:val="24"/>
-                <w:szCs w:val="24"/>
-                <w:lang w:bidi="ar-EG"/>
-              </w:rPr>
-              <w:t>47</w:t>
-            </w:r>
-          </w:p>
-        </w:tc>
-        <w:tc>
-          <w:tcPr>
-            <w:tcW w:w="2471" w:type="dxa"/>
-          </w:tcPr>
-          <w:p>
-            <w:pPr>
-              <w:rPr>
-                <w:sz w:val="24"/>
-                <w:szCs w:val="24"/>
-                <w:lang w:bidi="ar-EG"/>
-              </w:rPr>
-            </w:pPr>
-          </w:p>
-        </w:tc>
-        <w:tc>
-          <w:tcPr>
-            <w:tcW w:w="5627" w:type="dxa"/>
-          </w:tcPr>
-          <w:p>
-            <w:pPr>
-              <w:rPr>
-                <w:sz w:val="24"/>
-                <w:szCs w:val="24"/>
-                <w:lang w:bidi="ar-EG"/>
-              </w:rPr>
-            </w:pPr>
-          </w:p>
-        </w:tc>
-      </w:tr>
-      <w:tr>
-        <w:trPr>
-          <w:trHeight w:val="342"/>
-        </w:trPr>
-        <w:tc>
-          <w:tcPr>
-            <w:tcW w:w="1654" w:type="dxa"/>
-          </w:tcPr>
-          <w:p>
-            <w:pPr>
-              <w:rPr>
-                <w:sz w:val="24"/>
-                <w:szCs w:val="24"/>
-                <w:lang w:bidi="ar-EG"/>
-              </w:rPr>
-            </w:pPr>
-            <w:r>
-              <w:rPr>
-                <w:sz w:val="24"/>
-                <w:szCs w:val="24"/>
-                <w:lang w:bidi="ar-EG"/>
-              </w:rPr>
-              <w:t>48</w:t>
-            </w:r>
-          </w:p>
-        </w:tc>
-        <w:tc>
-          <w:tcPr>
-            <w:tcW w:w="2471" w:type="dxa"/>
-          </w:tcPr>
-          <w:p>
-            <w:pPr>
-              <w:rPr>
-                <w:sz w:val="24"/>
-                <w:szCs w:val="24"/>
-                <w:lang w:bidi="ar-EG"/>
-              </w:rPr>
-            </w:pPr>
-          </w:p>
-        </w:tc>
-        <w:tc>
-          <w:tcPr>
-            <w:tcW w:w="5627" w:type="dxa"/>
-          </w:tcPr>
-          <w:p>
-            <w:pPr>
-              <w:rPr>
-                <w:sz w:val="24"/>
-                <w:szCs w:val="24"/>
-                <w:lang w:bidi="ar-EG"/>
-              </w:rPr>
-            </w:pPr>
-          </w:p>
-        </w:tc>
-      </w:tr>
-      <w:tr>
-        <w:trPr>
-          <w:trHeight w:val="342"/>
-        </w:trPr>
-        <w:tc>
-          <w:tcPr>
-            <w:tcW w:w="1654" w:type="dxa"/>
-          </w:tcPr>
-          <w:p>
-            <w:pPr>
-              <w:rPr>
-                <w:sz w:val="24"/>
-                <w:szCs w:val="24"/>
-                <w:lang w:bidi="ar-EG"/>
-              </w:rPr>
-            </w:pPr>
-            <w:r>
-              <w:rPr>
-                <w:sz w:val="24"/>
-                <w:szCs w:val="24"/>
-                <w:lang w:bidi="ar-EG"/>
-              </w:rPr>
-              <w:t>49</w:t>
-            </w:r>
-          </w:p>
-        </w:tc>
-        <w:tc>
-          <w:tcPr>
-            <w:tcW w:w="2471" w:type="dxa"/>
-          </w:tcPr>
-          <w:p>
-            <w:pPr>
-              <w:rPr>
-                <w:sz w:val="24"/>
-                <w:szCs w:val="24"/>
-                <w:lang w:bidi="ar-EG"/>
-              </w:rPr>
-            </w:pPr>
-          </w:p>
-        </w:tc>
-        <w:tc>
-          <w:tcPr>
-            <w:tcW w:w="5627" w:type="dxa"/>
-          </w:tcPr>
-          <w:p>
-            <w:pPr>
-              <w:rPr>
-                <w:sz w:val="24"/>
-                <w:szCs w:val="24"/>
-                <w:lang w:bidi="ar-EG"/>
-              </w:rPr>
-            </w:pPr>
-          </w:p>
-        </w:tc>
-      </w:tr>
-      <w:tr>
-        <w:trPr>
-          <w:trHeight w:val="342"/>
-        </w:trPr>
-        <w:tc>
-          <w:tcPr>
-            <w:tcW w:w="1654" w:type="dxa"/>
-          </w:tcPr>
-          <w:p>
-            <w:pPr>
-              <w:rPr>
-                <w:sz w:val="24"/>
-                <w:szCs w:val="24"/>
-                <w:lang w:bidi="ar-EG"/>
-              </w:rPr>
-            </w:pPr>
-            <w:r>
-              <w:rPr>
-                <w:sz w:val="24"/>
-                <w:szCs w:val="24"/>
-                <w:lang w:bidi="ar-EG"/>
-              </w:rPr>
-              <w:t>50</w:t>
-            </w:r>
-          </w:p>
-        </w:tc>
-        <w:tc>
-          <w:tcPr>
-            <w:tcW w:w="2471" w:type="dxa"/>
-          </w:tcPr>
-          <w:p>
-            <w:pPr>
-              <w:rPr>
-                <w:sz w:val="24"/>
-                <w:szCs w:val="24"/>
-                <w:lang w:bidi="ar-EG"/>
-              </w:rPr>
-            </w:pPr>
-          </w:p>
-        </w:tc>
-        <w:tc>
-          <w:tcPr>
-            <w:tcW w:w="5627" w:type="dxa"/>
-          </w:tcPr>
-          <w:p>
-            <w:pPr>
-              <w:rPr>
-                <w:sz w:val="24"/>
-                <w:szCs w:val="24"/>
-                <w:lang w:bidi="ar-EG"/>
-              </w:rPr>
-            </w:pPr>
-          </w:p>
-        </w:tc>
-      </w:tr>
-      <w:tr>
-        <w:trPr>
-          <w:trHeight w:val="342"/>
-        </w:trPr>
-        <w:tc>
-          <w:tcPr>
-            <w:tcW w:w="1654" w:type="dxa"/>
-          </w:tcPr>
-          <w:p>
-            <w:pPr>
-              <w:rPr>
-                <w:sz w:val="24"/>
-                <w:szCs w:val="24"/>
-                <w:lang w:bidi="ar-EG"/>
-              </w:rPr>
-            </w:pPr>
-            <w:r>
-              <w:rPr>
-                <w:sz w:val="24"/>
-                <w:szCs w:val="24"/>
-                <w:lang w:bidi="ar-EG"/>
-              </w:rPr>
-              <w:t>51</w:t>
-            </w:r>
-          </w:p>
-        </w:tc>
-        <w:tc>
-          <w:tcPr>
-            <w:tcW w:w="2471" w:type="dxa"/>
-          </w:tcPr>
-          <w:p>
-            <w:pPr>
-              <w:rPr>
-                <w:sz w:val="24"/>
-                <w:szCs w:val="24"/>
-                <w:lang w:bidi="ar-EG"/>
-              </w:rPr>
-            </w:pPr>
-          </w:p>
-        </w:tc>
-        <w:tc>
-          <w:tcPr>
-            <w:tcW w:w="5627" w:type="dxa"/>
-          </w:tcPr>
-          <w:p>
-            <w:pPr>
-              <w:rPr>
-                <w:sz w:val="24"/>
-                <w:szCs w:val="24"/>
-                <w:lang w:bidi="ar-EG"/>
-              </w:rPr>
-            </w:pPr>
-          </w:p>
-        </w:tc>
-      </w:tr>
-      <w:tr>
-        <w:trPr>
-          <w:trHeight w:val="342"/>
-        </w:trPr>
-        <w:tc>
-          <w:tcPr>
-            <w:tcW w:w="1654" w:type="dxa"/>
-          </w:tcPr>
-          <w:p>
-            <w:pPr>
-              <w:rPr>
-                <w:sz w:val="24"/>
-                <w:szCs w:val="24"/>
-                <w:lang w:bidi="ar-EG"/>
-              </w:rPr>
-            </w:pPr>
-            <w:r>
-              <w:rPr>
-                <w:sz w:val="24"/>
-                <w:szCs w:val="24"/>
-                <w:lang w:bidi="ar-EG"/>
-              </w:rPr>
-              <w:t>52</w:t>
-            </w:r>
-          </w:p>
-        </w:tc>
-        <w:tc>
-          <w:tcPr>
-            <w:tcW w:w="2471" w:type="dxa"/>
-          </w:tcPr>
-          <w:p>
-            <w:pPr>
-              <w:rPr>
-                <w:sz w:val="24"/>
-                <w:szCs w:val="24"/>
-                <w:lang w:bidi="ar-EG"/>
-              </w:rPr>
-            </w:pPr>
-          </w:p>
-        </w:tc>
-        <w:tc>
-          <w:tcPr>
-            <w:tcW w:w="5627" w:type="dxa"/>
-          </w:tcPr>
-          <w:p>
-            <w:pPr>
-              <w:rPr>
-                <w:sz w:val="24"/>
-                <w:szCs w:val="24"/>
-                <w:lang w:bidi="ar-EG"/>
-              </w:rPr>
-            </w:pPr>
-          </w:p>
-        </w:tc>
-      </w:tr>
-      <w:tr>
-        <w:trPr>
-          <w:trHeight w:val="342"/>
-        </w:trPr>
-        <w:tc>
-          <w:tcPr>
-            <w:tcW w:w="1654" w:type="dxa"/>
-          </w:tcPr>
-          <w:p>
-            <w:pPr>
-              <w:rPr>
-                <w:sz w:val="24"/>
-                <w:szCs w:val="24"/>
-                <w:lang w:bidi="ar-EG"/>
-              </w:rPr>
-            </w:pPr>
-            <w:r>
-              <w:rPr>
-                <w:sz w:val="24"/>
-                <w:szCs w:val="24"/>
-                <w:lang w:bidi="ar-EG"/>
-              </w:rPr>
-              <w:t>53</w:t>
-            </w:r>
-          </w:p>
-        </w:tc>
-        <w:tc>
-          <w:tcPr>
-            <w:tcW w:w="2471" w:type="dxa"/>
-          </w:tcPr>
-          <w:p>
-            <w:pPr>
-              <w:rPr>
-                <w:sz w:val="24"/>
-                <w:szCs w:val="24"/>
-                <w:lang w:bidi="ar-EG"/>
-              </w:rPr>
-            </w:pPr>
-          </w:p>
-        </w:tc>
-        <w:tc>
-          <w:tcPr>
-            <w:tcW w:w="5627" w:type="dxa"/>
-          </w:tcPr>
-          <w:p>
-            <w:pPr>
-              <w:rPr>
-                <w:sz w:val="24"/>
-                <w:szCs w:val="24"/>
-                <w:lang w:bidi="ar-EG"/>
-              </w:rPr>
-            </w:pPr>
-          </w:p>
-        </w:tc>
-      </w:tr>
-      <w:tr>
-        <w:trPr>
-          <w:trHeight w:val="342"/>
-        </w:trPr>
-        <w:tc>
-          <w:tcPr>
-            <w:tcW w:w="1654" w:type="dxa"/>
-          </w:tcPr>
-          <w:p>
-            <w:pPr>
-              <w:rPr>
-                <w:sz w:val="24"/>
-                <w:szCs w:val="24"/>
-                <w:lang w:bidi="ar-EG"/>
-              </w:rPr>
-            </w:pPr>
-            <w:r>
-              <w:rPr>
-                <w:sz w:val="24"/>
-                <w:szCs w:val="24"/>
-                <w:lang w:bidi="ar-EG"/>
-              </w:rPr>
-              <w:t>54</w:t>
-            </w:r>
-          </w:p>
-        </w:tc>
-        <w:tc>
-          <w:tcPr>
-            <w:tcW w:w="2471" w:type="dxa"/>
-          </w:tcPr>
-          <w:p>
-            <w:pPr>
-              <w:rPr>
-                <w:sz w:val="24"/>
-                <w:szCs w:val="24"/>
-                <w:lang w:bidi="ar-EG"/>
-              </w:rPr>
-            </w:pPr>
-          </w:p>
-        </w:tc>
-        <w:tc>
-          <w:tcPr>
-            <w:tcW w:w="5627" w:type="dxa"/>
-          </w:tcPr>
-          <w:p>
-            <w:pPr>
-              <w:rPr>
-                <w:sz w:val="24"/>
-                <w:szCs w:val="24"/>
-                <w:lang w:bidi="ar-EG"/>
-              </w:rPr>
-            </w:pPr>
-          </w:p>
-        </w:tc>
-      </w:tr>
-      <w:tr>
-        <w:trPr>
-          <w:trHeight w:val="342"/>
-        </w:trPr>
-        <w:tc>
-          <w:tcPr>
-            <w:tcW w:w="1654" w:type="dxa"/>
-          </w:tcPr>
-          <w:p>
-            <w:pPr>
-              <w:rPr>
-                <w:sz w:val="24"/>
-                <w:szCs w:val="24"/>
-                <w:lang w:bidi="ar-EG"/>
-              </w:rPr>
-            </w:pPr>
-            <w:r>
-              <w:rPr>
-                <w:sz w:val="24"/>
-                <w:szCs w:val="24"/>
-                <w:lang w:bidi="ar-EG"/>
-              </w:rPr>
-              <w:t>55</w:t>
-            </w:r>
-          </w:p>
-        </w:tc>
-        <w:tc>
-          <w:tcPr>
-            <w:tcW w:w="2471" w:type="dxa"/>
-          </w:tcPr>
-          <w:p>
-            <w:pPr>
-              <w:rPr>
-                <w:sz w:val="24"/>
-                <w:szCs w:val="24"/>
-                <w:lang w:bidi="ar-EG"/>
-              </w:rPr>
-            </w:pPr>
-          </w:p>
-        </w:tc>
-        <w:tc>
-          <w:tcPr>
-            <w:tcW w:w="5627" w:type="dxa"/>
+            <w:tcW w:w="2550" w:type="dxa"/>
+          </w:tcPr>
+          <w:p>
+            <w:pPr>
+              <w:rPr>
+                <w:sz w:val="24"/>
+                <w:szCs w:val="24"/>
+                <w:lang w:bidi="ar-EG"/>
+              </w:rPr>
+            </w:pPr>
+          </w:p>
+        </w:tc>
+        <w:tc>
+          <w:tcPr>
+            <w:tcW w:w="2550" w:type="dxa"/>
+          </w:tcPr>
+          <w:p>
+            <w:pPr>
+              <w:rPr>
+                <w:sz w:val="24"/>
+                <w:szCs w:val="24"/>
+                <w:lang w:bidi="ar-EG"/>
+              </w:rPr>
+            </w:pPr>
+            <w:r>
+              <w:rPr>
+                <w:sz w:val="24"/>
+                <w:szCs w:val="24"/>
+                <w:lang w:bidi="ar-EG"/>
+              </w:rPr>
+              <w:t>64</w:t>
+            </w:r>
+          </w:p>
+        </w:tc>
+        <w:tc>
+          <w:tcPr>
+            <w:tcW w:w="3130" w:type="dxa"/>
           </w:tcPr>
           <w:p>
             <w:pPr>
@@ -2637,7 +3065,6 @@
           <w:szCs w:val="24"/>
           <w:lang w:bidi="ar-EG"/>
         </w:rPr>
-        <w:lastRenderedPageBreak/>
         <w:t>Comment:</w:t>
       </w:r>
     </w:p>
@@ -2736,6 +3163,7 @@
           <w:szCs w:val="24"/>
           <w:lang w:bidi="ar-EG"/>
         </w:rPr>
+        <w:lastRenderedPageBreak/>
         <w:t>And keys of large size such as 512 or 1024 are secure</w:t>
       </w:r>
       <w:r>
@@ -2754,116 +3182,6 @@
         </w:rPr>
         <w:t>to use if the message will not be useful after days.</w:t>
       </w:r>
-    </w:p>
-    <w:p>
-      <w:pPr>
-        <w:spacing w:line="240" w:lineRule="auto"/>
-        <w:rPr>
-          <w:sz w:val="24"/>
-          <w:szCs w:val="24"/>
-          <w:lang w:bidi="ar-EG"/>
-        </w:rPr>
-      </w:pPr>
-    </w:p>
-    <w:p>
-      <w:pPr>
-        <w:spacing w:line="240" w:lineRule="auto"/>
-        <w:rPr>
-          <w:sz w:val="24"/>
-          <w:szCs w:val="24"/>
-          <w:lang w:bidi="ar-EG"/>
-        </w:rPr>
-      </w:pPr>
-    </w:p>
-    <w:p>
-      <w:pPr>
-        <w:spacing w:line="240" w:lineRule="auto"/>
-        <w:rPr>
-          <w:sz w:val="24"/>
-          <w:szCs w:val="24"/>
-          <w:lang w:bidi="ar-EG"/>
-        </w:rPr>
-      </w:pPr>
-    </w:p>
-    <w:p>
-      <w:pPr>
-        <w:spacing w:line="240" w:lineRule="auto"/>
-        <w:rPr>
-          <w:sz w:val="24"/>
-          <w:szCs w:val="24"/>
-          <w:lang w:bidi="ar-EG"/>
-        </w:rPr>
-      </w:pPr>
-    </w:p>
-    <w:p>
-      <w:pPr>
-        <w:spacing w:line="240" w:lineRule="auto"/>
-        <w:rPr>
-          <w:sz w:val="24"/>
-          <w:szCs w:val="24"/>
-          <w:lang w:bidi="ar-EG"/>
-        </w:rPr>
-      </w:pPr>
-    </w:p>
-    <w:p>
-      <w:pPr>
-        <w:spacing w:line="240" w:lineRule="auto"/>
-        <w:rPr>
-          <w:sz w:val="24"/>
-          <w:szCs w:val="24"/>
-          <w:lang w:bidi="ar-EG"/>
-        </w:rPr>
-      </w:pPr>
-    </w:p>
-    <w:p>
-      <w:pPr>
-        <w:spacing w:line="240" w:lineRule="auto"/>
-        <w:rPr>
-          <w:sz w:val="24"/>
-          <w:szCs w:val="24"/>
-          <w:lang w:bidi="ar-EG"/>
-        </w:rPr>
-      </w:pPr>
-    </w:p>
-    <w:p>
-      <w:pPr>
-        <w:spacing w:line="240" w:lineRule="auto"/>
-        <w:rPr>
-          <w:sz w:val="24"/>
-          <w:szCs w:val="24"/>
-          <w:lang w:bidi="ar-EG"/>
-        </w:rPr>
-      </w:pPr>
-    </w:p>
-    <w:p>
-      <w:pPr>
-        <w:spacing w:line="240" w:lineRule="auto"/>
-        <w:rPr>
-          <w:sz w:val="24"/>
-          <w:szCs w:val="24"/>
-          <w:lang w:bidi="ar-EG"/>
-        </w:rPr>
-      </w:pPr>
-    </w:p>
-    <w:p>
-      <w:pPr>
-        <w:spacing w:line="240" w:lineRule="auto"/>
-        <w:rPr>
-          <w:sz w:val="24"/>
-          <w:szCs w:val="24"/>
-          <w:lang w:bidi="ar-EG"/>
-        </w:rPr>
-      </w:pPr>
-    </w:p>
-    <w:p>
-      <w:pPr>
-        <w:spacing w:line="240" w:lineRule="auto"/>
-        <w:rPr>
-          <w:sz w:val="24"/>
-          <w:szCs w:val="24"/>
-          <w:lang w:bidi="ar-EG"/>
-        </w:rPr>
-      </w:pPr>
     </w:p>
     <w:p>
       <w:pPr>
@@ -3284,7 +3602,7 @@
   <w:style w:type="paragraph" w:default="1" w:styleId="Normal">
     <w:name w:val="Normal"/>
     <w:qFormat/>
-    <w:rsid w:val="00691D48"/>
+    <w:rsid w:val="0004116F"/>
   </w:style>
   <w:style w:type="character" w:default="1" w:styleId="DefaultParagraphFont">
     <w:name w:val="Default Paragraph Font"/>

--- a/Report.docx
+++ b/Report.docx
@@ -8,16 +8,18 @@
         <w:rPr>
           <w:b/>
           <w:bCs/>
-          <w:sz w:val="56"/>
-          <w:szCs w:val="56"/>
-        </w:rPr>
-      </w:pPr>
+          <w:sz w:val="72"/>
+          <w:szCs w:val="72"/>
+        </w:rPr>
+      </w:pPr>
+      <w:bookmarkStart w:id="0" w:name="_Hlk132228851"/>
+      <w:bookmarkEnd w:id="0"/>
       <w:r>
         <w:rPr>
           <w:b/>
           <w:bCs/>
-          <w:sz w:val="56"/>
-          <w:szCs w:val="56"/>
+          <w:sz w:val="72"/>
+          <w:szCs w:val="72"/>
         </w:rPr>
         <w:t>RSA Assignment</w:t>
       </w:r>
@@ -26,23 +28,23 @@
       <w:pPr>
         <w:spacing w:line="240" w:lineRule="auto"/>
         <w:rPr>
-          <w:sz w:val="24"/>
-          <w:szCs w:val="24"/>
+          <w:sz w:val="36"/>
+          <w:szCs w:val="36"/>
         </w:rPr>
       </w:pPr>
       <w:r>
         <w:rPr>
           <w:b/>
           <w:bCs/>
-          <w:sz w:val="24"/>
-          <w:szCs w:val="24"/>
+          <w:sz w:val="36"/>
+          <w:szCs w:val="36"/>
         </w:rPr>
         <w:t>Name:</w:t>
       </w:r>
       <w:r>
         <w:rPr>
-          <w:sz w:val="24"/>
-          <w:szCs w:val="24"/>
+          <w:sz w:val="36"/>
+          <w:szCs w:val="36"/>
         </w:rPr>
         <w:t xml:space="preserve"> Hoda Gamal Hamouda Ismail</w:t>
       </w:r>
@@ -51,23 +53,23 @@
       <w:pPr>
         <w:spacing w:line="240" w:lineRule="auto"/>
         <w:rPr>
-          <w:sz w:val="24"/>
-          <w:szCs w:val="24"/>
+          <w:sz w:val="36"/>
+          <w:szCs w:val="36"/>
         </w:rPr>
       </w:pPr>
       <w:r>
         <w:rPr>
           <w:b/>
           <w:bCs/>
-          <w:sz w:val="24"/>
-          <w:szCs w:val="24"/>
+          <w:sz w:val="36"/>
+          <w:szCs w:val="36"/>
         </w:rPr>
         <w:t>Code:</w:t>
       </w:r>
       <w:r>
         <w:rPr>
-          <w:sz w:val="24"/>
-          <w:szCs w:val="24"/>
+          <w:sz w:val="36"/>
+          <w:szCs w:val="36"/>
         </w:rPr>
         <w:t xml:space="preserve"> 9203673</w:t>
       </w:r>
@@ -76,23 +78,23 @@
       <w:pPr>
         <w:spacing w:line="240" w:lineRule="auto"/>
         <w:rPr>
-          <w:sz w:val="24"/>
-          <w:szCs w:val="24"/>
+          <w:sz w:val="36"/>
+          <w:szCs w:val="36"/>
         </w:rPr>
       </w:pPr>
       <w:r>
         <w:rPr>
           <w:b/>
           <w:bCs/>
-          <w:sz w:val="24"/>
-          <w:szCs w:val="24"/>
+          <w:sz w:val="36"/>
+          <w:szCs w:val="36"/>
         </w:rPr>
         <w:t>Section:</w:t>
       </w:r>
       <w:r>
         <w:rPr>
-          <w:sz w:val="24"/>
-          <w:szCs w:val="24"/>
+          <w:sz w:val="36"/>
+          <w:szCs w:val="36"/>
         </w:rPr>
         <w:t xml:space="preserve"> 2</w:t>
       </w:r>
@@ -101,44 +103,26 @@
       <w:pPr>
         <w:spacing w:line="240" w:lineRule="auto"/>
         <w:rPr>
-          <w:sz w:val="24"/>
-          <w:szCs w:val="24"/>
+          <w:sz w:val="36"/>
+          <w:szCs w:val="36"/>
         </w:rPr>
       </w:pPr>
       <w:r>
         <w:rPr>
           <w:b/>
           <w:bCs/>
-          <w:sz w:val="24"/>
-          <w:szCs w:val="24"/>
+          <w:sz w:val="36"/>
+          <w:szCs w:val="36"/>
         </w:rPr>
         <w:t>BN:</w:t>
       </w:r>
       <w:r>
         <w:rPr>
-          <w:sz w:val="24"/>
-          <w:szCs w:val="24"/>
+          <w:sz w:val="36"/>
+          <w:szCs w:val="36"/>
         </w:rPr>
         <w:t xml:space="preserve"> 34</w:t>
       </w:r>
-    </w:p>
-    <w:p>
-      <w:pPr>
-        <w:spacing w:line="240" w:lineRule="auto"/>
-        <w:rPr>
-          <w:sz w:val="24"/>
-          <w:szCs w:val="24"/>
-        </w:rPr>
-      </w:pPr>
-    </w:p>
-    <w:p>
-      <w:pPr>
-        <w:spacing w:line="240" w:lineRule="auto"/>
-        <w:rPr>
-          <w:sz w:val="24"/>
-          <w:szCs w:val="24"/>
-        </w:rPr>
-      </w:pPr>
     </w:p>
     <w:p>
       <w:pPr>
@@ -335,19 +319,556 @@
         <w:rPr>
           <w:b/>
           <w:bCs/>
-          <w:sz w:val="24"/>
-          <w:szCs w:val="24"/>
+          <w:sz w:val="28"/>
+          <w:szCs w:val="28"/>
         </w:rPr>
       </w:pPr>
       <w:r>
         <w:rPr>
           <w:b/>
           <w:bCs/>
-          <w:sz w:val="24"/>
-          <w:szCs w:val="24"/>
-        </w:rPr>
+          <w:sz w:val="28"/>
+          <w:szCs w:val="28"/>
+        </w:rPr>
+        <w:lastRenderedPageBreak/>
         <w:t>Efficiency Analysis:</w:t>
       </w:r>
+    </w:p>
+    <w:p>
+      <w:pPr>
+        <w:spacing w:line="240" w:lineRule="auto"/>
+        <w:rPr>
+          <w:sz w:val="24"/>
+          <w:szCs w:val="24"/>
+        </w:rPr>
+      </w:pPr>
+      <w:r>
+        <w:rPr>
+          <w:b/>
+          <w:bCs/>
+          <w:sz w:val="24"/>
+          <w:szCs w:val="24"/>
+        </w:rPr>
+        <w:t>Figure1: from 28 to 2048 bits</w:t>
+      </w:r>
+      <w:r>
+        <w:rPr>
+          <w:noProof/>
+          <w:sz w:val="24"/>
+          <w:szCs w:val="24"/>
+        </w:rPr>
+        <w:drawing>
+          <wp:inline distT="0" distB="0" distL="0" distR="0" wp14:anchorId="76F64E33" wp14:editId="72391244">
+            <wp:extent cx="4270248" cy="3200400"/>
+            <wp:effectExtent l="0" t="0" r="0" b="0"/>
+            <wp:docPr id="1" name="Picture 1" descr="Chart, histogram&#10;&#10;Description automatically generated"/>
+            <wp:cNvGraphicFramePr>
+              <a:graphicFrameLocks xmlns:a="http://schemas.openxmlformats.org/drawingml/2006/main" noChangeAspect="1"/>
+            </wp:cNvGraphicFramePr>
+            <a:graphic xmlns:a="http://schemas.openxmlformats.org/drawingml/2006/main">
+              <a:graphicData uri="http://schemas.openxmlformats.org/drawingml/2006/picture">
+                <pic:pic xmlns:pic="http://schemas.openxmlformats.org/drawingml/2006/picture">
+                  <pic:nvPicPr>
+                    <pic:cNvPr id="1" name="Picture 1" descr="Chart, histogram&#10;&#10;Description automatically generated"/>
+                    <pic:cNvPicPr/>
+                  </pic:nvPicPr>
+                  <pic:blipFill>
+                    <a:blip r:embed="rId4">
+                      <a:extLst>
+                        <a:ext uri="{28A0092B-C50C-407E-A947-70E740481C1C}">
+                          <a14:useLocalDpi xmlns:a14="http://schemas.microsoft.com/office/drawing/2010/main" val="0"/>
+                        </a:ext>
+                      </a:extLst>
+                    </a:blip>
+                    <a:stretch>
+                      <a:fillRect/>
+                    </a:stretch>
+                  </pic:blipFill>
+                  <pic:spPr>
+                    <a:xfrm>
+                      <a:off x="0" y="0"/>
+                      <a:ext cx="4270248" cy="3200400"/>
+                    </a:xfrm>
+                    <a:prstGeom prst="rect">
+                      <a:avLst/>
+                    </a:prstGeom>
+                  </pic:spPr>
+                </pic:pic>
+              </a:graphicData>
+            </a:graphic>
+          </wp:inline>
+        </w:drawing>
+      </w:r>
+      <w:r>
+        <w:rPr>
+          <w:noProof/>
+          <w:sz w:val="24"/>
+          <w:szCs w:val="24"/>
+        </w:rPr>
+        <w:drawing>
+          <wp:inline distT="0" distB="0" distL="0" distR="0" wp14:anchorId="238EE4E8" wp14:editId="127EC207">
+            <wp:extent cx="4261104" cy="3200400"/>
+            <wp:effectExtent l="0" t="0" r="6350" b="0"/>
+            <wp:docPr id="3" name="Picture 3" descr="Chart, histogram&#10;&#10;Description automatically generated"/>
+            <wp:cNvGraphicFramePr>
+              <a:graphicFrameLocks xmlns:a="http://schemas.openxmlformats.org/drawingml/2006/main" noChangeAspect="1"/>
+            </wp:cNvGraphicFramePr>
+            <a:graphic xmlns:a="http://schemas.openxmlformats.org/drawingml/2006/main">
+              <a:graphicData uri="http://schemas.openxmlformats.org/drawingml/2006/picture">
+                <pic:pic xmlns:pic="http://schemas.openxmlformats.org/drawingml/2006/picture">
+                  <pic:nvPicPr>
+                    <pic:cNvPr id="3" name="Picture 3" descr="Chart, histogram&#10;&#10;Description automatically generated"/>
+                    <pic:cNvPicPr/>
+                  </pic:nvPicPr>
+                  <pic:blipFill>
+                    <a:blip r:embed="rId5">
+                      <a:extLst>
+                        <a:ext uri="{28A0092B-C50C-407E-A947-70E740481C1C}">
+                          <a14:useLocalDpi xmlns:a14="http://schemas.microsoft.com/office/drawing/2010/main" val="0"/>
+                        </a:ext>
+                      </a:extLst>
+                    </a:blip>
+                    <a:stretch>
+                      <a:fillRect/>
+                    </a:stretch>
+                  </pic:blipFill>
+                  <pic:spPr>
+                    <a:xfrm>
+                      <a:off x="0" y="0"/>
+                      <a:ext cx="4261104" cy="3200400"/>
+                    </a:xfrm>
+                    <a:prstGeom prst="rect">
+                      <a:avLst/>
+                    </a:prstGeom>
+                  </pic:spPr>
+                </pic:pic>
+              </a:graphicData>
+            </a:graphic>
+          </wp:inline>
+        </w:drawing>
+      </w:r>
+    </w:p>
+    <w:p>
+      <w:pPr>
+        <w:spacing w:line="240" w:lineRule="auto"/>
+        <w:rPr>
+          <w:noProof/>
+          <w:sz w:val="24"/>
+          <w:szCs w:val="24"/>
+        </w:rPr>
+      </w:pPr>
+    </w:p>
+    <w:p>
+      <w:pPr>
+        <w:spacing w:line="240" w:lineRule="auto"/>
+        <w:rPr>
+          <w:sz w:val="24"/>
+          <w:szCs w:val="24"/>
+        </w:rPr>
+      </w:pPr>
+    </w:p>
+    <w:p>
+      <w:pPr>
+        <w:spacing w:line="240" w:lineRule="auto"/>
+        <w:rPr>
+          <w:sz w:val="24"/>
+          <w:szCs w:val="24"/>
+        </w:rPr>
+      </w:pPr>
+    </w:p>
+    <w:p>
+      <w:pPr>
+        <w:spacing w:line="240" w:lineRule="auto"/>
+        <w:rPr>
+          <w:sz w:val="24"/>
+          <w:szCs w:val="24"/>
+        </w:rPr>
+      </w:pPr>
+      <w:r>
+        <w:rPr>
+          <w:b/>
+          <w:bCs/>
+          <w:sz w:val="24"/>
+          <w:szCs w:val="24"/>
+        </w:rPr>
+        <w:lastRenderedPageBreak/>
+        <w:t>Figure</w:t>
+      </w:r>
+      <w:r>
+        <w:rPr>
+          <w:b/>
+          <w:bCs/>
+          <w:sz w:val="24"/>
+          <w:szCs w:val="24"/>
+        </w:rPr>
+        <w:t>2</w:t>
+      </w:r>
+      <w:r>
+        <w:rPr>
+          <w:b/>
+          <w:bCs/>
+          <w:sz w:val="24"/>
+          <w:szCs w:val="24"/>
+        </w:rPr>
+        <w:t xml:space="preserve">: from 28 to </w:t>
+      </w:r>
+      <w:r>
+        <w:rPr>
+          <w:b/>
+          <w:bCs/>
+          <w:sz w:val="24"/>
+          <w:szCs w:val="24"/>
+        </w:rPr>
+        <w:t>1024</w:t>
+      </w:r>
+      <w:r>
+        <w:rPr>
+          <w:b/>
+          <w:bCs/>
+          <w:sz w:val="24"/>
+          <w:szCs w:val="24"/>
+        </w:rPr>
+        <w:t xml:space="preserve"> bits</w:t>
+      </w:r>
+      <w:r>
+        <w:rPr>
+          <w:noProof/>
+          <w:sz w:val="24"/>
+          <w:szCs w:val="24"/>
+        </w:rPr>
+        <w:drawing>
+          <wp:inline distT="0" distB="0" distL="0" distR="0" wp14:anchorId="27EA0954" wp14:editId="0C25665C">
+            <wp:extent cx="4270248" cy="3200400"/>
+            <wp:effectExtent l="0" t="0" r="0" b="0"/>
+            <wp:docPr id="4" name="Picture 4" descr="Chart&#10;&#10;Description automatically generated"/>
+            <wp:cNvGraphicFramePr>
+              <a:graphicFrameLocks xmlns:a="http://schemas.openxmlformats.org/drawingml/2006/main" noChangeAspect="1"/>
+            </wp:cNvGraphicFramePr>
+            <a:graphic xmlns:a="http://schemas.openxmlformats.org/drawingml/2006/main">
+              <a:graphicData uri="http://schemas.openxmlformats.org/drawingml/2006/picture">
+                <pic:pic xmlns:pic="http://schemas.openxmlformats.org/drawingml/2006/picture">
+                  <pic:nvPicPr>
+                    <pic:cNvPr id="4" name="Picture 4" descr="Chart&#10;&#10;Description automatically generated"/>
+                    <pic:cNvPicPr/>
+                  </pic:nvPicPr>
+                  <pic:blipFill>
+                    <a:blip r:embed="rId6">
+                      <a:extLst>
+                        <a:ext uri="{28A0092B-C50C-407E-A947-70E740481C1C}">
+                          <a14:useLocalDpi xmlns:a14="http://schemas.microsoft.com/office/drawing/2010/main" val="0"/>
+                        </a:ext>
+                      </a:extLst>
+                    </a:blip>
+                    <a:stretch>
+                      <a:fillRect/>
+                    </a:stretch>
+                  </pic:blipFill>
+                  <pic:spPr>
+                    <a:xfrm>
+                      <a:off x="0" y="0"/>
+                      <a:ext cx="4270248" cy="3200400"/>
+                    </a:xfrm>
+                    <a:prstGeom prst="rect">
+                      <a:avLst/>
+                    </a:prstGeom>
+                  </pic:spPr>
+                </pic:pic>
+              </a:graphicData>
+            </a:graphic>
+          </wp:inline>
+        </w:drawing>
+      </w:r>
+    </w:p>
+    <w:p>
+      <w:pPr>
+        <w:spacing w:line="240" w:lineRule="auto"/>
+        <w:rPr>
+          <w:sz w:val="24"/>
+          <w:szCs w:val="24"/>
+        </w:rPr>
+      </w:pPr>
+      <w:r>
+        <w:rPr>
+          <w:noProof/>
+          <w:sz w:val="24"/>
+          <w:szCs w:val="24"/>
+        </w:rPr>
+        <w:drawing>
+          <wp:inline distT="0" distB="0" distL="0" distR="0" wp14:anchorId="61288310" wp14:editId="11D49970">
+            <wp:extent cx="4270248" cy="3200400"/>
+            <wp:effectExtent l="0" t="0" r="0" b="0"/>
+            <wp:docPr id="5" name="Picture 5" descr="Chart&#10;&#10;Description automatically generated"/>
+            <wp:cNvGraphicFramePr>
+              <a:graphicFrameLocks xmlns:a="http://schemas.openxmlformats.org/drawingml/2006/main" noChangeAspect="1"/>
+            </wp:cNvGraphicFramePr>
+            <a:graphic xmlns:a="http://schemas.openxmlformats.org/drawingml/2006/main">
+              <a:graphicData uri="http://schemas.openxmlformats.org/drawingml/2006/picture">
+                <pic:pic xmlns:pic="http://schemas.openxmlformats.org/drawingml/2006/picture">
+                  <pic:nvPicPr>
+                    <pic:cNvPr id="5" name="Picture 5" descr="Chart&#10;&#10;Description automatically generated"/>
+                    <pic:cNvPicPr/>
+                  </pic:nvPicPr>
+                  <pic:blipFill>
+                    <a:blip r:embed="rId7">
+                      <a:extLst>
+                        <a:ext uri="{28A0092B-C50C-407E-A947-70E740481C1C}">
+                          <a14:useLocalDpi xmlns:a14="http://schemas.microsoft.com/office/drawing/2010/main" val="0"/>
+                        </a:ext>
+                      </a:extLst>
+                    </a:blip>
+                    <a:stretch>
+                      <a:fillRect/>
+                    </a:stretch>
+                  </pic:blipFill>
+                  <pic:spPr>
+                    <a:xfrm>
+                      <a:off x="0" y="0"/>
+                      <a:ext cx="4270248" cy="3200400"/>
+                    </a:xfrm>
+                    <a:prstGeom prst="rect">
+                      <a:avLst/>
+                    </a:prstGeom>
+                  </pic:spPr>
+                </pic:pic>
+              </a:graphicData>
+            </a:graphic>
+          </wp:inline>
+        </w:drawing>
+      </w:r>
+    </w:p>
+    <w:p>
+      <w:pPr>
+        <w:spacing w:line="240" w:lineRule="auto"/>
+        <w:rPr>
+          <w:sz w:val="24"/>
+          <w:szCs w:val="24"/>
+        </w:rPr>
+      </w:pPr>
+    </w:p>
+    <w:p>
+      <w:pPr>
+        <w:spacing w:line="240" w:lineRule="auto"/>
+        <w:rPr>
+          <w:sz w:val="24"/>
+          <w:szCs w:val="24"/>
+        </w:rPr>
+      </w:pPr>
+    </w:p>
+    <w:p>
+      <w:pPr>
+        <w:spacing w:line="240" w:lineRule="auto"/>
+        <w:rPr>
+          <w:sz w:val="24"/>
+          <w:szCs w:val="24"/>
+        </w:rPr>
+      </w:pPr>
+    </w:p>
+    <w:p>
+      <w:pPr>
+        <w:spacing w:line="240" w:lineRule="auto"/>
+        <w:rPr>
+          <w:sz w:val="24"/>
+          <w:szCs w:val="24"/>
+        </w:rPr>
+      </w:pPr>
+    </w:p>
+    <w:p>
+      <w:pPr>
+        <w:spacing w:line="240" w:lineRule="auto"/>
+        <w:rPr>
+          <w:sz w:val="24"/>
+          <w:szCs w:val="24"/>
+        </w:rPr>
+      </w:pPr>
+    </w:p>
+    <w:p>
+      <w:pPr>
+        <w:spacing w:line="240" w:lineRule="auto"/>
+        <w:rPr>
+          <w:b/>
+          <w:bCs/>
+          <w:sz w:val="24"/>
+          <w:szCs w:val="24"/>
+        </w:rPr>
+      </w:pPr>
+      <w:r>
+        <w:rPr>
+          <w:b/>
+          <w:bCs/>
+          <w:sz w:val="24"/>
+          <w:szCs w:val="24"/>
+        </w:rPr>
+        <w:lastRenderedPageBreak/>
+        <w:t>Figure</w:t>
+      </w:r>
+      <w:r>
+        <w:rPr>
+          <w:b/>
+          <w:bCs/>
+          <w:sz w:val="24"/>
+          <w:szCs w:val="24"/>
+        </w:rPr>
+        <w:t>3</w:t>
+      </w:r>
+      <w:r>
+        <w:rPr>
+          <w:b/>
+          <w:bCs/>
+          <w:sz w:val="24"/>
+          <w:szCs w:val="24"/>
+        </w:rPr>
+        <w:t>: from 28 to 1024 bits</w:t>
+      </w:r>
+      <w:r>
+        <w:rPr>
+          <w:b/>
+          <w:bCs/>
+          <w:sz w:val="24"/>
+          <w:szCs w:val="24"/>
+        </w:rPr>
+        <w:t xml:space="preserve"> with only these samples (28,32,64,128,256,512,786,1024)</w:t>
+      </w:r>
+    </w:p>
+    <w:p>
+      <w:pPr>
+        <w:spacing w:line="240" w:lineRule="auto"/>
+        <w:rPr>
+          <w:sz w:val="24"/>
+          <w:szCs w:val="24"/>
+        </w:rPr>
+      </w:pPr>
+      <w:r>
+        <w:rPr>
+          <w:noProof/>
+          <w:sz w:val="24"/>
+          <w:szCs w:val="24"/>
+        </w:rPr>
+        <w:drawing>
+          <wp:inline distT="0" distB="0" distL="0" distR="0" wp14:anchorId="021B13EF" wp14:editId="209EEC7F">
+            <wp:extent cx="4270248" cy="3200400"/>
+            <wp:effectExtent l="0" t="0" r="0" b="0"/>
+            <wp:docPr id="6" name="Picture 6" descr="Chart, line chart&#10;&#10;Description automatically generated"/>
+            <wp:cNvGraphicFramePr>
+              <a:graphicFrameLocks xmlns:a="http://schemas.openxmlformats.org/drawingml/2006/main" noChangeAspect="1"/>
+            </wp:cNvGraphicFramePr>
+            <a:graphic xmlns:a="http://schemas.openxmlformats.org/drawingml/2006/main">
+              <a:graphicData uri="http://schemas.openxmlformats.org/drawingml/2006/picture">
+                <pic:pic xmlns:pic="http://schemas.openxmlformats.org/drawingml/2006/picture">
+                  <pic:nvPicPr>
+                    <pic:cNvPr id="6" name="Picture 6" descr="Chart, line chart&#10;&#10;Description automatically generated"/>
+                    <pic:cNvPicPr/>
+                  </pic:nvPicPr>
+                  <pic:blipFill>
+                    <a:blip r:embed="rId8">
+                      <a:extLst>
+                        <a:ext uri="{28A0092B-C50C-407E-A947-70E740481C1C}">
+                          <a14:useLocalDpi xmlns:a14="http://schemas.microsoft.com/office/drawing/2010/main" val="0"/>
+                        </a:ext>
+                      </a:extLst>
+                    </a:blip>
+                    <a:stretch>
+                      <a:fillRect/>
+                    </a:stretch>
+                  </pic:blipFill>
+                  <pic:spPr>
+                    <a:xfrm>
+                      <a:off x="0" y="0"/>
+                      <a:ext cx="4270248" cy="3200400"/>
+                    </a:xfrm>
+                    <a:prstGeom prst="rect">
+                      <a:avLst/>
+                    </a:prstGeom>
+                  </pic:spPr>
+                </pic:pic>
+              </a:graphicData>
+            </a:graphic>
+          </wp:inline>
+        </w:drawing>
+      </w:r>
+      <w:r>
+        <w:rPr>
+          <w:noProof/>
+          <w:sz w:val="24"/>
+          <w:szCs w:val="24"/>
+        </w:rPr>
+        <w:drawing>
+          <wp:inline distT="0" distB="0" distL="0" distR="0" wp14:anchorId="669B3A12" wp14:editId="0BE38C72">
+            <wp:extent cx="4270248" cy="3200400"/>
+            <wp:effectExtent l="0" t="0" r="0" b="0"/>
+            <wp:docPr id="7" name="Picture 7" descr="Chart, line chart&#10;&#10;Description automatically generated"/>
+            <wp:cNvGraphicFramePr>
+              <a:graphicFrameLocks xmlns:a="http://schemas.openxmlformats.org/drawingml/2006/main" noChangeAspect="1"/>
+            </wp:cNvGraphicFramePr>
+            <a:graphic xmlns:a="http://schemas.openxmlformats.org/drawingml/2006/main">
+              <a:graphicData uri="http://schemas.openxmlformats.org/drawingml/2006/picture">
+                <pic:pic xmlns:pic="http://schemas.openxmlformats.org/drawingml/2006/picture">
+                  <pic:nvPicPr>
+                    <pic:cNvPr id="7" name="Picture 7" descr="Chart, line chart&#10;&#10;Description automatically generated"/>
+                    <pic:cNvPicPr/>
+                  </pic:nvPicPr>
+                  <pic:blipFill>
+                    <a:blip r:embed="rId9">
+                      <a:extLst>
+                        <a:ext uri="{28A0092B-C50C-407E-A947-70E740481C1C}">
+                          <a14:useLocalDpi xmlns:a14="http://schemas.microsoft.com/office/drawing/2010/main" val="0"/>
+                        </a:ext>
+                      </a:extLst>
+                    </a:blip>
+                    <a:stretch>
+                      <a:fillRect/>
+                    </a:stretch>
+                  </pic:blipFill>
+                  <pic:spPr>
+                    <a:xfrm>
+                      <a:off x="0" y="0"/>
+                      <a:ext cx="4270248" cy="3200400"/>
+                    </a:xfrm>
+                    <a:prstGeom prst="rect">
+                      <a:avLst/>
+                    </a:prstGeom>
+                  </pic:spPr>
+                </pic:pic>
+              </a:graphicData>
+            </a:graphic>
+          </wp:inline>
+        </w:drawing>
+      </w:r>
+    </w:p>
+    <w:p>
+      <w:pPr>
+        <w:spacing w:line="240" w:lineRule="auto"/>
+        <w:rPr>
+          <w:sz w:val="24"/>
+          <w:szCs w:val="24"/>
+        </w:rPr>
+      </w:pPr>
+    </w:p>
+    <w:p>
+      <w:pPr>
+        <w:spacing w:line="240" w:lineRule="auto"/>
+        <w:rPr>
+          <w:sz w:val="24"/>
+          <w:szCs w:val="24"/>
+        </w:rPr>
+      </w:pPr>
+    </w:p>
+    <w:p>
+      <w:pPr>
+        <w:spacing w:line="240" w:lineRule="auto"/>
+        <w:rPr>
+          <w:sz w:val="24"/>
+          <w:szCs w:val="24"/>
+        </w:rPr>
+      </w:pPr>
+    </w:p>
+    <w:p>
+      <w:pPr>
+        <w:spacing w:line="240" w:lineRule="auto"/>
+        <w:rPr>
+          <w:sz w:val="24"/>
+          <w:szCs w:val="24"/>
+        </w:rPr>
+      </w:pPr>
     </w:p>
     <w:p>
       <w:pPr>
@@ -387,6 +908,7 @@
                 <w:szCs w:val="24"/>
                 <w:lang w:bidi="ar-EG"/>
               </w:rPr>
+              <w:lastRenderedPageBreak/>
               <w:t>Size of n (bits)</w:t>
             </w:r>
           </w:p>
@@ -449,6 +971,14 @@
                 <w:lang w:bidi="ar-EG"/>
               </w:rPr>
             </w:pPr>
+            <w:r>
+              <w:rPr>
+                <w:sz w:val="24"/>
+                <w:szCs w:val="24"/>
+                <w:lang w:bidi="ar-EG"/>
+              </w:rPr>
+              <w:t>0.0</w:t>
+            </w:r>
           </w:p>
         </w:tc>
       </w:tr>
@@ -487,6 +1017,14 @@
                 <w:lang w:bidi="ar-EG"/>
               </w:rPr>
             </w:pPr>
+            <w:r>
+              <w:rPr>
+                <w:sz w:val="24"/>
+                <w:szCs w:val="24"/>
+                <w:lang w:bidi="ar-EG"/>
+              </w:rPr>
+              <w:t>0.0</w:t>
+            </w:r>
           </w:p>
         </w:tc>
       </w:tr>
@@ -525,6 +1063,14 @@
                 <w:lang w:bidi="ar-EG"/>
               </w:rPr>
             </w:pPr>
+            <w:r>
+              <w:rPr>
+                <w:sz w:val="24"/>
+                <w:szCs w:val="24"/>
+                <w:lang w:bidi="ar-EG"/>
+              </w:rPr>
+              <w:t>0.0</w:t>
+            </w:r>
           </w:p>
         </w:tc>
       </w:tr>
@@ -563,6 +1109,14 @@
                 <w:lang w:bidi="ar-EG"/>
               </w:rPr>
             </w:pPr>
+            <w:r>
+              <w:rPr>
+                <w:sz w:val="24"/>
+                <w:szCs w:val="24"/>
+                <w:lang w:bidi="ar-EG"/>
+              </w:rPr>
+              <w:t>0.0</w:t>
+            </w:r>
           </w:p>
         </w:tc>
       </w:tr>
@@ -601,6 +1155,14 @@
                 <w:lang w:bidi="ar-EG"/>
               </w:rPr>
             </w:pPr>
+            <w:r>
+              <w:rPr>
+                <w:sz w:val="24"/>
+                <w:szCs w:val="24"/>
+                <w:lang w:bidi="ar-EG"/>
+              </w:rPr>
+              <w:t>0.0</w:t>
+            </w:r>
           </w:p>
         </w:tc>
       </w:tr>
@@ -639,6 +1201,14 @@
                 <w:lang w:bidi="ar-EG"/>
               </w:rPr>
             </w:pPr>
+            <w:r>
+              <w:rPr>
+                <w:sz w:val="24"/>
+                <w:szCs w:val="24"/>
+                <w:lang w:bidi="ar-EG"/>
+              </w:rPr>
+              <w:t>0.00099945068359375</w:t>
+            </w:r>
           </w:p>
         </w:tc>
       </w:tr>
@@ -661,6 +1231,55 @@
                 <w:szCs w:val="24"/>
                 <w:lang w:bidi="ar-EG"/>
               </w:rPr>
+              <w:t>786</w:t>
+            </w:r>
+          </w:p>
+        </w:tc>
+        <w:tc>
+          <w:tcPr>
+            <w:tcW w:w="4675" w:type="dxa"/>
+          </w:tcPr>
+          <w:p>
+            <w:pPr>
+              <w:tabs>
+                <w:tab w:val="left" w:pos="2880"/>
+              </w:tabs>
+              <w:rPr>
+                <w:sz w:val="24"/>
+                <w:szCs w:val="24"/>
+                <w:lang w:bidi="ar-EG"/>
+              </w:rPr>
+            </w:pPr>
+            <w:r>
+              <w:rPr>
+                <w:sz w:val="24"/>
+                <w:szCs w:val="24"/>
+                <w:lang w:bidi="ar-EG"/>
+              </w:rPr>
+              <w:t>0.0019922256469726562</w:t>
+            </w:r>
+          </w:p>
+        </w:tc>
+      </w:tr>
+      <w:tr>
+        <w:tc>
+          <w:tcPr>
+            <w:tcW w:w="4675" w:type="dxa"/>
+          </w:tcPr>
+          <w:p>
+            <w:pPr>
+              <w:rPr>
+                <w:sz w:val="24"/>
+                <w:szCs w:val="24"/>
+                <w:lang w:bidi="ar-EG"/>
+              </w:rPr>
+            </w:pPr>
+            <w:r>
+              <w:rPr>
+                <w:sz w:val="24"/>
+                <w:szCs w:val="24"/>
+                <w:lang w:bidi="ar-EG"/>
+              </w:rPr>
               <w:t>1024</w:t>
             </w:r>
           </w:p>
@@ -677,6 +1296,14 @@
                 <w:lang w:bidi="ar-EG"/>
               </w:rPr>
             </w:pPr>
+            <w:r>
+              <w:rPr>
+                <w:sz w:val="24"/>
+                <w:szCs w:val="24"/>
+                <w:lang w:bidi="ar-EG"/>
+              </w:rPr>
+              <w:t>0.004956245422363281</w:t>
+            </w:r>
           </w:p>
         </w:tc>
       </w:tr>
@@ -742,23 +1369,7 @@
                 <w:szCs w:val="24"/>
                 <w:lang w:bidi="ar-EG"/>
               </w:rPr>
-              <w:t xml:space="preserve">Time of </w:t>
-            </w:r>
-            <w:r>
-              <w:rPr>
-                <w:sz w:val="24"/>
-                <w:szCs w:val="24"/>
-                <w:lang w:bidi="ar-EG"/>
-              </w:rPr>
-              <w:t>de</w:t>
-            </w:r>
-            <w:r>
-              <w:rPr>
-                <w:sz w:val="24"/>
-                <w:szCs w:val="24"/>
-                <w:lang w:bidi="ar-EG"/>
-              </w:rPr>
-              <w:t>cryption (seconds)</w:t>
+              <w:t>Time of decryption (seconds)</w:t>
             </w:r>
           </w:p>
         </w:tc>
@@ -798,6 +1409,14 @@
                 <w:lang w:bidi="ar-EG"/>
               </w:rPr>
             </w:pPr>
+            <w:r>
+              <w:rPr>
+                <w:sz w:val="24"/>
+                <w:szCs w:val="24"/>
+                <w:lang w:bidi="ar-EG"/>
+              </w:rPr>
+              <w:t>0.0</w:t>
+            </w:r>
           </w:p>
         </w:tc>
       </w:tr>
@@ -836,6 +1455,14 @@
                 <w:lang w:bidi="ar-EG"/>
               </w:rPr>
             </w:pPr>
+            <w:r>
+              <w:rPr>
+                <w:sz w:val="24"/>
+                <w:szCs w:val="24"/>
+                <w:lang w:bidi="ar-EG"/>
+              </w:rPr>
+              <w:t>0.0</w:t>
+            </w:r>
           </w:p>
         </w:tc>
       </w:tr>
@@ -874,6 +1501,14 @@
                 <w:lang w:bidi="ar-EG"/>
               </w:rPr>
             </w:pPr>
+            <w:r>
+              <w:rPr>
+                <w:sz w:val="24"/>
+                <w:szCs w:val="24"/>
+                <w:lang w:bidi="ar-EG"/>
+              </w:rPr>
+              <w:t>0.0</w:t>
+            </w:r>
           </w:p>
         </w:tc>
       </w:tr>
@@ -912,6 +1547,14 @@
                 <w:lang w:bidi="ar-EG"/>
               </w:rPr>
             </w:pPr>
+            <w:r>
+              <w:rPr>
+                <w:sz w:val="24"/>
+                <w:szCs w:val="24"/>
+                <w:lang w:bidi="ar-EG"/>
+              </w:rPr>
+              <w:t>0.0</w:t>
+            </w:r>
           </w:p>
         </w:tc>
       </w:tr>
@@ -950,6 +1593,14 @@
                 <w:lang w:bidi="ar-EG"/>
               </w:rPr>
             </w:pPr>
+            <w:r>
+              <w:rPr>
+                <w:sz w:val="24"/>
+                <w:szCs w:val="24"/>
+                <w:lang w:bidi="ar-EG"/>
+              </w:rPr>
+              <w:t>0.0</w:t>
+            </w:r>
           </w:p>
         </w:tc>
       </w:tr>
@@ -988,6 +1639,14 @@
                 <w:lang w:bidi="ar-EG"/>
               </w:rPr>
             </w:pPr>
+            <w:r>
+              <w:rPr>
+                <w:sz w:val="24"/>
+                <w:szCs w:val="24"/>
+                <w:lang w:bidi="ar-EG"/>
+              </w:rPr>
+              <w:t>0.0009999275207519531</w:t>
+            </w:r>
           </w:p>
         </w:tc>
       </w:tr>
@@ -1010,6 +1669,52 @@
                 <w:szCs w:val="24"/>
                 <w:lang w:bidi="ar-EG"/>
               </w:rPr>
+              <w:t>786</w:t>
+            </w:r>
+          </w:p>
+        </w:tc>
+        <w:tc>
+          <w:tcPr>
+            <w:tcW w:w="4675" w:type="dxa"/>
+          </w:tcPr>
+          <w:p>
+            <w:pPr>
+              <w:rPr>
+                <w:sz w:val="24"/>
+                <w:szCs w:val="24"/>
+                <w:lang w:bidi="ar-EG"/>
+              </w:rPr>
+            </w:pPr>
+            <w:r>
+              <w:rPr>
+                <w:sz w:val="24"/>
+                <w:szCs w:val="24"/>
+                <w:lang w:bidi="ar-EG"/>
+              </w:rPr>
+              <w:t>0.0019943714141845703</w:t>
+            </w:r>
+          </w:p>
+        </w:tc>
+      </w:tr>
+      <w:tr>
+        <w:tc>
+          <w:tcPr>
+            <w:tcW w:w="4675" w:type="dxa"/>
+          </w:tcPr>
+          <w:p>
+            <w:pPr>
+              <w:rPr>
+                <w:sz w:val="24"/>
+                <w:szCs w:val="24"/>
+                <w:lang w:bidi="ar-EG"/>
+              </w:rPr>
+            </w:pPr>
+            <w:r>
+              <w:rPr>
+                <w:sz w:val="24"/>
+                <w:szCs w:val="24"/>
+                <w:lang w:bidi="ar-EG"/>
+              </w:rPr>
               <w:t>1024</w:t>
             </w:r>
           </w:p>
@@ -1026,6 +1731,14 @@
                 <w:lang w:bidi="ar-EG"/>
               </w:rPr>
             </w:pPr>
+            <w:r>
+              <w:rPr>
+                <w:sz w:val="24"/>
+                <w:szCs w:val="24"/>
+                <w:lang w:bidi="ar-EG"/>
+              </w:rPr>
+              <w:t>0.0040171146392822266</w:t>
+            </w:r>
           </w:p>
         </w:tc>
       </w:tr>
@@ -1044,264 +1757,11 @@
       <w:pPr>
         <w:spacing w:line="240" w:lineRule="auto"/>
         <w:rPr>
-          <w:sz w:val="24"/>
-          <w:szCs w:val="24"/>
-          <w:lang w:bidi="ar-EG"/>
-        </w:rPr>
-      </w:pPr>
-      <w:r>
-        <w:rPr>
-          <w:sz w:val="24"/>
-          <w:szCs w:val="24"/>
-          <w:lang w:bidi="ar-EG"/>
-        </w:rPr>
-        <w:t>Comment:</w:t>
-      </w:r>
-    </w:p>
-    <w:p>
-      <w:pPr>
-        <w:spacing w:line="240" w:lineRule="auto"/>
-        <w:rPr>
-          <w:sz w:val="24"/>
-          <w:szCs w:val="24"/>
-          <w:lang w:bidi="ar-EG"/>
-        </w:rPr>
-      </w:pPr>
-      <w:r>
-        <w:rPr>
-          <w:sz w:val="24"/>
-          <w:szCs w:val="24"/>
-          <w:lang w:bidi="ar-EG"/>
-        </w:rPr>
-        <w:t>Time of encryption</w:t>
-      </w:r>
-      <w:r>
-        <w:rPr>
-          <w:sz w:val="24"/>
-          <w:szCs w:val="24"/>
-          <w:lang w:bidi="ar-EG"/>
-        </w:rPr>
-        <w:t>/decryption</w:t>
-      </w:r>
-      <w:r>
-        <w:rPr>
-          <w:sz w:val="24"/>
-          <w:szCs w:val="24"/>
-          <w:lang w:bidi="ar-EG"/>
-        </w:rPr>
-        <w:t xml:space="preserve"> increases</w:t>
-      </w:r>
-      <w:r>
-        <w:rPr>
-          <w:sz w:val="24"/>
-          <w:szCs w:val="24"/>
-          <w:lang w:bidi="ar-EG"/>
-        </w:rPr>
-        <w:t xml:space="preserve"> exponentially</w:t>
-      </w:r>
-      <w:r>
-        <w:rPr>
-          <w:sz w:val="24"/>
-          <w:szCs w:val="24"/>
-          <w:lang w:bidi="ar-EG"/>
-        </w:rPr>
-        <w:t xml:space="preserve"> with increasing of size of n, but it is still a short time,</w:t>
-      </w:r>
-      <w:r>
-        <w:rPr>
-          <w:sz w:val="24"/>
-          <w:szCs w:val="24"/>
-          <w:lang w:bidi="ar-EG"/>
-        </w:rPr>
-        <w:t xml:space="preserve"> </w:t>
-      </w:r>
-      <w:r>
-        <w:rPr>
-          <w:sz w:val="24"/>
-          <w:szCs w:val="24"/>
-          <w:lang w:bidi="ar-EG"/>
-        </w:rPr>
-        <w:t>which makes the algorithm efficient in encryption/decryption.</w:t>
-      </w:r>
-    </w:p>
-    <w:p>
-      <w:pPr>
-        <w:spacing w:line="240" w:lineRule="auto"/>
-        <w:rPr>
-          <w:sz w:val="24"/>
-          <w:szCs w:val="24"/>
-          <w:lang w:bidi="ar-EG"/>
-        </w:rPr>
-      </w:pPr>
-    </w:p>
-    <w:p>
-      <w:pPr>
-        <w:spacing w:line="240" w:lineRule="auto"/>
-        <w:rPr>
-          <w:sz w:val="24"/>
-          <w:szCs w:val="24"/>
-          <w:lang w:bidi="ar-EG"/>
-        </w:rPr>
-      </w:pPr>
-    </w:p>
-    <w:p>
-      <w:pPr>
-        <w:spacing w:line="240" w:lineRule="auto"/>
-        <w:rPr>
-          <w:sz w:val="24"/>
-          <w:szCs w:val="24"/>
-          <w:lang w:bidi="ar-EG"/>
-        </w:rPr>
-      </w:pPr>
-    </w:p>
-    <w:p>
-      <w:pPr>
-        <w:spacing w:line="240" w:lineRule="auto"/>
-        <w:rPr>
-          <w:sz w:val="24"/>
-          <w:szCs w:val="24"/>
-          <w:lang w:bidi="ar-EG"/>
-        </w:rPr>
-      </w:pPr>
-    </w:p>
-    <w:p>
-      <w:pPr>
-        <w:spacing w:line="240" w:lineRule="auto"/>
-        <w:rPr>
-          <w:sz w:val="24"/>
-          <w:szCs w:val="24"/>
-          <w:lang w:bidi="ar-EG"/>
-        </w:rPr>
-      </w:pPr>
-    </w:p>
-    <w:p>
-      <w:pPr>
-        <w:spacing w:line="240" w:lineRule="auto"/>
-        <w:rPr>
-          <w:sz w:val="24"/>
-          <w:szCs w:val="24"/>
-          <w:lang w:bidi="ar-EG"/>
-        </w:rPr>
-      </w:pPr>
-    </w:p>
-    <w:p>
-      <w:pPr>
-        <w:spacing w:line="240" w:lineRule="auto"/>
-        <w:rPr>
-          <w:sz w:val="24"/>
-          <w:szCs w:val="24"/>
-          <w:lang w:bidi="ar-EG"/>
-        </w:rPr>
-      </w:pPr>
-    </w:p>
-    <w:p>
-      <w:pPr>
-        <w:spacing w:line="240" w:lineRule="auto"/>
-        <w:rPr>
-          <w:sz w:val="24"/>
-          <w:szCs w:val="24"/>
-          <w:lang w:bidi="ar-EG"/>
-        </w:rPr>
-      </w:pPr>
-    </w:p>
-    <w:p>
-      <w:pPr>
-        <w:spacing w:line="240" w:lineRule="auto"/>
-        <w:rPr>
-          <w:sz w:val="24"/>
-          <w:szCs w:val="24"/>
-          <w:lang w:bidi="ar-EG"/>
-        </w:rPr>
-      </w:pPr>
-    </w:p>
-    <w:p>
-      <w:pPr>
-        <w:spacing w:line="240" w:lineRule="auto"/>
-        <w:rPr>
-          <w:sz w:val="24"/>
-          <w:szCs w:val="24"/>
-          <w:lang w:bidi="ar-EG"/>
-        </w:rPr>
-      </w:pPr>
-    </w:p>
-    <w:p>
-      <w:pPr>
-        <w:spacing w:line="240" w:lineRule="auto"/>
-        <w:rPr>
-          <w:sz w:val="24"/>
-          <w:szCs w:val="24"/>
-          <w:lang w:bidi="ar-EG"/>
-        </w:rPr>
-      </w:pPr>
-    </w:p>
-    <w:p>
-      <w:pPr>
-        <w:spacing w:line="240" w:lineRule="auto"/>
-        <w:rPr>
-          <w:sz w:val="24"/>
-          <w:szCs w:val="24"/>
-          <w:lang w:bidi="ar-EG"/>
-        </w:rPr>
-      </w:pPr>
-    </w:p>
-    <w:p>
-      <w:pPr>
-        <w:spacing w:line="240" w:lineRule="auto"/>
-        <w:rPr>
-          <w:sz w:val="24"/>
-          <w:szCs w:val="24"/>
-          <w:lang w:bidi="ar-EG"/>
-        </w:rPr>
-      </w:pPr>
-    </w:p>
-    <w:p>
-      <w:pPr>
-        <w:spacing w:line="240" w:lineRule="auto"/>
-        <w:rPr>
-          <w:sz w:val="24"/>
-          <w:szCs w:val="24"/>
-          <w:lang w:bidi="ar-EG"/>
-        </w:rPr>
-      </w:pPr>
-    </w:p>
-    <w:p>
-      <w:pPr>
-        <w:spacing w:line="240" w:lineRule="auto"/>
-        <w:rPr>
-          <w:sz w:val="24"/>
-          <w:szCs w:val="24"/>
-          <w:lang w:bidi="ar-EG"/>
-        </w:rPr>
-      </w:pPr>
-    </w:p>
-    <w:p>
-      <w:pPr>
-        <w:spacing w:line="240" w:lineRule="auto"/>
-        <w:rPr>
-          <w:sz w:val="24"/>
-          <w:szCs w:val="24"/>
-          <w:lang w:bidi="ar-EG"/>
-        </w:rPr>
-      </w:pPr>
-    </w:p>
-    <w:p>
-      <w:pPr>
-        <w:spacing w:line="240" w:lineRule="auto"/>
-        <w:rPr>
-          <w:sz w:val="24"/>
-          <w:szCs w:val="24"/>
-          <w:lang w:bidi="ar-EG"/>
-        </w:rPr>
-      </w:pPr>
-    </w:p>
-    <w:p>
-      <w:pPr>
-        <w:spacing w:line="240" w:lineRule="auto"/>
-        <w:rPr>
           <w:b/>
           <w:bCs/>
           <w:sz w:val="24"/>
           <w:szCs w:val="24"/>
+          <w:lang w:bidi="ar-EG"/>
         </w:rPr>
       </w:pPr>
       <w:r>
@@ -1310,17 +1770,312 @@
           <w:bCs/>
           <w:sz w:val="24"/>
           <w:szCs w:val="24"/>
-        </w:rPr>
-        <w:t>Attack</w:t>
-      </w:r>
-      <w:r>
+          <w:lang w:bidi="ar-EG"/>
+        </w:rPr>
+        <w:t>Comment:</w:t>
+      </w:r>
+    </w:p>
+    <w:p>
+      <w:pPr>
+        <w:spacing w:line="240" w:lineRule="auto"/>
+        <w:rPr>
+          <w:sz w:val="24"/>
+          <w:szCs w:val="24"/>
+          <w:lang w:bidi="ar-EG"/>
+        </w:rPr>
+      </w:pPr>
+      <w:r>
+        <w:rPr>
+          <w:sz w:val="24"/>
+          <w:szCs w:val="24"/>
+          <w:lang w:bidi="ar-EG"/>
+        </w:rPr>
+        <w:t>Time of encryption</w:t>
+      </w:r>
+      <w:r>
+        <w:rPr>
+          <w:sz w:val="24"/>
+          <w:szCs w:val="24"/>
+          <w:lang w:bidi="ar-EG"/>
+        </w:rPr>
+        <w:t>/decryption</w:t>
+      </w:r>
+      <w:r>
+        <w:rPr>
+          <w:sz w:val="24"/>
+          <w:szCs w:val="24"/>
+          <w:lang w:bidi="ar-EG"/>
+        </w:rPr>
+        <w:t xml:space="preserve"> increases</w:t>
+      </w:r>
+      <w:r>
+        <w:rPr>
+          <w:sz w:val="24"/>
+          <w:szCs w:val="24"/>
+          <w:lang w:bidi="ar-EG"/>
+        </w:rPr>
+        <w:t xml:space="preserve"> exponentially</w:t>
+      </w:r>
+      <w:r>
+        <w:rPr>
+          <w:sz w:val="24"/>
+          <w:szCs w:val="24"/>
+          <w:lang w:bidi="ar-EG"/>
+        </w:rPr>
+        <w:t xml:space="preserve"> with increasing of size of n</w:t>
+      </w:r>
+      <w:r>
+        <w:rPr>
+          <w:sz w:val="24"/>
+          <w:szCs w:val="24"/>
+          <w:lang w:bidi="ar-EG"/>
+        </w:rPr>
+        <w:t>.</w:t>
+      </w:r>
+    </w:p>
+    <w:p>
+      <w:pPr>
+        <w:spacing w:line="240" w:lineRule="auto"/>
+        <w:rPr>
+          <w:sz w:val="24"/>
+          <w:szCs w:val="24"/>
+          <w:lang w:bidi="ar-EG"/>
+        </w:rPr>
+      </w:pPr>
+      <w:r>
+        <w:rPr>
+          <w:sz w:val="24"/>
+          <w:szCs w:val="24"/>
+          <w:lang w:bidi="ar-EG"/>
+        </w:rPr>
+        <w:t>T</w:t>
+      </w:r>
+      <w:r>
+        <w:rPr>
+          <w:sz w:val="24"/>
+          <w:szCs w:val="24"/>
+          <w:lang w:bidi="ar-EG"/>
+        </w:rPr>
+        <w:t xml:space="preserve">his is more obvious when increasing </w:t>
+      </w:r>
+      <w:r>
+        <w:rPr>
+          <w:sz w:val="24"/>
+          <w:szCs w:val="24"/>
+          <w:lang w:bidi="ar-EG"/>
+        </w:rPr>
+        <w:t>the size</w:t>
+      </w:r>
+      <w:r>
+        <w:rPr>
+          <w:sz w:val="24"/>
+          <w:szCs w:val="24"/>
+          <w:lang w:bidi="ar-EG"/>
+        </w:rPr>
+        <w:t xml:space="preserve"> of n</w:t>
+      </w:r>
+      <w:r>
+        <w:rPr>
+          <w:sz w:val="24"/>
+          <w:szCs w:val="24"/>
+          <w:lang w:bidi="ar-EG"/>
+        </w:rPr>
+        <w:t xml:space="preserve"> and increasing </w:t>
+      </w:r>
+      <w:r>
+        <w:rPr>
+          <w:sz w:val="24"/>
+          <w:szCs w:val="24"/>
+          <w:lang w:bidi="ar-EG"/>
+        </w:rPr>
+        <w:t>the number</w:t>
+      </w:r>
+      <w:r>
+        <w:rPr>
+          <w:sz w:val="24"/>
+          <w:szCs w:val="24"/>
+          <w:lang w:bidi="ar-EG"/>
+        </w:rPr>
+        <w:t xml:space="preserve"> of samples taken</w:t>
+      </w:r>
+      <w:r>
+        <w:rPr>
+          <w:sz w:val="24"/>
+          <w:szCs w:val="24"/>
+          <w:lang w:bidi="ar-EG"/>
+        </w:rPr>
+        <w:t>.</w:t>
+      </w:r>
+    </w:p>
+    <w:p>
+      <w:pPr>
+        <w:spacing w:line="240" w:lineRule="auto"/>
+        <w:rPr>
+          <w:sz w:val="24"/>
+          <w:szCs w:val="24"/>
+          <w:lang w:bidi="ar-EG"/>
+        </w:rPr>
+      </w:pPr>
+      <w:r>
+        <w:rPr>
+          <w:sz w:val="24"/>
+          <w:szCs w:val="24"/>
+          <w:lang w:bidi="ar-EG"/>
+        </w:rPr>
+        <w:t>but it is still a short time</w:t>
+      </w:r>
+      <w:r>
+        <w:rPr>
+          <w:sz w:val="24"/>
+          <w:szCs w:val="24"/>
+          <w:lang w:bidi="ar-EG"/>
+        </w:rPr>
+        <w:t xml:space="preserve"> (milliseconds)</w:t>
+      </w:r>
+      <w:r>
+        <w:rPr>
+          <w:sz w:val="24"/>
+          <w:szCs w:val="24"/>
+          <w:lang w:bidi="ar-EG"/>
+        </w:rPr>
+        <w:t>,</w:t>
+      </w:r>
+      <w:r>
+        <w:rPr>
+          <w:sz w:val="24"/>
+          <w:szCs w:val="24"/>
+          <w:lang w:bidi="ar-EG"/>
+        </w:rPr>
+        <w:t xml:space="preserve"> </w:t>
+      </w:r>
+      <w:r>
+        <w:rPr>
+          <w:sz w:val="24"/>
+          <w:szCs w:val="24"/>
+          <w:lang w:bidi="ar-EG"/>
+        </w:rPr>
+        <w:t>which makes the algorithm efficient in encryption/decryption.</w:t>
+      </w:r>
+    </w:p>
+    <w:p>
+      <w:pPr>
+        <w:spacing w:line="240" w:lineRule="auto"/>
+        <w:rPr>
+          <w:sz w:val="24"/>
+          <w:szCs w:val="24"/>
+          <w:lang w:bidi="ar-EG"/>
+        </w:rPr>
+      </w:pPr>
+    </w:p>
+    <w:p>
+      <w:pPr>
+        <w:spacing w:line="240" w:lineRule="auto"/>
+        <w:rPr>
+          <w:sz w:val="24"/>
+          <w:szCs w:val="24"/>
+          <w:lang w:bidi="ar-EG"/>
+        </w:rPr>
+      </w:pPr>
+    </w:p>
+    <w:p>
+      <w:pPr>
+        <w:spacing w:line="240" w:lineRule="auto"/>
+        <w:rPr>
+          <w:sz w:val="24"/>
+          <w:szCs w:val="24"/>
+          <w:lang w:bidi="ar-EG"/>
+        </w:rPr>
+      </w:pPr>
+    </w:p>
+    <w:p>
+      <w:pPr>
+        <w:spacing w:line="240" w:lineRule="auto"/>
+        <w:rPr>
+          <w:sz w:val="24"/>
+          <w:szCs w:val="24"/>
+          <w:lang w:bidi="ar-EG"/>
+        </w:rPr>
+      </w:pPr>
+    </w:p>
+    <w:p>
+      <w:pPr>
+        <w:spacing w:line="240" w:lineRule="auto"/>
+        <w:rPr>
+          <w:sz w:val="24"/>
+          <w:szCs w:val="24"/>
+          <w:lang w:bidi="ar-EG"/>
+        </w:rPr>
+      </w:pPr>
+    </w:p>
+    <w:p>
+      <w:pPr>
+        <w:spacing w:line="240" w:lineRule="auto"/>
+        <w:rPr>
+          <w:sz w:val="24"/>
+          <w:szCs w:val="24"/>
+          <w:lang w:bidi="ar-EG"/>
+        </w:rPr>
+      </w:pPr>
+    </w:p>
+    <w:p>
+      <w:pPr>
+        <w:spacing w:line="240" w:lineRule="auto"/>
+        <w:rPr>
+          <w:sz w:val="24"/>
+          <w:szCs w:val="24"/>
+          <w:lang w:bidi="ar-EG"/>
+        </w:rPr>
+      </w:pPr>
+    </w:p>
+    <w:p>
+      <w:pPr>
+        <w:spacing w:line="240" w:lineRule="auto"/>
+        <w:rPr>
+          <w:sz w:val="24"/>
+          <w:szCs w:val="24"/>
+          <w:lang w:bidi="ar-EG"/>
+        </w:rPr>
+      </w:pPr>
+    </w:p>
+    <w:p>
+      <w:pPr>
+        <w:spacing w:line="240" w:lineRule="auto"/>
+        <w:rPr>
+          <w:sz w:val="24"/>
+          <w:szCs w:val="24"/>
+          <w:lang w:bidi="ar-EG"/>
+        </w:rPr>
+      </w:pPr>
+    </w:p>
+    <w:p>
+      <w:pPr>
+        <w:spacing w:line="240" w:lineRule="auto"/>
+        <w:rPr>
+          <w:sz w:val="24"/>
+          <w:szCs w:val="24"/>
+          <w:lang w:bidi="ar-EG"/>
+        </w:rPr>
+      </w:pPr>
+    </w:p>
+    <w:p>
+      <w:pPr>
+        <w:spacing w:line="240" w:lineRule="auto"/>
         <w:rPr>
           <w:b/>
           <w:bCs/>
-          <w:sz w:val="24"/>
-          <w:szCs w:val="24"/>
-        </w:rPr>
-        <w:t xml:space="preserve"> Analysis:</w:t>
+          <w:sz w:val="28"/>
+          <w:szCs w:val="28"/>
+        </w:rPr>
+      </w:pPr>
+      <w:r>
+        <w:rPr>
+          <w:b/>
+          <w:bCs/>
+          <w:sz w:val="28"/>
+          <w:szCs w:val="28"/>
+        </w:rPr>
+        <w:lastRenderedPageBreak/>
+        <w:t>Attack Analysis:</w:t>
       </w:r>
     </w:p>
     <w:p>
@@ -1338,10 +2093,10 @@
           <w:szCs w:val="24"/>
         </w:rPr>
         <w:drawing>
-          <wp:inline distT="0" distB="0" distL="0" distR="0" wp14:anchorId="24117618" wp14:editId="6B064D94">
+          <wp:inline distT="0" distB="0" distL="0" distR="0" wp14:anchorId="68C8353F" wp14:editId="1DA2E9F6">
             <wp:extent cx="5852172" cy="4389129"/>
             <wp:effectExtent l="0" t="0" r="0" b="0"/>
-            <wp:docPr id="2" name="Picture 2" descr="Chart&#10;&#10;Description automatically generated"/>
+            <wp:docPr id="8" name="Picture 8" descr="Chart&#10;&#10;Description automatically generated"/>
             <wp:cNvGraphicFramePr>
               <a:graphicFrameLocks xmlns:a="http://schemas.openxmlformats.org/drawingml/2006/main" noChangeAspect="1"/>
             </wp:cNvGraphicFramePr>
@@ -1349,11 +2104,11 @@
               <a:graphicData uri="http://schemas.openxmlformats.org/drawingml/2006/picture">
                 <pic:pic xmlns:pic="http://schemas.openxmlformats.org/drawingml/2006/picture">
                   <pic:nvPicPr>
-                    <pic:cNvPr id="2" name="Picture 2" descr="Chart&#10;&#10;Description automatically generated"/>
+                    <pic:cNvPr id="8" name="Picture 8" descr="Chart&#10;&#10;Description automatically generated"/>
                     <pic:cNvPicPr/>
                   </pic:nvPicPr>
                   <pic:blipFill>
-                    <a:blip r:embed="rId4">
+                    <a:blip r:embed="rId10">
                       <a:extLst>
                         <a:ext uri="{28A0092B-C50C-407E-A947-70E740481C1C}">
                           <a14:useLocalDpi xmlns:a14="http://schemas.microsoft.com/office/drawing/2010/main" val="0"/>
@@ -1486,10 +2241,10 @@
         <w:tblLook w:val="04A0" w:firstRow="1" w:lastRow="0" w:firstColumn="1" w:lastColumn="0" w:noHBand="0" w:noVBand="1"/>
       </w:tblPr>
       <w:tblGrid>
-        <w:gridCol w:w="1120"/>
-        <w:gridCol w:w="2550"/>
-        <w:gridCol w:w="2550"/>
-        <w:gridCol w:w="3130"/>
+        <w:gridCol w:w="1096"/>
+        <w:gridCol w:w="3219"/>
+        <w:gridCol w:w="990"/>
+        <w:gridCol w:w="4045"/>
       </w:tblGrid>
       <w:tr>
         <w:trPr>
@@ -1497,21 +2252,30 @@
         </w:trPr>
         <w:tc>
           <w:tcPr>
-            <w:tcW w:w="1120" w:type="dxa"/>
-          </w:tcPr>
-          <w:p>
-            <w:pPr>
-              <w:rPr>
-                <w:sz w:val="24"/>
-                <w:szCs w:val="24"/>
-                <w:lang w:bidi="ar-EG"/>
-              </w:rPr>
-            </w:pPr>
-          </w:p>
-        </w:tc>
-        <w:tc>
-          <w:tcPr>
-            <w:tcW w:w="2550" w:type="dxa"/>
+            <w:tcW w:w="1096" w:type="dxa"/>
+          </w:tcPr>
+          <w:p>
+            <w:pPr>
+              <w:rPr>
+                <w:sz w:val="24"/>
+                <w:szCs w:val="24"/>
+                <w:lang w:bidi="ar-EG"/>
+              </w:rPr>
+            </w:pPr>
+            <w:r>
+              <w:rPr>
+                <w:sz w:val="24"/>
+                <w:szCs w:val="24"/>
+                <w:lang w:bidi="ar-EG"/>
+              </w:rPr>
+              <w:lastRenderedPageBreak/>
+              <w:t>Size of n (bits)</w:t>
+            </w:r>
+          </w:p>
+        </w:tc>
+        <w:tc>
+          <w:tcPr>
+            <w:tcW w:w="3219" w:type="dxa"/>
           </w:tcPr>
           <w:p>
             <w:pPr>
@@ -1533,7 +2297,7 @@
         </w:tc>
         <w:tc>
           <w:tcPr>
-            <w:tcW w:w="2550" w:type="dxa"/>
+            <w:tcW w:w="990" w:type="dxa"/>
           </w:tcPr>
           <w:p>
             <w:pPr>
@@ -1555,7 +2319,7 @@
         </w:tc>
         <w:tc>
           <w:tcPr>
-            <w:tcW w:w="3130" w:type="dxa"/>
+            <w:tcW w:w="4045" w:type="dxa"/>
           </w:tcPr>
           <w:p>
             <w:pPr>
@@ -1582,7 +2346,7 @@
         </w:trPr>
         <w:tc>
           <w:tcPr>
-            <w:tcW w:w="1120" w:type="dxa"/>
+            <w:tcW w:w="1096" w:type="dxa"/>
           </w:tcPr>
           <w:p>
             <w:pPr>
@@ -1604,21 +2368,25 @@
         </w:tc>
         <w:tc>
           <w:tcPr>
-            <w:tcW w:w="2550" w:type="dxa"/>
-          </w:tcPr>
-          <w:p>
-            <w:pPr>
-              <w:rPr>
-                <w:sz w:val="24"/>
-                <w:szCs w:val="24"/>
-                <w:lang w:bidi="ar-EG"/>
-              </w:rPr>
-            </w:pPr>
-          </w:p>
-        </w:tc>
-        <w:tc>
-          <w:tcPr>
-            <w:tcW w:w="2550" w:type="dxa"/>
+            <w:tcW w:w="3219" w:type="dxa"/>
+          </w:tcPr>
+          <w:p>
+            <w:pPr>
+              <w:rPr>
+                <w:lang w:bidi="ar-EG"/>
+              </w:rPr>
+            </w:pPr>
+            <w:r>
+              <w:rPr>
+                <w:lang w:bidi="ar-EG"/>
+              </w:rPr>
+              <w:t>0.033323049545288086</w:t>
+            </w:r>
+          </w:p>
+        </w:tc>
+        <w:tc>
+          <w:tcPr>
+            <w:tcW w:w="990" w:type="dxa"/>
           </w:tcPr>
           <w:p>
             <w:pPr>
@@ -1640,16 +2408,19 @@
         </w:tc>
         <w:tc>
           <w:tcPr>
-            <w:tcW w:w="3130" w:type="dxa"/>
-          </w:tcPr>
-          <w:p>
-            <w:pPr>
-              <w:rPr>
-                <w:sz w:val="24"/>
-                <w:szCs w:val="24"/>
-                <w:lang w:bidi="ar-EG"/>
-              </w:rPr>
-            </w:pPr>
+            <w:tcW w:w="4045" w:type="dxa"/>
+          </w:tcPr>
+          <w:p>
+            <w:pPr>
+              <w:rPr>
+                <w:sz w:val="24"/>
+                <w:szCs w:val="24"/>
+                <w:lang w:bidi="ar-EG"/>
+              </w:rPr>
+            </w:pPr>
+            <w:r>
+              <w:t>0.31319713592529297</w:t>
+            </w:r>
           </w:p>
         </w:tc>
       </w:tr>
@@ -1659,7 +2430,7 @@
         </w:trPr>
         <w:tc>
           <w:tcPr>
-            <w:tcW w:w="1120" w:type="dxa"/>
+            <w:tcW w:w="1096" w:type="dxa"/>
           </w:tcPr>
           <w:p>
             <w:pPr>
@@ -1681,21 +2452,25 @@
         </w:tc>
         <w:tc>
           <w:tcPr>
-            <w:tcW w:w="2550" w:type="dxa"/>
-          </w:tcPr>
-          <w:p>
-            <w:pPr>
-              <w:rPr>
-                <w:sz w:val="24"/>
-                <w:szCs w:val="24"/>
-                <w:lang w:bidi="ar-EG"/>
-              </w:rPr>
-            </w:pPr>
-          </w:p>
-        </w:tc>
-        <w:tc>
-          <w:tcPr>
-            <w:tcW w:w="2550" w:type="dxa"/>
+            <w:tcW w:w="3219" w:type="dxa"/>
+          </w:tcPr>
+          <w:p>
+            <w:pPr>
+              <w:rPr>
+                <w:lang w:bidi="ar-EG"/>
+              </w:rPr>
+            </w:pPr>
+            <w:r>
+              <w:rPr>
+                <w:lang w:bidi="ar-EG"/>
+              </w:rPr>
+              <w:t>0.0010292530059814453</w:t>
+            </w:r>
+          </w:p>
+        </w:tc>
+        <w:tc>
+          <w:tcPr>
+            <w:tcW w:w="990" w:type="dxa"/>
           </w:tcPr>
           <w:p>
             <w:pPr>
@@ -1717,16 +2492,19 @@
         </w:tc>
         <w:tc>
           <w:tcPr>
-            <w:tcW w:w="3130" w:type="dxa"/>
-          </w:tcPr>
-          <w:p>
-            <w:pPr>
-              <w:rPr>
-                <w:sz w:val="24"/>
-                <w:szCs w:val="24"/>
-                <w:lang w:bidi="ar-EG"/>
-              </w:rPr>
-            </w:pPr>
+            <w:tcW w:w="4045" w:type="dxa"/>
+          </w:tcPr>
+          <w:p>
+            <w:pPr>
+              <w:rPr>
+                <w:sz w:val="24"/>
+                <w:szCs w:val="24"/>
+                <w:lang w:bidi="ar-EG"/>
+              </w:rPr>
+            </w:pPr>
+            <w:r>
+              <w:t>0.5238082408905029</w:t>
+            </w:r>
           </w:p>
         </w:tc>
       </w:tr>
@@ -1736,7 +2514,7 @@
         </w:trPr>
         <w:tc>
           <w:tcPr>
-            <w:tcW w:w="1120" w:type="dxa"/>
+            <w:tcW w:w="1096" w:type="dxa"/>
           </w:tcPr>
           <w:p>
             <w:pPr>
@@ -1758,21 +2536,25 @@
         </w:tc>
         <w:tc>
           <w:tcPr>
-            <w:tcW w:w="2550" w:type="dxa"/>
-          </w:tcPr>
-          <w:p>
-            <w:pPr>
-              <w:rPr>
-                <w:sz w:val="24"/>
-                <w:szCs w:val="24"/>
-                <w:lang w:bidi="ar-EG"/>
-              </w:rPr>
-            </w:pPr>
-          </w:p>
-        </w:tc>
-        <w:tc>
-          <w:tcPr>
-            <w:tcW w:w="2550" w:type="dxa"/>
+            <w:tcW w:w="3219" w:type="dxa"/>
+          </w:tcPr>
+          <w:p>
+            <w:pPr>
+              <w:rPr>
+                <w:lang w:bidi="ar-EG"/>
+              </w:rPr>
+            </w:pPr>
+            <w:r>
+              <w:rPr>
+                <w:lang w:bidi="ar-EG"/>
+              </w:rPr>
+              <w:t>0.0</w:t>
+            </w:r>
+          </w:p>
+        </w:tc>
+        <w:tc>
+          <w:tcPr>
+            <w:tcW w:w="990" w:type="dxa"/>
           </w:tcPr>
           <w:p>
             <w:pPr>
@@ -1794,16 +2576,19 @@
         </w:tc>
         <w:tc>
           <w:tcPr>
-            <w:tcW w:w="3130" w:type="dxa"/>
-          </w:tcPr>
-          <w:p>
-            <w:pPr>
-              <w:rPr>
-                <w:sz w:val="24"/>
-                <w:szCs w:val="24"/>
-                <w:lang w:bidi="ar-EG"/>
-              </w:rPr>
-            </w:pPr>
+            <w:tcW w:w="4045" w:type="dxa"/>
+          </w:tcPr>
+          <w:p>
+            <w:pPr>
+              <w:rPr>
+                <w:sz w:val="24"/>
+                <w:szCs w:val="24"/>
+                <w:lang w:bidi="ar-EG"/>
+              </w:rPr>
+            </w:pPr>
+            <w:r>
+              <w:t>0.5946090221405029</w:t>
+            </w:r>
           </w:p>
         </w:tc>
       </w:tr>
@@ -1813,7 +2598,7 @@
         </w:trPr>
         <w:tc>
           <w:tcPr>
-            <w:tcW w:w="1120" w:type="dxa"/>
+            <w:tcW w:w="1096" w:type="dxa"/>
           </w:tcPr>
           <w:p>
             <w:pPr>
@@ -1835,21 +2620,25 @@
         </w:tc>
         <w:tc>
           <w:tcPr>
-            <w:tcW w:w="2550" w:type="dxa"/>
-          </w:tcPr>
-          <w:p>
-            <w:pPr>
-              <w:rPr>
-                <w:sz w:val="24"/>
-                <w:szCs w:val="24"/>
-                <w:lang w:bidi="ar-EG"/>
-              </w:rPr>
-            </w:pPr>
-          </w:p>
-        </w:tc>
-        <w:tc>
-          <w:tcPr>
-            <w:tcW w:w="2550" w:type="dxa"/>
+            <w:tcW w:w="3219" w:type="dxa"/>
+          </w:tcPr>
+          <w:p>
+            <w:pPr>
+              <w:rPr>
+                <w:lang w:bidi="ar-EG"/>
+              </w:rPr>
+            </w:pPr>
+            <w:r>
+              <w:rPr>
+                <w:lang w:bidi="ar-EG"/>
+              </w:rPr>
+              <w:t>0.0009968280792236328</w:t>
+            </w:r>
+          </w:p>
+        </w:tc>
+        <w:tc>
+          <w:tcPr>
+            <w:tcW w:w="990" w:type="dxa"/>
           </w:tcPr>
           <w:p>
             <w:pPr>
@@ -1871,16 +2660,19 @@
         </w:tc>
         <w:tc>
           <w:tcPr>
-            <w:tcW w:w="3130" w:type="dxa"/>
-          </w:tcPr>
-          <w:p>
-            <w:pPr>
-              <w:rPr>
-                <w:sz w:val="24"/>
-                <w:szCs w:val="24"/>
-                <w:lang w:bidi="ar-EG"/>
-              </w:rPr>
-            </w:pPr>
+            <w:tcW w:w="4045" w:type="dxa"/>
+          </w:tcPr>
+          <w:p>
+            <w:pPr>
+              <w:rPr>
+                <w:sz w:val="24"/>
+                <w:szCs w:val="24"/>
+                <w:lang w:bidi="ar-EG"/>
+              </w:rPr>
+            </w:pPr>
+            <w:r>
+              <w:t>0.8407526016235352</w:t>
+            </w:r>
           </w:p>
         </w:tc>
       </w:tr>
@@ -1890,7 +2682,7 @@
         </w:trPr>
         <w:tc>
           <w:tcPr>
-            <w:tcW w:w="1120" w:type="dxa"/>
+            <w:tcW w:w="1096" w:type="dxa"/>
           </w:tcPr>
           <w:p>
             <w:pPr>
@@ -1912,21 +2704,25 @@
         </w:tc>
         <w:tc>
           <w:tcPr>
-            <w:tcW w:w="2550" w:type="dxa"/>
-          </w:tcPr>
-          <w:p>
-            <w:pPr>
-              <w:rPr>
-                <w:sz w:val="24"/>
-                <w:szCs w:val="24"/>
-                <w:lang w:bidi="ar-EG"/>
-              </w:rPr>
-            </w:pPr>
-          </w:p>
-        </w:tc>
-        <w:tc>
-          <w:tcPr>
-            <w:tcW w:w="2550" w:type="dxa"/>
+            <w:tcW w:w="3219" w:type="dxa"/>
+          </w:tcPr>
+          <w:p>
+            <w:pPr>
+              <w:rPr>
+                <w:lang w:bidi="ar-EG"/>
+              </w:rPr>
+            </w:pPr>
+            <w:r>
+              <w:rPr>
+                <w:lang w:bidi="ar-EG"/>
+              </w:rPr>
+              <w:t>0.001994609832763672</w:t>
+            </w:r>
+          </w:p>
+        </w:tc>
+        <w:tc>
+          <w:tcPr>
+            <w:tcW w:w="990" w:type="dxa"/>
           </w:tcPr>
           <w:p>
             <w:pPr>
@@ -1948,16 +2744,19 @@
         </w:tc>
         <w:tc>
           <w:tcPr>
-            <w:tcW w:w="3130" w:type="dxa"/>
-          </w:tcPr>
-          <w:p>
-            <w:pPr>
-              <w:rPr>
-                <w:sz w:val="24"/>
-                <w:szCs w:val="24"/>
-                <w:lang w:bidi="ar-EG"/>
-              </w:rPr>
-            </w:pPr>
+            <w:tcW w:w="4045" w:type="dxa"/>
+          </w:tcPr>
+          <w:p>
+            <w:pPr>
+              <w:rPr>
+                <w:sz w:val="24"/>
+                <w:szCs w:val="24"/>
+                <w:lang w:bidi="ar-EG"/>
+              </w:rPr>
+            </w:pPr>
+            <w:r>
+              <w:t>1.2717883586883545</w:t>
+            </w:r>
           </w:p>
         </w:tc>
       </w:tr>
@@ -1967,7 +2766,7 @@
         </w:trPr>
         <w:tc>
           <w:tcPr>
-            <w:tcW w:w="1120" w:type="dxa"/>
+            <w:tcW w:w="1096" w:type="dxa"/>
           </w:tcPr>
           <w:p>
             <w:pPr>
@@ -1989,21 +2788,25 @@
         </w:tc>
         <w:tc>
           <w:tcPr>
-            <w:tcW w:w="2550" w:type="dxa"/>
-          </w:tcPr>
-          <w:p>
-            <w:pPr>
-              <w:rPr>
-                <w:sz w:val="24"/>
-                <w:szCs w:val="24"/>
-                <w:lang w:bidi="ar-EG"/>
-              </w:rPr>
-            </w:pPr>
-          </w:p>
-        </w:tc>
-        <w:tc>
-          <w:tcPr>
-            <w:tcW w:w="2550" w:type="dxa"/>
+            <w:tcW w:w="3219" w:type="dxa"/>
+          </w:tcPr>
+          <w:p>
+            <w:pPr>
+              <w:rPr>
+                <w:lang w:bidi="ar-EG"/>
+              </w:rPr>
+            </w:pPr>
+            <w:r>
+              <w:rPr>
+                <w:lang w:bidi="ar-EG"/>
+              </w:rPr>
+              <w:t>0.0019941329956054688</w:t>
+            </w:r>
+          </w:p>
+        </w:tc>
+        <w:tc>
+          <w:tcPr>
+            <w:tcW w:w="990" w:type="dxa"/>
           </w:tcPr>
           <w:p>
             <w:pPr>
@@ -2025,16 +2828,19 @@
         </w:tc>
         <w:tc>
           <w:tcPr>
-            <w:tcW w:w="3130" w:type="dxa"/>
-          </w:tcPr>
-          <w:p>
-            <w:pPr>
-              <w:rPr>
-                <w:sz w:val="24"/>
-                <w:szCs w:val="24"/>
-                <w:lang w:bidi="ar-EG"/>
-              </w:rPr>
-            </w:pPr>
+            <w:tcW w:w="4045" w:type="dxa"/>
+          </w:tcPr>
+          <w:p>
+            <w:pPr>
+              <w:rPr>
+                <w:sz w:val="24"/>
+                <w:szCs w:val="24"/>
+                <w:lang w:bidi="ar-EG"/>
+              </w:rPr>
+            </w:pPr>
+            <w:r>
+              <w:t>1.3695220947265625</w:t>
+            </w:r>
           </w:p>
         </w:tc>
       </w:tr>
@@ -2044,7 +2850,7 @@
         </w:trPr>
         <w:tc>
           <w:tcPr>
-            <w:tcW w:w="1120" w:type="dxa"/>
+            <w:tcW w:w="1096" w:type="dxa"/>
           </w:tcPr>
           <w:p>
             <w:pPr>
@@ -2066,21 +2872,25 @@
         </w:tc>
         <w:tc>
           <w:tcPr>
-            <w:tcW w:w="2550" w:type="dxa"/>
-          </w:tcPr>
-          <w:p>
-            <w:pPr>
-              <w:rPr>
-                <w:sz w:val="24"/>
-                <w:szCs w:val="24"/>
-                <w:lang w:bidi="ar-EG"/>
-              </w:rPr>
-            </w:pPr>
-          </w:p>
-        </w:tc>
-        <w:tc>
-          <w:tcPr>
-            <w:tcW w:w="2550" w:type="dxa"/>
+            <w:tcW w:w="3219" w:type="dxa"/>
+          </w:tcPr>
+          <w:p>
+            <w:pPr>
+              <w:rPr>
+                <w:lang w:bidi="ar-EG"/>
+              </w:rPr>
+            </w:pPr>
+            <w:r>
+              <w:rPr>
+                <w:lang w:bidi="ar-EG"/>
+              </w:rPr>
+              <w:t>0.0029916763305664062</w:t>
+            </w:r>
+          </w:p>
+        </w:tc>
+        <w:tc>
+          <w:tcPr>
+            <w:tcW w:w="990" w:type="dxa"/>
           </w:tcPr>
           <w:p>
             <w:pPr>
@@ -2102,16 +2912,19 @@
         </w:tc>
         <w:tc>
           <w:tcPr>
-            <w:tcW w:w="3130" w:type="dxa"/>
-          </w:tcPr>
-          <w:p>
-            <w:pPr>
-              <w:rPr>
-                <w:sz w:val="24"/>
-                <w:szCs w:val="24"/>
-                <w:lang w:bidi="ar-EG"/>
-              </w:rPr>
-            </w:pPr>
+            <w:tcW w:w="4045" w:type="dxa"/>
+          </w:tcPr>
+          <w:p>
+            <w:pPr>
+              <w:rPr>
+                <w:sz w:val="24"/>
+                <w:szCs w:val="24"/>
+                <w:lang w:bidi="ar-EG"/>
+              </w:rPr>
+            </w:pPr>
+            <w:r>
+              <w:t>2.924539089202881</w:t>
+            </w:r>
           </w:p>
         </w:tc>
       </w:tr>
@@ -2121,7 +2934,7 @@
         </w:trPr>
         <w:tc>
           <w:tcPr>
-            <w:tcW w:w="1120" w:type="dxa"/>
+            <w:tcW w:w="1096" w:type="dxa"/>
           </w:tcPr>
           <w:p>
             <w:pPr>
@@ -2143,21 +2956,25 @@
         </w:tc>
         <w:tc>
           <w:tcPr>
-            <w:tcW w:w="2550" w:type="dxa"/>
-          </w:tcPr>
-          <w:p>
-            <w:pPr>
-              <w:rPr>
-                <w:sz w:val="24"/>
-                <w:szCs w:val="24"/>
-                <w:lang w:bidi="ar-EG"/>
-              </w:rPr>
-            </w:pPr>
-          </w:p>
-        </w:tc>
-        <w:tc>
-          <w:tcPr>
-            <w:tcW w:w="2550" w:type="dxa"/>
+            <w:tcW w:w="3219" w:type="dxa"/>
+          </w:tcPr>
+          <w:p>
+            <w:pPr>
+              <w:rPr>
+                <w:lang w:bidi="ar-EG"/>
+              </w:rPr>
+            </w:pPr>
+            <w:r>
+              <w:rPr>
+                <w:lang w:bidi="ar-EG"/>
+              </w:rPr>
+              <w:t>0.00498652458190918</w:t>
+            </w:r>
+          </w:p>
+        </w:tc>
+        <w:tc>
+          <w:tcPr>
+            <w:tcW w:w="990" w:type="dxa"/>
           </w:tcPr>
           <w:p>
             <w:pPr>
@@ -2179,16 +2996,19 @@
         </w:tc>
         <w:tc>
           <w:tcPr>
-            <w:tcW w:w="3130" w:type="dxa"/>
-          </w:tcPr>
-          <w:p>
-            <w:pPr>
-              <w:rPr>
-                <w:sz w:val="24"/>
-                <w:szCs w:val="24"/>
-                <w:lang w:bidi="ar-EG"/>
-              </w:rPr>
-            </w:pPr>
+            <w:tcW w:w="4045" w:type="dxa"/>
+          </w:tcPr>
+          <w:p>
+            <w:pPr>
+              <w:rPr>
+                <w:sz w:val="24"/>
+                <w:szCs w:val="24"/>
+                <w:lang w:bidi="ar-EG"/>
+              </w:rPr>
+            </w:pPr>
+            <w:r>
+              <w:t>3.8131909370422363</w:t>
+            </w:r>
           </w:p>
         </w:tc>
       </w:tr>
@@ -2198,7 +3018,7 @@
         </w:trPr>
         <w:tc>
           <w:tcPr>
-            <w:tcW w:w="1120" w:type="dxa"/>
+            <w:tcW w:w="1096" w:type="dxa"/>
           </w:tcPr>
           <w:p>
             <w:pPr>
@@ -2220,21 +3040,25 @@
         </w:tc>
         <w:tc>
           <w:tcPr>
-            <w:tcW w:w="2550" w:type="dxa"/>
-          </w:tcPr>
-          <w:p>
-            <w:pPr>
-              <w:rPr>
-                <w:sz w:val="24"/>
-                <w:szCs w:val="24"/>
-                <w:lang w:bidi="ar-EG"/>
-              </w:rPr>
-            </w:pPr>
-          </w:p>
-        </w:tc>
-        <w:tc>
-          <w:tcPr>
-            <w:tcW w:w="2550" w:type="dxa"/>
+            <w:tcW w:w="3219" w:type="dxa"/>
+          </w:tcPr>
+          <w:p>
+            <w:pPr>
+              <w:rPr>
+                <w:lang w:bidi="ar-EG"/>
+              </w:rPr>
+            </w:pPr>
+            <w:r>
+              <w:rPr>
+                <w:lang w:bidi="ar-EG"/>
+              </w:rPr>
+              <w:t>0.005982637405395508</w:t>
+            </w:r>
+          </w:p>
+        </w:tc>
+        <w:tc>
+          <w:tcPr>
+            <w:tcW w:w="990" w:type="dxa"/>
           </w:tcPr>
           <w:p>
             <w:pPr>
@@ -2256,16 +3080,19 @@
         </w:tc>
         <w:tc>
           <w:tcPr>
-            <w:tcW w:w="3130" w:type="dxa"/>
-          </w:tcPr>
-          <w:p>
-            <w:pPr>
-              <w:rPr>
-                <w:sz w:val="24"/>
-                <w:szCs w:val="24"/>
-                <w:lang w:bidi="ar-EG"/>
-              </w:rPr>
-            </w:pPr>
+            <w:tcW w:w="4045" w:type="dxa"/>
+          </w:tcPr>
+          <w:p>
+            <w:pPr>
+              <w:rPr>
+                <w:sz w:val="24"/>
+                <w:szCs w:val="24"/>
+                <w:lang w:bidi="ar-EG"/>
+              </w:rPr>
+            </w:pPr>
+            <w:r>
+              <w:t>4.522801876068115</w:t>
+            </w:r>
           </w:p>
         </w:tc>
       </w:tr>
@@ -2275,7 +3102,7 @@
         </w:trPr>
         <w:tc>
           <w:tcPr>
-            <w:tcW w:w="1120" w:type="dxa"/>
+            <w:tcW w:w="1096" w:type="dxa"/>
           </w:tcPr>
           <w:p>
             <w:pPr>
@@ -2297,21 +3124,25 @@
         </w:tc>
         <w:tc>
           <w:tcPr>
-            <w:tcW w:w="2550" w:type="dxa"/>
-          </w:tcPr>
-          <w:p>
-            <w:pPr>
-              <w:rPr>
-                <w:sz w:val="24"/>
-                <w:szCs w:val="24"/>
-                <w:lang w:bidi="ar-EG"/>
-              </w:rPr>
-            </w:pPr>
-          </w:p>
-        </w:tc>
-        <w:tc>
-          <w:tcPr>
-            <w:tcW w:w="2550" w:type="dxa"/>
+            <w:tcW w:w="3219" w:type="dxa"/>
+          </w:tcPr>
+          <w:p>
+            <w:pPr>
+              <w:rPr>
+                <w:lang w:bidi="ar-EG"/>
+              </w:rPr>
+            </w:pPr>
+            <w:r>
+              <w:rPr>
+                <w:lang w:bidi="ar-EG"/>
+              </w:rPr>
+              <w:t>0.008975744247436523</w:t>
+            </w:r>
+          </w:p>
+        </w:tc>
+        <w:tc>
+          <w:tcPr>
+            <w:tcW w:w="990" w:type="dxa"/>
           </w:tcPr>
           <w:p>
             <w:pPr>
@@ -2333,16 +3164,19 @@
         </w:tc>
         <w:tc>
           <w:tcPr>
-            <w:tcW w:w="3130" w:type="dxa"/>
-          </w:tcPr>
-          <w:p>
-            <w:pPr>
-              <w:rPr>
-                <w:sz w:val="24"/>
-                <w:szCs w:val="24"/>
-                <w:lang w:bidi="ar-EG"/>
-              </w:rPr>
-            </w:pPr>
+            <w:tcW w:w="4045" w:type="dxa"/>
+          </w:tcPr>
+          <w:p>
+            <w:pPr>
+              <w:rPr>
+                <w:sz w:val="24"/>
+                <w:szCs w:val="24"/>
+                <w:lang w:bidi="ar-EG"/>
+              </w:rPr>
+            </w:pPr>
+            <w:r>
+              <w:t>8.31354546546936</w:t>
+            </w:r>
           </w:p>
         </w:tc>
       </w:tr>
@@ -2352,7 +3186,7 @@
         </w:trPr>
         <w:tc>
           <w:tcPr>
-            <w:tcW w:w="1120" w:type="dxa"/>
+            <w:tcW w:w="1096" w:type="dxa"/>
           </w:tcPr>
           <w:p>
             <w:pPr>
@@ -2374,21 +3208,22 @@
         </w:tc>
         <w:tc>
           <w:tcPr>
-            <w:tcW w:w="2550" w:type="dxa"/>
-          </w:tcPr>
-          <w:p>
-            <w:pPr>
-              <w:rPr>
-                <w:sz w:val="24"/>
-                <w:szCs w:val="24"/>
-                <w:lang w:bidi="ar-EG"/>
-              </w:rPr>
-            </w:pPr>
-          </w:p>
-        </w:tc>
-        <w:tc>
-          <w:tcPr>
-            <w:tcW w:w="2550" w:type="dxa"/>
+            <w:tcW w:w="3219" w:type="dxa"/>
+          </w:tcPr>
+          <w:p>
+            <w:pPr>
+              <w:rPr>
+                <w:lang w:bidi="ar-EG"/>
+              </w:rPr>
+            </w:pPr>
+            <w:r>
+              <w:t>0.008977651596069336</w:t>
+            </w:r>
+          </w:p>
+        </w:tc>
+        <w:tc>
+          <w:tcPr>
+            <w:tcW w:w="990" w:type="dxa"/>
           </w:tcPr>
           <w:p>
             <w:pPr>
@@ -2410,16 +3245,19 @@
         </w:tc>
         <w:tc>
           <w:tcPr>
-            <w:tcW w:w="3130" w:type="dxa"/>
-          </w:tcPr>
-          <w:p>
-            <w:pPr>
-              <w:rPr>
-                <w:sz w:val="24"/>
-                <w:szCs w:val="24"/>
-                <w:lang w:bidi="ar-EG"/>
-              </w:rPr>
-            </w:pPr>
+            <w:tcW w:w="4045" w:type="dxa"/>
+          </w:tcPr>
+          <w:p>
+            <w:pPr>
+              <w:rPr>
+                <w:sz w:val="24"/>
+                <w:szCs w:val="24"/>
+                <w:lang w:bidi="ar-EG"/>
+              </w:rPr>
+            </w:pPr>
+            <w:r>
+              <w:t>10.614036798477173</w:t>
+            </w:r>
           </w:p>
         </w:tc>
       </w:tr>
@@ -2429,7 +3267,7 @@
         </w:trPr>
         <w:tc>
           <w:tcPr>
-            <w:tcW w:w="1120" w:type="dxa"/>
+            <w:tcW w:w="1096" w:type="dxa"/>
           </w:tcPr>
           <w:p>
             <w:pPr>
@@ -2451,21 +3289,22 @@
         </w:tc>
         <w:tc>
           <w:tcPr>
-            <w:tcW w:w="2550" w:type="dxa"/>
-          </w:tcPr>
-          <w:p>
-            <w:pPr>
-              <w:rPr>
-                <w:sz w:val="24"/>
-                <w:szCs w:val="24"/>
-                <w:lang w:bidi="ar-EG"/>
-              </w:rPr>
-            </w:pPr>
-          </w:p>
-        </w:tc>
-        <w:tc>
-          <w:tcPr>
-            <w:tcW w:w="2550" w:type="dxa"/>
+            <w:tcW w:w="3219" w:type="dxa"/>
+          </w:tcPr>
+          <w:p>
+            <w:pPr>
+              <w:rPr>
+                <w:lang w:bidi="ar-EG"/>
+              </w:rPr>
+            </w:pPr>
+            <w:r>
+              <w:t>0.017951488494873047</w:t>
+            </w:r>
+          </w:p>
+        </w:tc>
+        <w:tc>
+          <w:tcPr>
+            <w:tcW w:w="990" w:type="dxa"/>
           </w:tcPr>
           <w:p>
             <w:pPr>
@@ -2487,16 +3326,19 @@
         </w:tc>
         <w:tc>
           <w:tcPr>
-            <w:tcW w:w="3130" w:type="dxa"/>
-          </w:tcPr>
-          <w:p>
-            <w:pPr>
-              <w:rPr>
-                <w:sz w:val="24"/>
-                <w:szCs w:val="24"/>
-                <w:lang w:bidi="ar-EG"/>
-              </w:rPr>
-            </w:pPr>
+            <w:tcW w:w="4045" w:type="dxa"/>
+          </w:tcPr>
+          <w:p>
+            <w:pPr>
+              <w:rPr>
+                <w:sz w:val="24"/>
+                <w:szCs w:val="24"/>
+                <w:lang w:bidi="ar-EG"/>
+              </w:rPr>
+            </w:pPr>
+            <w:r>
+              <w:t>10.497321367263794</w:t>
+            </w:r>
           </w:p>
         </w:tc>
       </w:tr>
@@ -2506,7 +3348,7 @@
         </w:trPr>
         <w:tc>
           <w:tcPr>
-            <w:tcW w:w="1120" w:type="dxa"/>
+            <w:tcW w:w="1096" w:type="dxa"/>
           </w:tcPr>
           <w:p>
             <w:pPr>
@@ -2528,21 +3370,22 @@
         </w:tc>
         <w:tc>
           <w:tcPr>
-            <w:tcW w:w="2550" w:type="dxa"/>
-          </w:tcPr>
-          <w:p>
-            <w:pPr>
-              <w:rPr>
-                <w:sz w:val="24"/>
-                <w:szCs w:val="24"/>
-                <w:lang w:bidi="ar-EG"/>
-              </w:rPr>
-            </w:pPr>
-          </w:p>
-        </w:tc>
-        <w:tc>
-          <w:tcPr>
-            <w:tcW w:w="2550" w:type="dxa"/>
+            <w:tcW w:w="3219" w:type="dxa"/>
+          </w:tcPr>
+          <w:p>
+            <w:pPr>
+              <w:rPr>
+                <w:lang w:bidi="ar-EG"/>
+              </w:rPr>
+            </w:pPr>
+            <w:r>
+              <w:t>0.028954744338989258</w:t>
+            </w:r>
+          </w:p>
+        </w:tc>
+        <w:tc>
+          <w:tcPr>
+            <w:tcW w:w="990" w:type="dxa"/>
           </w:tcPr>
           <w:p>
             <w:pPr>
@@ -2564,16 +3407,19 @@
         </w:tc>
         <w:tc>
           <w:tcPr>
-            <w:tcW w:w="3130" w:type="dxa"/>
-          </w:tcPr>
-          <w:p>
-            <w:pPr>
-              <w:rPr>
-                <w:sz w:val="24"/>
-                <w:szCs w:val="24"/>
-                <w:lang w:bidi="ar-EG"/>
-              </w:rPr>
-            </w:pPr>
+            <w:tcW w:w="4045" w:type="dxa"/>
+          </w:tcPr>
+          <w:p>
+            <w:pPr>
+              <w:rPr>
+                <w:sz w:val="24"/>
+                <w:szCs w:val="24"/>
+                <w:lang w:bidi="ar-EG"/>
+              </w:rPr>
+            </w:pPr>
+            <w:r>
+              <w:t>23.959632873535156</w:t>
+            </w:r>
           </w:p>
         </w:tc>
       </w:tr>
@@ -2583,7 +3429,7 @@
         </w:trPr>
         <w:tc>
           <w:tcPr>
-            <w:tcW w:w="1120" w:type="dxa"/>
+            <w:tcW w:w="1096" w:type="dxa"/>
           </w:tcPr>
           <w:p>
             <w:pPr>
@@ -2605,21 +3451,22 @@
         </w:tc>
         <w:tc>
           <w:tcPr>
-            <w:tcW w:w="2550" w:type="dxa"/>
-          </w:tcPr>
-          <w:p>
-            <w:pPr>
-              <w:rPr>
-                <w:sz w:val="24"/>
-                <w:szCs w:val="24"/>
-                <w:lang w:bidi="ar-EG"/>
-              </w:rPr>
-            </w:pPr>
-          </w:p>
-        </w:tc>
-        <w:tc>
-          <w:tcPr>
-            <w:tcW w:w="2550" w:type="dxa"/>
+            <w:tcW w:w="3219" w:type="dxa"/>
+          </w:tcPr>
+          <w:p>
+            <w:pPr>
+              <w:rPr>
+                <w:lang w:bidi="ar-EG"/>
+              </w:rPr>
+            </w:pPr>
+            <w:r>
+              <w:t>0.06283211708068848</w:t>
+            </w:r>
+          </w:p>
+        </w:tc>
+        <w:tc>
+          <w:tcPr>
+            <w:tcW w:w="990" w:type="dxa"/>
           </w:tcPr>
           <w:p>
             <w:pPr>
@@ -2641,16 +3488,19 @@
         </w:tc>
         <w:tc>
           <w:tcPr>
-            <w:tcW w:w="3130" w:type="dxa"/>
-          </w:tcPr>
-          <w:p>
-            <w:pPr>
-              <w:rPr>
-                <w:sz w:val="24"/>
-                <w:szCs w:val="24"/>
-                <w:lang w:bidi="ar-EG"/>
-              </w:rPr>
-            </w:pPr>
+            <w:tcW w:w="4045" w:type="dxa"/>
+          </w:tcPr>
+          <w:p>
+            <w:pPr>
+              <w:rPr>
+                <w:sz w:val="24"/>
+                <w:szCs w:val="24"/>
+                <w:lang w:bidi="ar-EG"/>
+              </w:rPr>
+            </w:pPr>
+            <w:r>
+              <w:t>30.55836796760559</w:t>
+            </w:r>
           </w:p>
         </w:tc>
       </w:tr>
@@ -2660,7 +3510,7 @@
         </w:trPr>
         <w:tc>
           <w:tcPr>
-            <w:tcW w:w="1120" w:type="dxa"/>
+            <w:tcW w:w="1096" w:type="dxa"/>
           </w:tcPr>
           <w:p>
             <w:pPr>
@@ -2682,21 +3532,22 @@
         </w:tc>
         <w:tc>
           <w:tcPr>
-            <w:tcW w:w="2550" w:type="dxa"/>
-          </w:tcPr>
-          <w:p>
-            <w:pPr>
-              <w:rPr>
-                <w:sz w:val="24"/>
-                <w:szCs w:val="24"/>
-                <w:lang w:bidi="ar-EG"/>
-              </w:rPr>
-            </w:pPr>
-          </w:p>
-        </w:tc>
-        <w:tc>
-          <w:tcPr>
-            <w:tcW w:w="2550" w:type="dxa"/>
+            <w:tcW w:w="3219" w:type="dxa"/>
+          </w:tcPr>
+          <w:p>
+            <w:pPr>
+              <w:rPr>
+                <w:lang w:bidi="ar-EG"/>
+              </w:rPr>
+            </w:pPr>
+            <w:r>
+              <w:t>0.05002140998840332</w:t>
+            </w:r>
+          </w:p>
+        </w:tc>
+        <w:tc>
+          <w:tcPr>
+            <w:tcW w:w="990" w:type="dxa"/>
           </w:tcPr>
           <w:p>
             <w:pPr>
@@ -2718,16 +3569,19 @@
         </w:tc>
         <w:tc>
           <w:tcPr>
-            <w:tcW w:w="3130" w:type="dxa"/>
-          </w:tcPr>
-          <w:p>
-            <w:pPr>
-              <w:rPr>
-                <w:sz w:val="24"/>
-                <w:szCs w:val="24"/>
-                <w:lang w:bidi="ar-EG"/>
-              </w:rPr>
-            </w:pPr>
+            <w:tcW w:w="4045" w:type="dxa"/>
+          </w:tcPr>
+          <w:p>
+            <w:pPr>
+              <w:rPr>
+                <w:sz w:val="24"/>
+                <w:szCs w:val="24"/>
+                <w:lang w:bidi="ar-EG"/>
+              </w:rPr>
+            </w:pPr>
+            <w:r>
+              <w:t>57.029027700424194</w:t>
+            </w:r>
           </w:p>
         </w:tc>
       </w:tr>
@@ -2737,7 +3591,7 @@
         </w:trPr>
         <w:tc>
           <w:tcPr>
-            <w:tcW w:w="1120" w:type="dxa"/>
+            <w:tcW w:w="1096" w:type="dxa"/>
           </w:tcPr>
           <w:p>
             <w:pPr>
@@ -2759,21 +3613,22 @@
         </w:tc>
         <w:tc>
           <w:tcPr>
-            <w:tcW w:w="2550" w:type="dxa"/>
-          </w:tcPr>
-          <w:p>
-            <w:pPr>
-              <w:rPr>
-                <w:sz w:val="24"/>
-                <w:szCs w:val="24"/>
-                <w:lang w:bidi="ar-EG"/>
-              </w:rPr>
-            </w:pPr>
-          </w:p>
-        </w:tc>
-        <w:tc>
-          <w:tcPr>
-            <w:tcW w:w="2550" w:type="dxa"/>
+            <w:tcW w:w="3219" w:type="dxa"/>
+          </w:tcPr>
+          <w:p>
+            <w:pPr>
+              <w:rPr>
+                <w:lang w:bidi="ar-EG"/>
+              </w:rPr>
+            </w:pPr>
+            <w:r>
+              <w:t>0.08877754211425781</w:t>
+            </w:r>
+          </w:p>
+        </w:tc>
+        <w:tc>
+          <w:tcPr>
+            <w:tcW w:w="990" w:type="dxa"/>
           </w:tcPr>
           <w:p>
             <w:pPr>
@@ -2795,16 +3650,19 @@
         </w:tc>
         <w:tc>
           <w:tcPr>
-            <w:tcW w:w="3130" w:type="dxa"/>
-          </w:tcPr>
-          <w:p>
-            <w:pPr>
-              <w:rPr>
-                <w:sz w:val="24"/>
-                <w:szCs w:val="24"/>
-                <w:lang w:bidi="ar-EG"/>
-              </w:rPr>
-            </w:pPr>
+            <w:tcW w:w="4045" w:type="dxa"/>
+          </w:tcPr>
+          <w:p>
+            <w:pPr>
+              <w:rPr>
+                <w:sz w:val="24"/>
+                <w:szCs w:val="24"/>
+                <w:lang w:bidi="ar-EG"/>
+              </w:rPr>
+            </w:pPr>
+            <w:r>
+              <w:t>49.759361267089844</w:t>
+            </w:r>
           </w:p>
         </w:tc>
       </w:tr>
@@ -2814,7 +3672,7 @@
         </w:trPr>
         <w:tc>
           <w:tcPr>
-            <w:tcW w:w="1120" w:type="dxa"/>
+            <w:tcW w:w="1096" w:type="dxa"/>
           </w:tcPr>
           <w:p>
             <w:pPr>
@@ -2836,21 +3694,22 @@
         </w:tc>
         <w:tc>
           <w:tcPr>
-            <w:tcW w:w="2550" w:type="dxa"/>
-          </w:tcPr>
-          <w:p>
-            <w:pPr>
-              <w:rPr>
-                <w:sz w:val="24"/>
-                <w:szCs w:val="24"/>
-                <w:lang w:bidi="ar-EG"/>
-              </w:rPr>
-            </w:pPr>
-          </w:p>
-        </w:tc>
-        <w:tc>
-          <w:tcPr>
-            <w:tcW w:w="2550" w:type="dxa"/>
+            <w:tcW w:w="3219" w:type="dxa"/>
+          </w:tcPr>
+          <w:p>
+            <w:pPr>
+              <w:rPr>
+                <w:lang w:bidi="ar-EG"/>
+              </w:rPr>
+            </w:pPr>
+            <w:r>
+              <w:t>0.07183837890625</w:t>
+            </w:r>
+          </w:p>
+        </w:tc>
+        <w:tc>
+          <w:tcPr>
+            <w:tcW w:w="990" w:type="dxa"/>
           </w:tcPr>
           <w:p>
             <w:pPr>
@@ -2872,16 +3731,19 @@
         </w:tc>
         <w:tc>
           <w:tcPr>
-            <w:tcW w:w="3130" w:type="dxa"/>
-          </w:tcPr>
-          <w:p>
-            <w:pPr>
-              <w:rPr>
-                <w:sz w:val="24"/>
-                <w:szCs w:val="24"/>
-                <w:lang w:bidi="ar-EG"/>
-              </w:rPr>
-            </w:pPr>
+            <w:tcW w:w="4045" w:type="dxa"/>
+          </w:tcPr>
+          <w:p>
+            <w:pPr>
+              <w:rPr>
+                <w:sz w:val="24"/>
+                <w:szCs w:val="24"/>
+                <w:lang w:bidi="ar-EG"/>
+              </w:rPr>
+            </w:pPr>
+            <w:r>
+              <w:t>100.24110698699951</w:t>
+            </w:r>
           </w:p>
         </w:tc>
       </w:tr>
@@ -2891,7 +3753,7 @@
         </w:trPr>
         <w:tc>
           <w:tcPr>
-            <w:tcW w:w="1120" w:type="dxa"/>
+            <w:tcW w:w="1096" w:type="dxa"/>
           </w:tcPr>
           <w:p>
             <w:pPr>
@@ -2913,21 +3775,22 @@
         </w:tc>
         <w:tc>
           <w:tcPr>
-            <w:tcW w:w="2550" w:type="dxa"/>
-          </w:tcPr>
-          <w:p>
-            <w:pPr>
-              <w:rPr>
-                <w:sz w:val="24"/>
-                <w:szCs w:val="24"/>
-                <w:lang w:bidi="ar-EG"/>
-              </w:rPr>
-            </w:pPr>
-          </w:p>
-        </w:tc>
-        <w:tc>
-          <w:tcPr>
-            <w:tcW w:w="2550" w:type="dxa"/>
+            <w:tcW w:w="3219" w:type="dxa"/>
+          </w:tcPr>
+          <w:p>
+            <w:pPr>
+              <w:rPr>
+                <w:lang w:bidi="ar-EG"/>
+              </w:rPr>
+            </w:pPr>
+            <w:r>
+              <w:t>0.22040915489196777</w:t>
+            </w:r>
+          </w:p>
+        </w:tc>
+        <w:tc>
+          <w:tcPr>
+            <w:tcW w:w="990" w:type="dxa"/>
           </w:tcPr>
           <w:p>
             <w:pPr>
@@ -2949,16 +3812,19 @@
         </w:tc>
         <w:tc>
           <w:tcPr>
-            <w:tcW w:w="3130" w:type="dxa"/>
-          </w:tcPr>
-          <w:p>
-            <w:pPr>
-              <w:rPr>
-                <w:sz w:val="24"/>
-                <w:szCs w:val="24"/>
-                <w:lang w:bidi="ar-EG"/>
-              </w:rPr>
-            </w:pPr>
+            <w:tcW w:w="4045" w:type="dxa"/>
+          </w:tcPr>
+          <w:p>
+            <w:pPr>
+              <w:rPr>
+                <w:sz w:val="24"/>
+                <w:szCs w:val="24"/>
+                <w:lang w:bidi="ar-EG"/>
+              </w:rPr>
+            </w:pPr>
+            <w:r>
+              <w:t>307.27827858924866</w:t>
+            </w:r>
           </w:p>
         </w:tc>
       </w:tr>
@@ -2968,7 +3834,7 @@
         </w:trPr>
         <w:tc>
           <w:tcPr>
-            <w:tcW w:w="1120" w:type="dxa"/>
+            <w:tcW w:w="1096" w:type="dxa"/>
           </w:tcPr>
           <w:p>
             <w:pPr>
@@ -2990,21 +3856,22 @@
         </w:tc>
         <w:tc>
           <w:tcPr>
-            <w:tcW w:w="2550" w:type="dxa"/>
-          </w:tcPr>
-          <w:p>
-            <w:pPr>
-              <w:rPr>
-                <w:sz w:val="24"/>
-                <w:szCs w:val="24"/>
-                <w:lang w:bidi="ar-EG"/>
-              </w:rPr>
-            </w:pPr>
-          </w:p>
-        </w:tc>
-        <w:tc>
-          <w:tcPr>
-            <w:tcW w:w="2550" w:type="dxa"/>
+            <w:tcW w:w="3219" w:type="dxa"/>
+          </w:tcPr>
+          <w:p>
+            <w:pPr>
+              <w:rPr>
+                <w:lang w:bidi="ar-EG"/>
+              </w:rPr>
+            </w:pPr>
+            <w:r>
+              <w:t>0.26030445098876953</w:t>
+            </w:r>
+          </w:p>
+        </w:tc>
+        <w:tc>
+          <w:tcPr>
+            <w:tcW w:w="990" w:type="dxa"/>
           </w:tcPr>
           <w:p>
             <w:pPr>
@@ -3026,16 +3893,19 @@
         </w:tc>
         <w:tc>
           <w:tcPr>
-            <w:tcW w:w="3130" w:type="dxa"/>
-          </w:tcPr>
-          <w:p>
-            <w:pPr>
-              <w:rPr>
-                <w:sz w:val="24"/>
-                <w:szCs w:val="24"/>
-                <w:lang w:bidi="ar-EG"/>
-              </w:rPr>
-            </w:pPr>
+            <w:tcW w:w="4045" w:type="dxa"/>
+          </w:tcPr>
+          <w:p>
+            <w:pPr>
+              <w:rPr>
+                <w:sz w:val="24"/>
+                <w:szCs w:val="24"/>
+                <w:lang w:bidi="ar-EG"/>
+              </w:rPr>
+            </w:pPr>
+            <w:r>
+              <w:t>390.27000403404236</w:t>
+            </w:r>
           </w:p>
         </w:tc>
       </w:tr>
@@ -3054,13 +3924,17 @@
       <w:pPr>
         <w:spacing w:line="240" w:lineRule="auto"/>
         <w:rPr>
-          <w:sz w:val="24"/>
-          <w:szCs w:val="24"/>
-          <w:lang w:bidi="ar-EG"/>
-        </w:rPr>
-      </w:pPr>
-      <w:r>
-        <w:rPr>
+          <w:b/>
+          <w:bCs/>
+          <w:sz w:val="24"/>
+          <w:szCs w:val="24"/>
+          <w:lang w:bidi="ar-EG"/>
+        </w:rPr>
+      </w:pPr>
+      <w:r>
+        <w:rPr>
+          <w:b/>
+          <w:bCs/>
           <w:sz w:val="24"/>
           <w:szCs w:val="24"/>
           <w:lang w:bidi="ar-EG"/>
@@ -3101,25 +3975,105 @@
           <w:szCs w:val="24"/>
           <w:lang w:bidi="ar-EG"/>
         </w:rPr>
-        <w:t>Sizes until …..., can be broken at some seconds.</w:t>
-      </w:r>
-    </w:p>
-    <w:p>
-      <w:pPr>
-        <w:spacing w:line="240" w:lineRule="auto"/>
-        <w:rPr>
-          <w:sz w:val="24"/>
-          <w:szCs w:val="24"/>
-          <w:lang w:bidi="ar-EG"/>
-        </w:rPr>
-      </w:pPr>
-      <w:r>
-        <w:rPr>
-          <w:sz w:val="24"/>
-          <w:szCs w:val="24"/>
-          <w:lang w:bidi="ar-EG"/>
-        </w:rPr>
-        <w:t>But from ……, it takes minutes to hours to get broken.</w:t>
+        <w:t>Sizes until</w:t>
+      </w:r>
+      <w:r>
+        <w:rPr>
+          <w:sz w:val="24"/>
+          <w:szCs w:val="24"/>
+          <w:lang w:bidi="ar-EG"/>
+        </w:rPr>
+        <w:t xml:space="preserve"> </w:t>
+      </w:r>
+      <w:r>
+        <w:rPr>
+          <w:sz w:val="24"/>
+          <w:szCs w:val="24"/>
+          <w:lang w:bidi="ar-EG"/>
+        </w:rPr>
+        <w:t>60</w:t>
+      </w:r>
+      <w:r>
+        <w:rPr>
+          <w:sz w:val="24"/>
+          <w:szCs w:val="24"/>
+          <w:lang w:bidi="ar-EG"/>
+        </w:rPr>
+        <w:t xml:space="preserve"> bits</w:t>
+      </w:r>
+      <w:r>
+        <w:rPr>
+          <w:sz w:val="24"/>
+          <w:szCs w:val="24"/>
+          <w:lang w:bidi="ar-EG"/>
+        </w:rPr>
+        <w:t xml:space="preserve">, can be </w:t>
+      </w:r>
+      <w:r>
+        <w:rPr>
+          <w:sz w:val="24"/>
+          <w:szCs w:val="24"/>
+          <w:lang w:bidi="ar-EG"/>
+        </w:rPr>
+        <w:t>broken in</w:t>
+      </w:r>
+      <w:r>
+        <w:rPr>
+          <w:sz w:val="24"/>
+          <w:szCs w:val="24"/>
+          <w:lang w:bidi="ar-EG"/>
+        </w:rPr>
+        <w:t xml:space="preserve"> </w:t>
+      </w:r>
+      <w:r>
+        <w:rPr>
+          <w:sz w:val="24"/>
+          <w:szCs w:val="24"/>
+          <w:lang w:bidi="ar-EG"/>
+        </w:rPr>
+        <w:t>a few</w:t>
+      </w:r>
+      <w:r>
+        <w:rPr>
+          <w:sz w:val="24"/>
+          <w:szCs w:val="24"/>
+          <w:lang w:bidi="ar-EG"/>
+        </w:rPr>
+        <w:t xml:space="preserve"> seconds.</w:t>
+      </w:r>
+    </w:p>
+    <w:p>
+      <w:pPr>
+        <w:spacing w:line="240" w:lineRule="auto"/>
+        <w:rPr>
+          <w:sz w:val="24"/>
+          <w:szCs w:val="24"/>
+          <w:lang w:bidi="ar-EG"/>
+        </w:rPr>
+      </w:pPr>
+      <w:r>
+        <w:rPr>
+          <w:sz w:val="24"/>
+          <w:szCs w:val="24"/>
+          <w:lang w:bidi="ar-EG"/>
+        </w:rPr>
+        <w:t>But</w:t>
+      </w:r>
+      <w:r>
+        <w:rPr>
+          <w:sz w:val="24"/>
+          <w:szCs w:val="24"/>
+          <w:lang w:bidi="ar-EG"/>
+        </w:rPr>
+        <w:t xml:space="preserve"> with increasing the size of n</w:t>
+      </w:r>
+      <w:r>
+        <w:rPr>
+          <w:sz w:val="24"/>
+          <w:szCs w:val="24"/>
+          <w:lang w:bidi="ar-EG"/>
+        </w:rPr>
+        <w:t>, it takes minutes to hours to get broken.</w:t>
       </w:r>
     </w:p>
     <w:p>
@@ -3163,7 +4117,6 @@
           <w:szCs w:val="24"/>
           <w:lang w:bidi="ar-EG"/>
         </w:rPr>
-        <w:lastRenderedPageBreak/>
         <w:t>And keys of large size such as 512 or 1024 are secure</w:t>
       </w:r>
       <w:r>
@@ -3180,7 +4133,55 @@
           <w:szCs w:val="24"/>
           <w:lang w:bidi="ar-EG"/>
         </w:rPr>
-        <w:t>to use if the message will not be useful after days.</w:t>
+        <w:t xml:space="preserve">to </w:t>
+      </w:r>
+      <w:r>
+        <w:rPr>
+          <w:sz w:val="24"/>
+          <w:szCs w:val="24"/>
+          <w:lang w:bidi="ar-EG"/>
+        </w:rPr>
+        <w:t xml:space="preserve">be </w:t>
+      </w:r>
+      <w:r>
+        <w:rPr>
+          <w:sz w:val="24"/>
+          <w:szCs w:val="24"/>
+          <w:lang w:bidi="ar-EG"/>
+        </w:rPr>
+        <w:t>use</w:t>
+      </w:r>
+      <w:r>
+        <w:rPr>
+          <w:sz w:val="24"/>
+          <w:szCs w:val="24"/>
+          <w:lang w:bidi="ar-EG"/>
+        </w:rPr>
+        <w:t>d</w:t>
+      </w:r>
+      <w:r>
+        <w:rPr>
+          <w:sz w:val="24"/>
+          <w:szCs w:val="24"/>
+          <w:lang w:bidi="ar-EG"/>
+        </w:rPr>
+        <w:t xml:space="preserve"> if </w:t>
+      </w:r>
+      <w:r>
+        <w:rPr>
+          <w:sz w:val="24"/>
+          <w:szCs w:val="24"/>
+          <w:lang w:bidi="ar-EG"/>
+        </w:rPr>
+        <w:t xml:space="preserve">we have computational power and </w:t>
+      </w:r>
+      <w:r>
+        <w:rPr>
+          <w:sz w:val="24"/>
+          <w:szCs w:val="24"/>
+          <w:lang w:bidi="ar-EG"/>
+        </w:rPr>
+        <w:t>the message will not be useful after days.</w:t>
       </w:r>
     </w:p>
     <w:p>

--- a/Report.docx
+++ b/Report.docx
@@ -492,43 +492,7 @@
           <w:szCs w:val="24"/>
         </w:rPr>
         <w:lastRenderedPageBreak/>
-        <w:t>Figure</w:t>
-      </w:r>
-      <w:r>
-        <w:rPr>
-          <w:b/>
-          <w:bCs/>
-          <w:sz w:val="24"/>
-          <w:szCs w:val="24"/>
-        </w:rPr>
-        <w:t>2</w:t>
-      </w:r>
-      <w:r>
-        <w:rPr>
-          <w:b/>
-          <w:bCs/>
-          <w:sz w:val="24"/>
-          <w:szCs w:val="24"/>
-        </w:rPr>
-        <w:t xml:space="preserve">: from 28 to </w:t>
-      </w:r>
-      <w:r>
-        <w:rPr>
-          <w:b/>
-          <w:bCs/>
-          <w:sz w:val="24"/>
-          <w:szCs w:val="24"/>
-        </w:rPr>
-        <w:t>1024</w:t>
-      </w:r>
-      <w:r>
-        <w:rPr>
-          <w:b/>
-          <w:bCs/>
-          <w:sz w:val="24"/>
-          <w:szCs w:val="24"/>
-        </w:rPr>
-        <w:t xml:space="preserve"> bits</w:t>
+        <w:t>Figure2: from 28 to 1024 bits</w:t>
       </w:r>
       <w:r>
         <w:rPr>
@@ -699,34 +663,7 @@
           <w:szCs w:val="24"/>
         </w:rPr>
         <w:lastRenderedPageBreak/>
-        <w:t>Figure</w:t>
-      </w:r>
-      <w:r>
-        <w:rPr>
-          <w:b/>
-          <w:bCs/>
-          <w:sz w:val="24"/>
-          <w:szCs w:val="24"/>
-        </w:rPr>
-        <w:t>3</w:t>
-      </w:r>
-      <w:r>
-        <w:rPr>
-          <w:b/>
-          <w:bCs/>
-          <w:sz w:val="24"/>
-          <w:szCs w:val="24"/>
-        </w:rPr>
-        <w:t>: from 28 to 1024 bits</w:t>
-      </w:r>
-      <w:r>
-        <w:rPr>
-          <w:b/>
-          <w:bCs/>
-          <w:sz w:val="24"/>
-          <w:szCs w:val="24"/>
-        </w:rPr>
-        <w:t xml:space="preserve"> with only these samples (28,32,64,128,256,512,786,1024)</w:t>
+        <w:t>Figure3: from 28 to 1024 bits with only these samples (28,32,64,128,256,512,786,1024)</w:t>
       </w:r>
     </w:p>
     <w:p>
@@ -2148,82 +2085,868 @@
       <w:pPr>
         <w:spacing w:line="240" w:lineRule="auto"/>
         <w:rPr>
-          <w:sz w:val="24"/>
-          <w:szCs w:val="24"/>
-        </w:rPr>
-      </w:pPr>
-    </w:p>
-    <w:p>
-      <w:pPr>
-        <w:spacing w:line="240" w:lineRule="auto"/>
-        <w:rPr>
-          <w:sz w:val="24"/>
-          <w:szCs w:val="24"/>
-        </w:rPr>
-      </w:pPr>
-    </w:p>
-    <w:p>
-      <w:pPr>
-        <w:spacing w:line="240" w:lineRule="auto"/>
-        <w:rPr>
-          <w:sz w:val="24"/>
-          <w:szCs w:val="24"/>
-        </w:rPr>
-      </w:pPr>
-    </w:p>
-    <w:p>
-      <w:pPr>
-        <w:spacing w:line="240" w:lineRule="auto"/>
-        <w:rPr>
-          <w:sz w:val="24"/>
-          <w:szCs w:val="24"/>
-        </w:rPr>
-      </w:pPr>
-    </w:p>
-    <w:p>
-      <w:pPr>
-        <w:spacing w:line="240" w:lineRule="auto"/>
-        <w:rPr>
-          <w:sz w:val="24"/>
-          <w:szCs w:val="24"/>
-        </w:rPr>
-      </w:pPr>
-    </w:p>
-    <w:p>
-      <w:pPr>
-        <w:spacing w:line="240" w:lineRule="auto"/>
-        <w:rPr>
-          <w:sz w:val="24"/>
-          <w:szCs w:val="24"/>
-        </w:rPr>
-      </w:pPr>
-    </w:p>
-    <w:p>
-      <w:pPr>
-        <w:spacing w:line="240" w:lineRule="auto"/>
-        <w:rPr>
-          <w:sz w:val="24"/>
-          <w:szCs w:val="24"/>
-        </w:rPr>
-      </w:pPr>
-    </w:p>
-    <w:p>
-      <w:pPr>
-        <w:spacing w:line="240" w:lineRule="auto"/>
-        <w:rPr>
-          <w:sz w:val="24"/>
-          <w:szCs w:val="24"/>
-        </w:rPr>
-      </w:pPr>
-    </w:p>
-    <w:p>
-      <w:pPr>
-        <w:spacing w:line="240" w:lineRule="auto"/>
-        <w:rPr>
-          <w:sz w:val="24"/>
-          <w:szCs w:val="24"/>
-        </w:rPr>
-      </w:pPr>
+          <w:b/>
+          <w:bCs/>
+          <w:sz w:val="24"/>
+          <w:szCs w:val="24"/>
+          <w:lang w:bidi="ar-EG"/>
+        </w:rPr>
+      </w:pPr>
+      <w:r>
+        <w:rPr>
+          <w:b/>
+          <w:bCs/>
+          <w:sz w:val="24"/>
+          <w:szCs w:val="24"/>
+          <w:lang w:bidi="ar-EG"/>
+        </w:rPr>
+        <w:t>Comment:</w:t>
+      </w:r>
+    </w:p>
+    <w:p>
+      <w:pPr>
+        <w:spacing w:line="240" w:lineRule="auto"/>
+        <w:rPr>
+          <w:sz w:val="24"/>
+          <w:szCs w:val="24"/>
+          <w:lang w:bidi="ar-EG"/>
+        </w:rPr>
+      </w:pPr>
+      <w:r>
+        <w:rPr>
+          <w:sz w:val="24"/>
+          <w:szCs w:val="24"/>
+          <w:lang w:bidi="ar-EG"/>
+        </w:rPr>
+        <w:t>Time of factorizing n and get d increases exponentially with increasing of size of n.</w:t>
+      </w:r>
+    </w:p>
+    <w:p>
+      <w:pPr>
+        <w:spacing w:line="240" w:lineRule="auto"/>
+        <w:rPr>
+          <w:sz w:val="24"/>
+          <w:szCs w:val="24"/>
+          <w:lang w:bidi="ar-EG"/>
+        </w:rPr>
+      </w:pPr>
+      <w:r>
+        <w:rPr>
+          <w:sz w:val="24"/>
+          <w:szCs w:val="24"/>
+          <w:lang w:bidi="ar-EG"/>
+        </w:rPr>
+        <w:t>Sizes until 60 bits, can be broken in a few seconds.</w:t>
+      </w:r>
+    </w:p>
+    <w:p>
+      <w:pPr>
+        <w:spacing w:line="240" w:lineRule="auto"/>
+        <w:rPr>
+          <w:sz w:val="24"/>
+          <w:szCs w:val="24"/>
+          <w:lang w:bidi="ar-EG"/>
+        </w:rPr>
+      </w:pPr>
+      <w:r>
+        <w:rPr>
+          <w:sz w:val="24"/>
+          <w:szCs w:val="24"/>
+          <w:lang w:bidi="ar-EG"/>
+        </w:rPr>
+        <w:t>But with increasing the size of n, it takes minutes to hours to get broken.</w:t>
+      </w:r>
+    </w:p>
+    <w:p>
+      <w:pPr>
+        <w:spacing w:line="240" w:lineRule="auto"/>
+        <w:rPr>
+          <w:sz w:val="24"/>
+          <w:szCs w:val="24"/>
+          <w:lang w:bidi="ar-EG"/>
+        </w:rPr>
+      </w:pPr>
+      <w:r>
+        <w:rPr>
+          <w:sz w:val="24"/>
+          <w:szCs w:val="24"/>
+          <w:lang w:bidi="ar-EG"/>
+        </w:rPr>
+        <w:t>Which shows us how much RSA algorithm is secure.</w:t>
+      </w:r>
+    </w:p>
+    <w:p>
+      <w:pPr>
+        <w:spacing w:line="240" w:lineRule="auto"/>
+        <w:rPr>
+          <w:sz w:val="24"/>
+          <w:szCs w:val="24"/>
+          <w:lang w:bidi="ar-EG"/>
+        </w:rPr>
+      </w:pPr>
+      <w:r>
+        <w:rPr>
+          <w:sz w:val="24"/>
+          <w:szCs w:val="24"/>
+          <w:lang w:bidi="ar-EG"/>
+        </w:rPr>
+        <w:t>And keys of large size such as 512 or 1024 are secure enough to be used if we have computational power and the message will not be useful after days.</w:t>
+      </w:r>
+    </w:p>
+    <w:p>
+      <w:pPr>
+        <w:spacing w:line="240" w:lineRule="auto"/>
+        <w:rPr>
+          <w:b/>
+          <w:bCs/>
+          <w:sz w:val="24"/>
+          <w:szCs w:val="24"/>
+          <w:lang w:bidi="ar-EG"/>
+        </w:rPr>
+      </w:pPr>
+      <w:r>
+        <w:rPr>
+          <w:b/>
+          <w:bCs/>
+          <w:sz w:val="24"/>
+          <w:szCs w:val="24"/>
+          <w:lang w:bidi="ar-EG"/>
+        </w:rPr>
+        <w:t>Note:</w:t>
+      </w:r>
+    </w:p>
+    <w:p>
+      <w:pPr>
+        <w:spacing w:line="240" w:lineRule="auto"/>
+        <w:rPr>
+          <w:sz w:val="24"/>
+          <w:szCs w:val="24"/>
+          <w:lang w:bidi="ar-EG"/>
+        </w:rPr>
+      </w:pPr>
+      <w:r>
+        <w:rPr>
+          <w:sz w:val="24"/>
+          <w:szCs w:val="24"/>
+          <w:lang w:bidi="ar-EG"/>
+        </w:rPr>
+        <w:t xml:space="preserve">The attack </w:t>
+      </w:r>
+      <w:r>
+        <w:rPr>
+          <w:sz w:val="24"/>
+          <w:szCs w:val="24"/>
+          <w:lang w:bidi="ar-EG"/>
+        </w:rPr>
+        <w:t>may take</w:t>
+      </w:r>
+      <w:r>
+        <w:rPr>
+          <w:sz w:val="24"/>
+          <w:szCs w:val="24"/>
+          <w:lang w:bidi="ar-EG"/>
+        </w:rPr>
+        <w:t xml:space="preserve"> </w:t>
+      </w:r>
+      <w:r>
+        <w:rPr>
+          <w:sz w:val="24"/>
+          <w:szCs w:val="24"/>
+          <w:lang w:bidi="ar-EG"/>
+        </w:rPr>
+        <w:t xml:space="preserve">more time because it’s implemented without a built-in function to factorize n. </w:t>
+      </w:r>
+    </w:p>
+    <w:p>
+      <w:pPr>
+        <w:spacing w:line="240" w:lineRule="auto"/>
+        <w:rPr>
+          <w:sz w:val="24"/>
+          <w:szCs w:val="24"/>
+          <w:lang w:bidi="ar-EG"/>
+        </w:rPr>
+      </w:pPr>
+      <w:r>
+        <w:rPr>
+          <w:sz w:val="24"/>
+          <w:szCs w:val="24"/>
+          <w:lang w:bidi="ar-EG"/>
+        </w:rPr>
+        <w:t>This is the function of factorizing n and get private key d:</w:t>
+      </w:r>
+    </w:p>
+    <w:p>
+      <w:pPr>
+        <w:shd w:val="clear" w:color="auto" w:fill="FFFFFF"/>
+        <w:spacing w:after="0" w:line="285" w:lineRule="atLeast"/>
+        <w:rPr>
+          <w:rFonts w:ascii="Consolas" w:eastAsia="Times New Roman" w:hAnsi="Consolas" w:cs="Times New Roman"/>
+          <w:color w:val="000000"/>
+          <w:sz w:val="21"/>
+          <w:szCs w:val="21"/>
+        </w:rPr>
+      </w:pPr>
+      <w:r>
+        <w:rPr>
+          <w:rFonts w:ascii="Consolas" w:eastAsia="Times New Roman" w:hAnsi="Consolas" w:cs="Times New Roman"/>
+          <w:color w:val="008000"/>
+          <w:sz w:val="21"/>
+          <w:szCs w:val="21"/>
+        </w:rPr>
+        <w:lastRenderedPageBreak/>
+        <w:t xml:space="preserve"># function to </w:t>
+      </w:r>
+      <w:proofErr w:type="spellStart"/>
+      <w:r>
+        <w:rPr>
+          <w:rFonts w:ascii="Consolas" w:eastAsia="Times New Roman" w:hAnsi="Consolas" w:cs="Times New Roman"/>
+          <w:color w:val="008000"/>
+          <w:sz w:val="21"/>
+          <w:szCs w:val="21"/>
+        </w:rPr>
+        <w:t>factoerize</w:t>
+      </w:r>
+      <w:proofErr w:type="spellEnd"/>
+      <w:r>
+        <w:rPr>
+          <w:rFonts w:ascii="Consolas" w:eastAsia="Times New Roman" w:hAnsi="Consolas" w:cs="Times New Roman"/>
+          <w:color w:val="008000"/>
+          <w:sz w:val="21"/>
+          <w:szCs w:val="21"/>
+        </w:rPr>
+        <w:t xml:space="preserve"> n to get </w:t>
+      </w:r>
+      <w:proofErr w:type="spellStart"/>
+      <w:proofErr w:type="gramStart"/>
+      <w:r>
+        <w:rPr>
+          <w:rFonts w:ascii="Consolas" w:eastAsia="Times New Roman" w:hAnsi="Consolas" w:cs="Times New Roman"/>
+          <w:color w:val="008000"/>
+          <w:sz w:val="21"/>
+          <w:szCs w:val="21"/>
+        </w:rPr>
+        <w:t>p,q</w:t>
+      </w:r>
+      <w:proofErr w:type="spellEnd"/>
+      <w:proofErr w:type="gramEnd"/>
+      <w:r>
+        <w:rPr>
+          <w:rFonts w:ascii="Consolas" w:eastAsia="Times New Roman" w:hAnsi="Consolas" w:cs="Times New Roman"/>
+          <w:color w:val="008000"/>
+          <w:sz w:val="21"/>
+          <w:szCs w:val="21"/>
+        </w:rPr>
+        <w:t xml:space="preserve"> then calculate d</w:t>
+      </w:r>
+    </w:p>
+    <w:p>
+      <w:pPr>
+        <w:shd w:val="clear" w:color="auto" w:fill="FFFFFF"/>
+        <w:spacing w:after="0" w:line="285" w:lineRule="atLeast"/>
+        <w:rPr>
+          <w:rFonts w:ascii="Consolas" w:eastAsia="Times New Roman" w:hAnsi="Consolas" w:cs="Times New Roman"/>
+          <w:color w:val="000000"/>
+          <w:sz w:val="21"/>
+          <w:szCs w:val="21"/>
+        </w:rPr>
+      </w:pPr>
+      <w:r>
+        <w:rPr>
+          <w:rFonts w:ascii="Consolas" w:eastAsia="Times New Roman" w:hAnsi="Consolas" w:cs="Times New Roman"/>
+          <w:color w:val="0000FF"/>
+          <w:sz w:val="21"/>
+          <w:szCs w:val="21"/>
+        </w:rPr>
+        <w:t>def</w:t>
+      </w:r>
+      <w:r>
+        <w:rPr>
+          <w:rFonts w:ascii="Consolas" w:eastAsia="Times New Roman" w:hAnsi="Consolas" w:cs="Times New Roman"/>
+          <w:color w:val="000000"/>
+          <w:sz w:val="21"/>
+          <w:szCs w:val="21"/>
+        </w:rPr>
+        <w:t xml:space="preserve"> </w:t>
+      </w:r>
+      <w:proofErr w:type="spellStart"/>
+      <w:r>
+        <w:rPr>
+          <w:rFonts w:ascii="Consolas" w:eastAsia="Times New Roman" w:hAnsi="Consolas" w:cs="Times New Roman"/>
+          <w:color w:val="000000"/>
+          <w:sz w:val="21"/>
+          <w:szCs w:val="21"/>
+        </w:rPr>
+        <w:t>get_private_key</w:t>
+      </w:r>
+      <w:proofErr w:type="spellEnd"/>
+      <w:r>
+        <w:rPr>
+          <w:rFonts w:ascii="Consolas" w:eastAsia="Times New Roman" w:hAnsi="Consolas" w:cs="Times New Roman"/>
+          <w:color w:val="000000"/>
+          <w:sz w:val="21"/>
+          <w:szCs w:val="21"/>
+        </w:rPr>
+        <w:t>(</w:t>
+      </w:r>
+      <w:proofErr w:type="spellStart"/>
+      <w:proofErr w:type="gramStart"/>
+      <w:r>
+        <w:rPr>
+          <w:rFonts w:ascii="Consolas" w:eastAsia="Times New Roman" w:hAnsi="Consolas" w:cs="Times New Roman"/>
+          <w:color w:val="000000"/>
+          <w:sz w:val="21"/>
+          <w:szCs w:val="21"/>
+        </w:rPr>
+        <w:t>n,e</w:t>
+      </w:r>
+      <w:proofErr w:type="spellEnd"/>
+      <w:proofErr w:type="gramEnd"/>
+      <w:r>
+        <w:rPr>
+          <w:rFonts w:ascii="Consolas" w:eastAsia="Times New Roman" w:hAnsi="Consolas" w:cs="Times New Roman"/>
+          <w:color w:val="000000"/>
+          <w:sz w:val="21"/>
+          <w:szCs w:val="21"/>
+        </w:rPr>
+        <w:t>):</w:t>
+      </w:r>
+    </w:p>
+    <w:p>
+      <w:pPr>
+        <w:shd w:val="clear" w:color="auto" w:fill="FFFFFF"/>
+        <w:spacing w:after="0" w:line="285" w:lineRule="atLeast"/>
+        <w:rPr>
+          <w:rFonts w:ascii="Consolas" w:eastAsia="Times New Roman" w:hAnsi="Consolas" w:cs="Times New Roman"/>
+          <w:color w:val="000000"/>
+          <w:sz w:val="21"/>
+          <w:szCs w:val="21"/>
+        </w:rPr>
+      </w:pPr>
+      <w:r>
+        <w:rPr>
+          <w:rFonts w:ascii="Consolas" w:eastAsia="Times New Roman" w:hAnsi="Consolas" w:cs="Times New Roman"/>
+          <w:color w:val="000000"/>
+          <w:sz w:val="21"/>
+          <w:szCs w:val="21"/>
+        </w:rPr>
+        <w:t xml:space="preserve">    </w:t>
+      </w:r>
+    </w:p>
+    <w:p>
+      <w:pPr>
+        <w:shd w:val="clear" w:color="auto" w:fill="FFFFFF"/>
+        <w:spacing w:after="0" w:line="285" w:lineRule="atLeast"/>
+        <w:rPr>
+          <w:rFonts w:ascii="Consolas" w:eastAsia="Times New Roman" w:hAnsi="Consolas" w:cs="Times New Roman"/>
+          <w:color w:val="000000"/>
+          <w:sz w:val="21"/>
+          <w:szCs w:val="21"/>
+        </w:rPr>
+      </w:pPr>
+      <w:r>
+        <w:rPr>
+          <w:rFonts w:ascii="Consolas" w:eastAsia="Times New Roman" w:hAnsi="Consolas" w:cs="Times New Roman"/>
+          <w:color w:val="000000"/>
+          <w:sz w:val="21"/>
+          <w:szCs w:val="21"/>
+        </w:rPr>
+        <w:t xml:space="preserve">    </w:t>
+      </w:r>
+      <w:r>
+        <w:rPr>
+          <w:rFonts w:ascii="Consolas" w:eastAsia="Times New Roman" w:hAnsi="Consolas" w:cs="Times New Roman"/>
+          <w:color w:val="008000"/>
+          <w:sz w:val="21"/>
+          <w:szCs w:val="21"/>
+        </w:rPr>
+        <w:t># check on primes from 2 to sqrt(n)</w:t>
+      </w:r>
+    </w:p>
+    <w:p>
+      <w:pPr>
+        <w:shd w:val="clear" w:color="auto" w:fill="FFFFFF"/>
+        <w:spacing w:after="0" w:line="285" w:lineRule="atLeast"/>
+        <w:rPr>
+          <w:rFonts w:ascii="Consolas" w:eastAsia="Times New Roman" w:hAnsi="Consolas" w:cs="Times New Roman"/>
+          <w:color w:val="000000"/>
+          <w:sz w:val="21"/>
+          <w:szCs w:val="21"/>
+        </w:rPr>
+      </w:pPr>
+      <w:r>
+        <w:rPr>
+          <w:rFonts w:ascii="Consolas" w:eastAsia="Times New Roman" w:hAnsi="Consolas" w:cs="Times New Roman"/>
+          <w:color w:val="000000"/>
+          <w:sz w:val="21"/>
+          <w:szCs w:val="21"/>
+        </w:rPr>
+        <w:t xml:space="preserve">    </w:t>
+      </w:r>
+      <w:r>
+        <w:rPr>
+          <w:rFonts w:ascii="Consolas" w:eastAsia="Times New Roman" w:hAnsi="Consolas" w:cs="Times New Roman"/>
+          <w:color w:val="0000FF"/>
+          <w:sz w:val="21"/>
+          <w:szCs w:val="21"/>
+        </w:rPr>
+        <w:t>for</w:t>
+      </w:r>
+      <w:r>
+        <w:rPr>
+          <w:rFonts w:ascii="Consolas" w:eastAsia="Times New Roman" w:hAnsi="Consolas" w:cs="Times New Roman"/>
+          <w:color w:val="000000"/>
+          <w:sz w:val="21"/>
+          <w:szCs w:val="21"/>
+        </w:rPr>
+        <w:t xml:space="preserve"> p </w:t>
+      </w:r>
+      <w:r>
+        <w:rPr>
+          <w:rFonts w:ascii="Consolas" w:eastAsia="Times New Roman" w:hAnsi="Consolas" w:cs="Times New Roman"/>
+          <w:color w:val="0000FF"/>
+          <w:sz w:val="21"/>
+          <w:szCs w:val="21"/>
+        </w:rPr>
+        <w:t>in</w:t>
+      </w:r>
+      <w:r>
+        <w:rPr>
+          <w:rFonts w:ascii="Consolas" w:eastAsia="Times New Roman" w:hAnsi="Consolas" w:cs="Times New Roman"/>
+          <w:color w:val="000000"/>
+          <w:sz w:val="21"/>
+          <w:szCs w:val="21"/>
+        </w:rPr>
+        <w:t xml:space="preserve"> </w:t>
+      </w:r>
+      <w:proofErr w:type="gramStart"/>
+      <w:r>
+        <w:rPr>
+          <w:rFonts w:ascii="Consolas" w:eastAsia="Times New Roman" w:hAnsi="Consolas" w:cs="Times New Roman"/>
+          <w:color w:val="000000"/>
+          <w:sz w:val="21"/>
+          <w:szCs w:val="21"/>
+        </w:rPr>
+        <w:t>range(</w:t>
+      </w:r>
+      <w:proofErr w:type="gramEnd"/>
+      <w:r>
+        <w:rPr>
+          <w:rFonts w:ascii="Consolas" w:eastAsia="Times New Roman" w:hAnsi="Consolas" w:cs="Times New Roman"/>
+          <w:color w:val="098658"/>
+          <w:sz w:val="21"/>
+          <w:szCs w:val="21"/>
+        </w:rPr>
+        <w:t>2</w:t>
+      </w:r>
+      <w:r>
+        <w:rPr>
+          <w:rFonts w:ascii="Consolas" w:eastAsia="Times New Roman" w:hAnsi="Consolas" w:cs="Times New Roman"/>
+          <w:color w:val="000000"/>
+          <w:sz w:val="21"/>
+          <w:szCs w:val="21"/>
+        </w:rPr>
+        <w:t>, int(</w:t>
+      </w:r>
+      <w:proofErr w:type="spellStart"/>
+      <w:r>
+        <w:rPr>
+          <w:rFonts w:ascii="Consolas" w:eastAsia="Times New Roman" w:hAnsi="Consolas" w:cs="Times New Roman"/>
+          <w:color w:val="000000"/>
+          <w:sz w:val="21"/>
+          <w:szCs w:val="21"/>
+        </w:rPr>
+        <w:t>decimal.Decimal</w:t>
+      </w:r>
+      <w:proofErr w:type="spellEnd"/>
+      <w:r>
+        <w:rPr>
+          <w:rFonts w:ascii="Consolas" w:eastAsia="Times New Roman" w:hAnsi="Consolas" w:cs="Times New Roman"/>
+          <w:color w:val="000000"/>
+          <w:sz w:val="21"/>
+          <w:szCs w:val="21"/>
+        </w:rPr>
+        <w:t>(n).sqrt())+</w:t>
+      </w:r>
+      <w:r>
+        <w:rPr>
+          <w:rFonts w:ascii="Consolas" w:eastAsia="Times New Roman" w:hAnsi="Consolas" w:cs="Times New Roman"/>
+          <w:color w:val="098658"/>
+          <w:sz w:val="21"/>
+          <w:szCs w:val="21"/>
+        </w:rPr>
+        <w:t>1</w:t>
+      </w:r>
+      <w:r>
+        <w:rPr>
+          <w:rFonts w:ascii="Consolas" w:eastAsia="Times New Roman" w:hAnsi="Consolas" w:cs="Times New Roman"/>
+          <w:color w:val="000000"/>
+          <w:sz w:val="21"/>
+          <w:szCs w:val="21"/>
+        </w:rPr>
+        <w:t>):</w:t>
+      </w:r>
+    </w:p>
+    <w:p>
+      <w:pPr>
+        <w:shd w:val="clear" w:color="auto" w:fill="FFFFFF"/>
+        <w:spacing w:after="0" w:line="285" w:lineRule="atLeast"/>
+        <w:rPr>
+          <w:rFonts w:ascii="Consolas" w:eastAsia="Times New Roman" w:hAnsi="Consolas" w:cs="Times New Roman"/>
+          <w:color w:val="000000"/>
+          <w:sz w:val="21"/>
+          <w:szCs w:val="21"/>
+        </w:rPr>
+      </w:pPr>
+      <w:r>
+        <w:rPr>
+          <w:rFonts w:ascii="Consolas" w:eastAsia="Times New Roman" w:hAnsi="Consolas" w:cs="Times New Roman"/>
+          <w:color w:val="000000"/>
+          <w:sz w:val="21"/>
+          <w:szCs w:val="21"/>
+        </w:rPr>
+        <w:t xml:space="preserve">        </w:t>
+      </w:r>
+      <w:r>
+        <w:rPr>
+          <w:rFonts w:ascii="Consolas" w:eastAsia="Times New Roman" w:hAnsi="Consolas" w:cs="Times New Roman"/>
+          <w:color w:val="0000FF"/>
+          <w:sz w:val="21"/>
+          <w:szCs w:val="21"/>
+        </w:rPr>
+        <w:t>if</w:t>
+      </w:r>
+      <w:r>
+        <w:rPr>
+          <w:rFonts w:ascii="Consolas" w:eastAsia="Times New Roman" w:hAnsi="Consolas" w:cs="Times New Roman"/>
+          <w:color w:val="000000"/>
+          <w:sz w:val="21"/>
+          <w:szCs w:val="21"/>
+        </w:rPr>
+        <w:t xml:space="preserve"> n % p == </w:t>
+      </w:r>
+      <w:r>
+        <w:rPr>
+          <w:rFonts w:ascii="Consolas" w:eastAsia="Times New Roman" w:hAnsi="Consolas" w:cs="Times New Roman"/>
+          <w:color w:val="098658"/>
+          <w:sz w:val="21"/>
+          <w:szCs w:val="21"/>
+        </w:rPr>
+        <w:t>0</w:t>
+      </w:r>
+      <w:r>
+        <w:rPr>
+          <w:rFonts w:ascii="Consolas" w:eastAsia="Times New Roman" w:hAnsi="Consolas" w:cs="Times New Roman"/>
+          <w:color w:val="000000"/>
+          <w:sz w:val="21"/>
+          <w:szCs w:val="21"/>
+        </w:rPr>
+        <w:t>:</w:t>
+      </w:r>
+    </w:p>
+    <w:p>
+      <w:pPr>
+        <w:shd w:val="clear" w:color="auto" w:fill="FFFFFF"/>
+        <w:spacing w:after="0" w:line="285" w:lineRule="atLeast"/>
+        <w:rPr>
+          <w:rFonts w:ascii="Consolas" w:eastAsia="Times New Roman" w:hAnsi="Consolas" w:cs="Times New Roman"/>
+          <w:color w:val="000000"/>
+          <w:sz w:val="21"/>
+          <w:szCs w:val="21"/>
+        </w:rPr>
+      </w:pPr>
+      <w:r>
+        <w:rPr>
+          <w:rFonts w:ascii="Consolas" w:eastAsia="Times New Roman" w:hAnsi="Consolas" w:cs="Times New Roman"/>
+          <w:color w:val="000000"/>
+          <w:sz w:val="21"/>
+          <w:szCs w:val="21"/>
+        </w:rPr>
+        <w:t>            q = n//p</w:t>
+      </w:r>
+    </w:p>
+    <w:p>
+      <w:pPr>
+        <w:shd w:val="clear" w:color="auto" w:fill="FFFFFF"/>
+        <w:spacing w:after="0" w:line="285" w:lineRule="atLeast"/>
+        <w:rPr>
+          <w:rFonts w:ascii="Consolas" w:eastAsia="Times New Roman" w:hAnsi="Consolas" w:cs="Times New Roman"/>
+          <w:color w:val="000000"/>
+          <w:sz w:val="21"/>
+          <w:szCs w:val="21"/>
+        </w:rPr>
+      </w:pPr>
+      <w:r>
+        <w:rPr>
+          <w:rFonts w:ascii="Consolas" w:eastAsia="Times New Roman" w:hAnsi="Consolas" w:cs="Times New Roman"/>
+          <w:color w:val="000000"/>
+          <w:sz w:val="21"/>
+          <w:szCs w:val="21"/>
+        </w:rPr>
+        <w:t xml:space="preserve">            </w:t>
+      </w:r>
+      <w:r>
+        <w:rPr>
+          <w:rFonts w:ascii="Consolas" w:eastAsia="Times New Roman" w:hAnsi="Consolas" w:cs="Times New Roman"/>
+          <w:color w:val="0000FF"/>
+          <w:sz w:val="21"/>
+          <w:szCs w:val="21"/>
+        </w:rPr>
+        <w:t>break</w:t>
+      </w:r>
+    </w:p>
+    <w:p>
+      <w:pPr>
+        <w:shd w:val="clear" w:color="auto" w:fill="FFFFFF"/>
+        <w:spacing w:after="0" w:line="285" w:lineRule="atLeast"/>
+        <w:rPr>
+          <w:rFonts w:ascii="Consolas" w:eastAsia="Times New Roman" w:hAnsi="Consolas" w:cs="Times New Roman"/>
+          <w:color w:val="000000"/>
+          <w:sz w:val="21"/>
+          <w:szCs w:val="21"/>
+        </w:rPr>
+      </w:pPr>
+      <w:r>
+        <w:rPr>
+          <w:rFonts w:ascii="Consolas" w:eastAsia="Times New Roman" w:hAnsi="Consolas" w:cs="Times New Roman"/>
+          <w:color w:val="000000"/>
+          <w:sz w:val="21"/>
+          <w:szCs w:val="21"/>
+        </w:rPr>
+        <w:t xml:space="preserve">        </w:t>
+      </w:r>
+    </w:p>
+    <w:p>
+      <w:pPr>
+        <w:shd w:val="clear" w:color="auto" w:fill="FFFFFF"/>
+        <w:spacing w:after="0" w:line="285" w:lineRule="atLeast"/>
+        <w:rPr>
+          <w:rFonts w:ascii="Consolas" w:eastAsia="Times New Roman" w:hAnsi="Consolas" w:cs="Times New Roman"/>
+          <w:color w:val="000000"/>
+          <w:sz w:val="21"/>
+          <w:szCs w:val="21"/>
+        </w:rPr>
+      </w:pPr>
+      <w:r>
+        <w:rPr>
+          <w:rFonts w:ascii="Consolas" w:eastAsia="Times New Roman" w:hAnsi="Consolas" w:cs="Times New Roman"/>
+          <w:color w:val="000000"/>
+          <w:sz w:val="21"/>
+          <w:szCs w:val="21"/>
+        </w:rPr>
+        <w:t xml:space="preserve">    </w:t>
+      </w:r>
+      <w:r>
+        <w:rPr>
+          <w:rFonts w:ascii="Consolas" w:eastAsia="Times New Roman" w:hAnsi="Consolas" w:cs="Times New Roman"/>
+          <w:color w:val="008000"/>
+          <w:sz w:val="21"/>
+          <w:szCs w:val="21"/>
+        </w:rPr>
+        <w:t xml:space="preserve"># calculate private key using </w:t>
+      </w:r>
+      <w:proofErr w:type="spellStart"/>
+      <w:r>
+        <w:rPr>
+          <w:rFonts w:ascii="Consolas" w:eastAsia="Times New Roman" w:hAnsi="Consolas" w:cs="Times New Roman"/>
+          <w:color w:val="008000"/>
+          <w:sz w:val="21"/>
+          <w:szCs w:val="21"/>
+        </w:rPr>
+        <w:t>obtaind</w:t>
+      </w:r>
+      <w:proofErr w:type="spellEnd"/>
+      <w:r>
+        <w:rPr>
+          <w:rFonts w:ascii="Consolas" w:eastAsia="Times New Roman" w:hAnsi="Consolas" w:cs="Times New Roman"/>
+          <w:color w:val="008000"/>
+          <w:sz w:val="21"/>
+          <w:szCs w:val="21"/>
+        </w:rPr>
+        <w:t xml:space="preserve"> </w:t>
+      </w:r>
+      <w:proofErr w:type="spellStart"/>
+      <w:proofErr w:type="gramStart"/>
+      <w:r>
+        <w:rPr>
+          <w:rFonts w:ascii="Consolas" w:eastAsia="Times New Roman" w:hAnsi="Consolas" w:cs="Times New Roman"/>
+          <w:color w:val="008000"/>
+          <w:sz w:val="21"/>
+          <w:szCs w:val="21"/>
+        </w:rPr>
+        <w:t>p,q</w:t>
+      </w:r>
+      <w:proofErr w:type="spellEnd"/>
+      <w:proofErr w:type="gramEnd"/>
+    </w:p>
+    <w:p>
+      <w:pPr>
+        <w:shd w:val="clear" w:color="auto" w:fill="FFFFFF"/>
+        <w:spacing w:after="0" w:line="285" w:lineRule="atLeast"/>
+        <w:rPr>
+          <w:rFonts w:ascii="Consolas" w:eastAsia="Times New Roman" w:hAnsi="Consolas" w:cs="Times New Roman"/>
+          <w:color w:val="000000"/>
+          <w:sz w:val="21"/>
+          <w:szCs w:val="21"/>
+        </w:rPr>
+      </w:pPr>
+      <w:r>
+        <w:rPr>
+          <w:rFonts w:ascii="Consolas" w:eastAsia="Times New Roman" w:hAnsi="Consolas" w:cs="Times New Roman"/>
+          <w:color w:val="000000"/>
+          <w:sz w:val="21"/>
+          <w:szCs w:val="21"/>
+        </w:rPr>
+        <w:t>    phi=(p-</w:t>
+      </w:r>
+      <w:proofErr w:type="gramStart"/>
+      <w:r>
+        <w:rPr>
+          <w:rFonts w:ascii="Consolas" w:eastAsia="Times New Roman" w:hAnsi="Consolas" w:cs="Times New Roman"/>
+          <w:color w:val="098658"/>
+          <w:sz w:val="21"/>
+          <w:szCs w:val="21"/>
+        </w:rPr>
+        <w:t>1</w:t>
+      </w:r>
+      <w:r>
+        <w:rPr>
+          <w:rFonts w:ascii="Consolas" w:eastAsia="Times New Roman" w:hAnsi="Consolas" w:cs="Times New Roman"/>
+          <w:color w:val="000000"/>
+          <w:sz w:val="21"/>
+          <w:szCs w:val="21"/>
+        </w:rPr>
+        <w:t>)*</w:t>
+      </w:r>
+      <w:proofErr w:type="gramEnd"/>
+      <w:r>
+        <w:rPr>
+          <w:rFonts w:ascii="Consolas" w:eastAsia="Times New Roman" w:hAnsi="Consolas" w:cs="Times New Roman"/>
+          <w:color w:val="000000"/>
+          <w:sz w:val="21"/>
+          <w:szCs w:val="21"/>
+        </w:rPr>
+        <w:t>(q-</w:t>
+      </w:r>
+      <w:r>
+        <w:rPr>
+          <w:rFonts w:ascii="Consolas" w:eastAsia="Times New Roman" w:hAnsi="Consolas" w:cs="Times New Roman"/>
+          <w:color w:val="098658"/>
+          <w:sz w:val="21"/>
+          <w:szCs w:val="21"/>
+        </w:rPr>
+        <w:t>1</w:t>
+      </w:r>
+      <w:r>
+        <w:rPr>
+          <w:rFonts w:ascii="Consolas" w:eastAsia="Times New Roman" w:hAnsi="Consolas" w:cs="Times New Roman"/>
+          <w:color w:val="000000"/>
+          <w:sz w:val="21"/>
+          <w:szCs w:val="21"/>
+        </w:rPr>
+        <w:t>)</w:t>
+      </w:r>
+    </w:p>
+    <w:p>
+      <w:pPr>
+        <w:shd w:val="clear" w:color="auto" w:fill="FFFFFF"/>
+        <w:spacing w:after="0" w:line="285" w:lineRule="atLeast"/>
+        <w:rPr>
+          <w:rFonts w:ascii="Consolas" w:eastAsia="Times New Roman" w:hAnsi="Consolas" w:cs="Times New Roman"/>
+          <w:color w:val="000000"/>
+          <w:sz w:val="21"/>
+          <w:szCs w:val="21"/>
+        </w:rPr>
+      </w:pPr>
+      <w:r>
+        <w:rPr>
+          <w:rFonts w:ascii="Consolas" w:eastAsia="Times New Roman" w:hAnsi="Consolas" w:cs="Times New Roman"/>
+          <w:color w:val="000000"/>
+          <w:sz w:val="21"/>
+          <w:szCs w:val="21"/>
+        </w:rPr>
+        <w:t xml:space="preserve">    d = </w:t>
+      </w:r>
+      <w:proofErr w:type="spellStart"/>
+      <w:r>
+        <w:rPr>
+          <w:rFonts w:ascii="Consolas" w:eastAsia="Times New Roman" w:hAnsi="Consolas" w:cs="Times New Roman"/>
+          <w:color w:val="000000"/>
+          <w:sz w:val="21"/>
+          <w:szCs w:val="21"/>
+        </w:rPr>
+        <w:t>rsa.mod_inverse</w:t>
+      </w:r>
+      <w:proofErr w:type="spellEnd"/>
+      <w:r>
+        <w:rPr>
+          <w:rFonts w:ascii="Consolas" w:eastAsia="Times New Roman" w:hAnsi="Consolas" w:cs="Times New Roman"/>
+          <w:color w:val="000000"/>
+          <w:sz w:val="21"/>
+          <w:szCs w:val="21"/>
+        </w:rPr>
+        <w:t>(</w:t>
+      </w:r>
+      <w:proofErr w:type="spellStart"/>
+      <w:proofErr w:type="gramStart"/>
+      <w:r>
+        <w:rPr>
+          <w:rFonts w:ascii="Consolas" w:eastAsia="Times New Roman" w:hAnsi="Consolas" w:cs="Times New Roman"/>
+          <w:color w:val="000000"/>
+          <w:sz w:val="21"/>
+          <w:szCs w:val="21"/>
+        </w:rPr>
+        <w:t>e,phi</w:t>
+      </w:r>
+      <w:proofErr w:type="spellEnd"/>
+      <w:proofErr w:type="gramEnd"/>
+      <w:r>
+        <w:rPr>
+          <w:rFonts w:ascii="Consolas" w:eastAsia="Times New Roman" w:hAnsi="Consolas" w:cs="Times New Roman"/>
+          <w:color w:val="000000"/>
+          <w:sz w:val="21"/>
+          <w:szCs w:val="21"/>
+        </w:rPr>
+        <w:t>)</w:t>
+      </w:r>
+    </w:p>
+    <w:p>
+      <w:pPr>
+        <w:shd w:val="clear" w:color="auto" w:fill="FFFFFF"/>
+        <w:spacing w:after="0" w:line="285" w:lineRule="atLeast"/>
+        <w:rPr>
+          <w:rFonts w:ascii="Consolas" w:eastAsia="Times New Roman" w:hAnsi="Consolas" w:cs="Times New Roman"/>
+          <w:color w:val="000000"/>
+          <w:sz w:val="21"/>
+          <w:szCs w:val="21"/>
+        </w:rPr>
+      </w:pPr>
+      <w:r>
+        <w:rPr>
+          <w:rFonts w:ascii="Consolas" w:eastAsia="Times New Roman" w:hAnsi="Consolas" w:cs="Times New Roman"/>
+          <w:color w:val="000000"/>
+          <w:sz w:val="21"/>
+          <w:szCs w:val="21"/>
+        </w:rPr>
+        <w:t xml:space="preserve">    </w:t>
+      </w:r>
+      <w:r>
+        <w:rPr>
+          <w:rFonts w:ascii="Consolas" w:eastAsia="Times New Roman" w:hAnsi="Consolas" w:cs="Times New Roman"/>
+          <w:color w:val="0000FF"/>
+          <w:sz w:val="21"/>
+          <w:szCs w:val="21"/>
+        </w:rPr>
+        <w:t>return</w:t>
+      </w:r>
+      <w:r>
+        <w:rPr>
+          <w:rFonts w:ascii="Consolas" w:eastAsia="Times New Roman" w:hAnsi="Consolas" w:cs="Times New Roman"/>
+          <w:color w:val="000000"/>
+          <w:sz w:val="21"/>
+          <w:szCs w:val="21"/>
+        </w:rPr>
+        <w:t xml:space="preserve"> (d)</w:t>
+      </w:r>
     </w:p>
     <w:p>
       <w:pPr>
@@ -2268,7 +2991,6 @@
                 <w:szCs w:val="24"/>
                 <w:lang w:bidi="ar-EG"/>
               </w:rPr>
-              <w:lastRenderedPageBreak/>
               <w:t>Size of n (bits)</w:t>
             </w:r>
           </w:p>
@@ -3919,270 +4641,6 @@
           <w:lang w:bidi="ar-EG"/>
         </w:rPr>
       </w:pPr>
-    </w:p>
-    <w:p>
-      <w:pPr>
-        <w:spacing w:line="240" w:lineRule="auto"/>
-        <w:rPr>
-          <w:b/>
-          <w:bCs/>
-          <w:sz w:val="24"/>
-          <w:szCs w:val="24"/>
-          <w:lang w:bidi="ar-EG"/>
-        </w:rPr>
-      </w:pPr>
-      <w:r>
-        <w:rPr>
-          <w:b/>
-          <w:bCs/>
-          <w:sz w:val="24"/>
-          <w:szCs w:val="24"/>
-          <w:lang w:bidi="ar-EG"/>
-        </w:rPr>
-        <w:t>Comment:</w:t>
-      </w:r>
-    </w:p>
-    <w:p>
-      <w:pPr>
-        <w:spacing w:line="240" w:lineRule="auto"/>
-        <w:rPr>
-          <w:sz w:val="24"/>
-          <w:szCs w:val="24"/>
-          <w:lang w:bidi="ar-EG"/>
-        </w:rPr>
-      </w:pPr>
-      <w:r>
-        <w:rPr>
-          <w:sz w:val="24"/>
-          <w:szCs w:val="24"/>
-          <w:lang w:bidi="ar-EG"/>
-        </w:rPr>
-        <w:t>Time of factorizing n and get d increases exponentially with increasing of size of n.</w:t>
-      </w:r>
-    </w:p>
-    <w:p>
-      <w:pPr>
-        <w:spacing w:line="240" w:lineRule="auto"/>
-        <w:rPr>
-          <w:sz w:val="24"/>
-          <w:szCs w:val="24"/>
-          <w:lang w:bidi="ar-EG"/>
-        </w:rPr>
-      </w:pPr>
-      <w:r>
-        <w:rPr>
-          <w:sz w:val="24"/>
-          <w:szCs w:val="24"/>
-          <w:lang w:bidi="ar-EG"/>
-        </w:rPr>
-        <w:t>Sizes until</w:t>
-      </w:r>
-      <w:r>
-        <w:rPr>
-          <w:sz w:val="24"/>
-          <w:szCs w:val="24"/>
-          <w:lang w:bidi="ar-EG"/>
-        </w:rPr>
-        <w:t xml:space="preserve"> </w:t>
-      </w:r>
-      <w:r>
-        <w:rPr>
-          <w:sz w:val="24"/>
-          <w:szCs w:val="24"/>
-          <w:lang w:bidi="ar-EG"/>
-        </w:rPr>
-        <w:t>60</w:t>
-      </w:r>
-      <w:r>
-        <w:rPr>
-          <w:sz w:val="24"/>
-          <w:szCs w:val="24"/>
-          <w:lang w:bidi="ar-EG"/>
-        </w:rPr>
-        <w:t xml:space="preserve"> bits</w:t>
-      </w:r>
-      <w:r>
-        <w:rPr>
-          <w:sz w:val="24"/>
-          <w:szCs w:val="24"/>
-          <w:lang w:bidi="ar-EG"/>
-        </w:rPr>
-        <w:t xml:space="preserve">, can be </w:t>
-      </w:r>
-      <w:r>
-        <w:rPr>
-          <w:sz w:val="24"/>
-          <w:szCs w:val="24"/>
-          <w:lang w:bidi="ar-EG"/>
-        </w:rPr>
-        <w:t>broken in</w:t>
-      </w:r>
-      <w:r>
-        <w:rPr>
-          <w:sz w:val="24"/>
-          <w:szCs w:val="24"/>
-          <w:lang w:bidi="ar-EG"/>
-        </w:rPr>
-        <w:t xml:space="preserve"> </w:t>
-      </w:r>
-      <w:r>
-        <w:rPr>
-          <w:sz w:val="24"/>
-          <w:szCs w:val="24"/>
-          <w:lang w:bidi="ar-EG"/>
-        </w:rPr>
-        <w:t>a few</w:t>
-      </w:r>
-      <w:r>
-        <w:rPr>
-          <w:sz w:val="24"/>
-          <w:szCs w:val="24"/>
-          <w:lang w:bidi="ar-EG"/>
-        </w:rPr>
-        <w:t xml:space="preserve"> seconds.</w:t>
-      </w:r>
-    </w:p>
-    <w:p>
-      <w:pPr>
-        <w:spacing w:line="240" w:lineRule="auto"/>
-        <w:rPr>
-          <w:sz w:val="24"/>
-          <w:szCs w:val="24"/>
-          <w:lang w:bidi="ar-EG"/>
-        </w:rPr>
-      </w:pPr>
-      <w:r>
-        <w:rPr>
-          <w:sz w:val="24"/>
-          <w:szCs w:val="24"/>
-          <w:lang w:bidi="ar-EG"/>
-        </w:rPr>
-        <w:t>But</w:t>
-      </w:r>
-      <w:r>
-        <w:rPr>
-          <w:sz w:val="24"/>
-          <w:szCs w:val="24"/>
-          <w:lang w:bidi="ar-EG"/>
-        </w:rPr>
-        <w:t xml:space="preserve"> with increasing the size of n</w:t>
-      </w:r>
-      <w:r>
-        <w:rPr>
-          <w:sz w:val="24"/>
-          <w:szCs w:val="24"/>
-          <w:lang w:bidi="ar-EG"/>
-        </w:rPr>
-        <w:t>, it takes minutes to hours to get broken.</w:t>
-      </w:r>
-    </w:p>
-    <w:p>
-      <w:pPr>
-        <w:spacing w:line="240" w:lineRule="auto"/>
-        <w:rPr>
-          <w:sz w:val="24"/>
-          <w:szCs w:val="24"/>
-          <w:lang w:bidi="ar-EG"/>
-        </w:rPr>
-      </w:pPr>
-      <w:r>
-        <w:rPr>
-          <w:sz w:val="24"/>
-          <w:szCs w:val="24"/>
-          <w:lang w:bidi="ar-EG"/>
-        </w:rPr>
-        <w:t>Which shows us how much RSA algorithm is secure</w:t>
-      </w:r>
-      <w:r>
-        <w:rPr>
-          <w:sz w:val="24"/>
-          <w:szCs w:val="24"/>
-          <w:lang w:bidi="ar-EG"/>
-        </w:rPr>
-        <w:t>.</w:t>
-      </w:r>
-    </w:p>
-    <w:p>
-      <w:pPr>
-        <w:spacing w:line="240" w:lineRule="auto"/>
-        <w:rPr>
-          <w:sz w:val="24"/>
-          <w:szCs w:val="24"/>
-          <w:lang w:bidi="ar-EG"/>
-        </w:rPr>
-      </w:pPr>
-      <w:r>
-        <w:rPr>
-          <w:sz w:val="24"/>
-          <w:szCs w:val="24"/>
-          <w:lang w:bidi="ar-EG"/>
-        </w:rPr>
-        <w:t>And keys of large size such as 512 or 1024 are secure</w:t>
-      </w:r>
-      <w:r>
-        <w:rPr>
-          <w:sz w:val="24"/>
-          <w:szCs w:val="24"/>
-          <w:lang w:bidi="ar-EG"/>
-        </w:rPr>
-        <w:t xml:space="preserve"> enough </w:t>
-      </w:r>
-      <w:r>
-        <w:rPr>
-          <w:sz w:val="24"/>
-          <w:szCs w:val="24"/>
-          <w:lang w:bidi="ar-EG"/>
-        </w:rPr>
-        <w:t xml:space="preserve">to </w:t>
-      </w:r>
-      <w:r>
-        <w:rPr>
-          <w:sz w:val="24"/>
-          <w:szCs w:val="24"/>
-          <w:lang w:bidi="ar-EG"/>
-        </w:rPr>
-        <w:t xml:space="preserve">be </w:t>
-      </w:r>
-      <w:r>
-        <w:rPr>
-          <w:sz w:val="24"/>
-          <w:szCs w:val="24"/>
-          <w:lang w:bidi="ar-EG"/>
-        </w:rPr>
-        <w:t>use</w:t>
-      </w:r>
-      <w:r>
-        <w:rPr>
-          <w:sz w:val="24"/>
-          <w:szCs w:val="24"/>
-          <w:lang w:bidi="ar-EG"/>
-        </w:rPr>
-        <w:t>d</w:t>
-      </w:r>
-      <w:r>
-        <w:rPr>
-          <w:sz w:val="24"/>
-          <w:szCs w:val="24"/>
-          <w:lang w:bidi="ar-EG"/>
-        </w:rPr>
-        <w:t xml:space="preserve"> if </w:t>
-      </w:r>
-      <w:r>
-        <w:rPr>
-          <w:sz w:val="24"/>
-          <w:szCs w:val="24"/>
-          <w:lang w:bidi="ar-EG"/>
-        </w:rPr>
-        <w:t xml:space="preserve">we have computational power and </w:t>
-      </w:r>
-      <w:r>
-        <w:rPr>
-          <w:sz w:val="24"/>
-          <w:szCs w:val="24"/>
-          <w:lang w:bidi="ar-EG"/>
-        </w:rPr>
-        <w:t>the message will not be useful after days.</w:t>
-      </w:r>
     </w:p>
     <w:p>
       <w:pPr>
